--- a/Dokumentasi Sistem CANDRA.docx
+++ b/Dokumentasi Sistem CANDRA.docx
@@ -883,7 +883,6 @@
         </w:rPr>
         <w:t xml:space="preserve"> </w:t>
       </w:r>
-      <w:bookmarkStart w:id="0" w:name="_GoBack"/>
       <w:proofErr w:type="spellStart"/>
       <w:r>
         <w:rPr>
@@ -898,15 +897,7 @@
           <w:rFonts w:ascii="Times New Roman" w:hAnsi="Times New Roman" w:cs="Times New Roman"/>
           <w:sz w:val="24"/>
         </w:rPr>
-        <w:t xml:space="preserve"> </w:t>
-      </w:r>
-      <w:bookmarkEnd w:id="0"/>
-      <w:r>
-        <w:rPr>
-          <w:rFonts w:ascii="Times New Roman" w:hAnsi="Times New Roman" w:cs="Times New Roman"/>
-          <w:sz w:val="24"/>
-        </w:rPr>
-        <w:t xml:space="preserve">modern </w:t>
+        <w:t xml:space="preserve"> modern </w:t>
       </w:r>
       <w:proofErr w:type="spellStart"/>
       <w:r>
@@ -3480,181 +3471,6 @@
           <w:sz w:val="24"/>
         </w:rPr>
         <w:t>depan</w:t>
-      </w:r>
-      <w:proofErr w:type="spellEnd"/>
-      <w:r>
-        <w:rPr>
-          <w:rFonts w:ascii="Times New Roman" w:hAnsi="Times New Roman" w:cs="Times New Roman"/>
-          <w:sz w:val="24"/>
-        </w:rPr>
-        <w:t>.</w:t>
-      </w:r>
-    </w:p>
-    <w:p>
-      <w:pPr>
-        <w:pStyle w:val="ListParagraph"/>
-        <w:numPr>
-          <w:ilvl w:val="0"/>
-          <w:numId w:val="6"/>
-        </w:numPr>
-        <w:tabs>
-          <w:tab w:val="left" w:pos="5655"/>
-        </w:tabs>
-        <w:spacing w:before="120" w:after="100" w:afterAutospacing="1" w:line="276" w:lineRule="auto"/>
-        <w:ind w:left="993"/>
-        <w:rPr>
-          <w:rFonts w:ascii="Times New Roman" w:hAnsi="Times New Roman" w:cs="Times New Roman"/>
-          <w:sz w:val="24"/>
-        </w:rPr>
-      </w:pPr>
-      <w:proofErr w:type="spellStart"/>
-      <w:r>
-        <w:rPr>
-          <w:rFonts w:ascii="Times New Roman" w:hAnsi="Times New Roman" w:cs="Times New Roman"/>
-          <w:b/>
-          <w:sz w:val="24"/>
-        </w:rPr>
-        <w:t>Tampilan</w:t>
-      </w:r>
-      <w:proofErr w:type="spellEnd"/>
-      <w:r>
-        <w:rPr>
-          <w:rFonts w:ascii="Times New Roman" w:hAnsi="Times New Roman" w:cs="Times New Roman"/>
-          <w:b/>
-          <w:sz w:val="24"/>
-        </w:rPr>
-        <w:t xml:space="preserve"> UI </w:t>
-      </w:r>
-      <w:proofErr w:type="spellStart"/>
-      <w:r>
-        <w:rPr>
-          <w:rFonts w:ascii="Times New Roman" w:hAnsi="Times New Roman" w:cs="Times New Roman"/>
-          <w:b/>
-          <w:sz w:val="24"/>
-        </w:rPr>
-        <w:t>Kurang</w:t>
-      </w:r>
-      <w:proofErr w:type="spellEnd"/>
-      <w:r>
-        <w:rPr>
-          <w:rFonts w:ascii="Times New Roman" w:hAnsi="Times New Roman" w:cs="Times New Roman"/>
-          <w:b/>
-          <w:sz w:val="24"/>
-        </w:rPr>
-        <w:t xml:space="preserve"> </w:t>
-      </w:r>
-      <w:proofErr w:type="spellStart"/>
-      <w:r>
-        <w:rPr>
-          <w:rFonts w:ascii="Times New Roman" w:hAnsi="Times New Roman" w:cs="Times New Roman"/>
-          <w:b/>
-          <w:sz w:val="24"/>
-        </w:rPr>
-        <w:t>Responsif</w:t>
-      </w:r>
-      <w:proofErr w:type="spellEnd"/>
-      <w:r>
-        <w:rPr>
-          <w:rFonts w:ascii="Times New Roman" w:hAnsi="Times New Roman" w:cs="Times New Roman"/>
-          <w:b/>
-          <w:sz w:val="24"/>
-        </w:rPr>
-        <w:t>:</w:t>
-      </w:r>
-      <w:r>
-        <w:rPr>
-          <w:rFonts w:ascii="Times New Roman" w:hAnsi="Times New Roman" w:cs="Times New Roman"/>
-          <w:sz w:val="24"/>
-        </w:rPr>
-        <w:t xml:space="preserve"> </w:t>
-      </w:r>
-      <w:proofErr w:type="spellStart"/>
-      <w:r>
-        <w:rPr>
-          <w:rFonts w:ascii="Times New Roman" w:hAnsi="Times New Roman" w:cs="Times New Roman"/>
-          <w:sz w:val="24"/>
-        </w:rPr>
-        <w:t>Tidak</w:t>
-      </w:r>
-      <w:proofErr w:type="spellEnd"/>
-      <w:r>
-        <w:rPr>
-          <w:rFonts w:ascii="Times New Roman" w:hAnsi="Times New Roman" w:cs="Times New Roman"/>
-          <w:sz w:val="24"/>
-        </w:rPr>
-        <w:t xml:space="preserve"> </w:t>
-      </w:r>
-      <w:proofErr w:type="spellStart"/>
-      <w:r>
-        <w:rPr>
-          <w:rFonts w:ascii="Times New Roman" w:hAnsi="Times New Roman" w:cs="Times New Roman"/>
-          <w:sz w:val="24"/>
-        </w:rPr>
-        <w:t>memberikan</w:t>
-      </w:r>
-      <w:proofErr w:type="spellEnd"/>
-      <w:r>
-        <w:rPr>
-          <w:rFonts w:ascii="Times New Roman" w:hAnsi="Times New Roman" w:cs="Times New Roman"/>
-          <w:sz w:val="24"/>
-        </w:rPr>
-        <w:t xml:space="preserve"> </w:t>
-      </w:r>
-      <w:proofErr w:type="spellStart"/>
-      <w:r>
-        <w:rPr>
-          <w:rFonts w:ascii="Times New Roman" w:hAnsi="Times New Roman" w:cs="Times New Roman"/>
-          <w:sz w:val="24"/>
-        </w:rPr>
-        <w:t>pengalaman</w:t>
-      </w:r>
-      <w:proofErr w:type="spellEnd"/>
-      <w:r>
-        <w:rPr>
-          <w:rFonts w:ascii="Times New Roman" w:hAnsi="Times New Roman" w:cs="Times New Roman"/>
-          <w:sz w:val="24"/>
-        </w:rPr>
-        <w:t xml:space="preserve"> </w:t>
-      </w:r>
-      <w:proofErr w:type="spellStart"/>
-      <w:r>
-        <w:rPr>
-          <w:rFonts w:ascii="Times New Roman" w:hAnsi="Times New Roman" w:cs="Times New Roman"/>
-          <w:sz w:val="24"/>
-        </w:rPr>
-        <w:t>pengguna</w:t>
-      </w:r>
-      <w:proofErr w:type="spellEnd"/>
-      <w:r>
-        <w:rPr>
-          <w:rFonts w:ascii="Times New Roman" w:hAnsi="Times New Roman" w:cs="Times New Roman"/>
-          <w:sz w:val="24"/>
-        </w:rPr>
-        <w:t xml:space="preserve"> yang optimal di </w:t>
-      </w:r>
-      <w:proofErr w:type="spellStart"/>
-      <w:r>
-        <w:rPr>
-          <w:rFonts w:ascii="Times New Roman" w:hAnsi="Times New Roman" w:cs="Times New Roman"/>
-          <w:sz w:val="24"/>
-        </w:rPr>
-        <w:t>berbagai</w:t>
-      </w:r>
-      <w:proofErr w:type="spellEnd"/>
-      <w:r>
-        <w:rPr>
-          <w:rFonts w:ascii="Times New Roman" w:hAnsi="Times New Roman" w:cs="Times New Roman"/>
-          <w:sz w:val="24"/>
-        </w:rPr>
-        <w:t xml:space="preserve"> </w:t>
-      </w:r>
-      <w:proofErr w:type="spellStart"/>
-      <w:r>
-        <w:rPr>
-          <w:rFonts w:ascii="Times New Roman" w:hAnsi="Times New Roman" w:cs="Times New Roman"/>
-          <w:sz w:val="24"/>
-        </w:rPr>
-        <w:t>perangkat</w:t>
       </w:r>
       <w:proofErr w:type="spellEnd"/>
       <w:r>
@@ -4149,13 +3965,15 @@
         <w:ind w:left="1134"/>
         <w:rPr>
           <w:rFonts w:ascii="Times New Roman" w:hAnsi="Times New Roman" w:cs="Times New Roman"/>
-          <w:sz w:val="24"/>
-        </w:rPr>
-      </w:pPr>
-      <w:proofErr w:type="spellStart"/>
-      <w:r>
-        <w:rPr>
-          <w:rFonts w:ascii="Times New Roman" w:hAnsi="Times New Roman" w:cs="Times New Roman"/>
+          <w:b/>
+          <w:sz w:val="24"/>
+        </w:rPr>
+      </w:pPr>
+      <w:proofErr w:type="spellStart"/>
+      <w:r>
+        <w:rPr>
+          <w:rFonts w:ascii="Times New Roman" w:hAnsi="Times New Roman" w:cs="Times New Roman"/>
+          <w:b/>
           <w:sz w:val="24"/>
         </w:rPr>
         <w:t>Peningkatan</w:t>
@@ -4164,6 +3982,7 @@
       <w:r>
         <w:rPr>
           <w:rFonts w:ascii="Times New Roman" w:hAnsi="Times New Roman" w:cs="Times New Roman"/>
+          <w:b/>
           <w:sz w:val="24"/>
         </w:rPr>
         <w:t xml:space="preserve"> Performa</w:t>
@@ -4407,13 +4226,15 @@
         <w:ind w:left="1134"/>
         <w:rPr>
           <w:rFonts w:ascii="Times New Roman" w:hAnsi="Times New Roman" w:cs="Times New Roman"/>
-          <w:sz w:val="24"/>
-        </w:rPr>
-      </w:pPr>
-      <w:proofErr w:type="spellStart"/>
-      <w:r>
-        <w:rPr>
-          <w:rFonts w:ascii="Times New Roman" w:hAnsi="Times New Roman" w:cs="Times New Roman"/>
+          <w:b/>
+          <w:sz w:val="24"/>
+        </w:rPr>
+      </w:pPr>
+      <w:proofErr w:type="spellStart"/>
+      <w:r>
+        <w:rPr>
+          <w:rFonts w:ascii="Times New Roman" w:hAnsi="Times New Roman" w:cs="Times New Roman"/>
+          <w:b/>
           <w:sz w:val="24"/>
         </w:rPr>
         <w:t>Struktur</w:t>
@@ -4422,14 +4243,16 @@
       <w:r>
         <w:rPr>
           <w:rFonts w:ascii="Times New Roman" w:hAnsi="Times New Roman" w:cs="Times New Roman"/>
-          <w:sz w:val="24"/>
-        </w:rPr>
-        <w:t xml:space="preserve"> </w:t>
-      </w:r>
-      <w:proofErr w:type="spellStart"/>
-      <w:r>
-        <w:rPr>
-          <w:rFonts w:ascii="Times New Roman" w:hAnsi="Times New Roman" w:cs="Times New Roman"/>
+          <w:b/>
+          <w:sz w:val="24"/>
+        </w:rPr>
+        <w:t xml:space="preserve"> </w:t>
+      </w:r>
+      <w:proofErr w:type="spellStart"/>
+      <w:r>
+        <w:rPr>
+          <w:rFonts w:ascii="Times New Roman" w:hAnsi="Times New Roman" w:cs="Times New Roman"/>
+          <w:b/>
           <w:sz w:val="24"/>
         </w:rPr>
         <w:t>Kode</w:t>
@@ -4438,6 +4261,7 @@
       <w:r>
         <w:rPr>
           <w:rFonts w:ascii="Times New Roman" w:hAnsi="Times New Roman" w:cs="Times New Roman"/>
+          <w:b/>
           <w:sz w:val="24"/>
         </w:rPr>
         <w:t xml:space="preserve"> yang </w:t>
@@ -4446,6 +4270,7 @@
       <w:r>
         <w:rPr>
           <w:rFonts w:ascii="Times New Roman" w:hAnsi="Times New Roman" w:cs="Times New Roman"/>
+          <w:b/>
           <w:sz w:val="24"/>
         </w:rPr>
         <w:t>Lebih</w:t>
@@ -4454,14 +4279,16 @@
       <w:r>
         <w:rPr>
           <w:rFonts w:ascii="Times New Roman" w:hAnsi="Times New Roman" w:cs="Times New Roman"/>
-          <w:sz w:val="24"/>
-        </w:rPr>
-        <w:t xml:space="preserve"> </w:t>
-      </w:r>
-      <w:proofErr w:type="spellStart"/>
-      <w:r>
-        <w:rPr>
-          <w:rFonts w:ascii="Times New Roman" w:hAnsi="Times New Roman" w:cs="Times New Roman"/>
+          <w:b/>
+          <w:sz w:val="24"/>
+        </w:rPr>
+        <w:t xml:space="preserve"> </w:t>
+      </w:r>
+      <w:proofErr w:type="spellStart"/>
+      <w:r>
+        <w:rPr>
+          <w:rFonts w:ascii="Times New Roman" w:hAnsi="Times New Roman" w:cs="Times New Roman"/>
+          <w:b/>
           <w:sz w:val="24"/>
         </w:rPr>
         <w:t>Baik</w:t>
@@ -4726,13 +4553,15 @@
         <w:ind w:left="1134"/>
         <w:rPr>
           <w:rFonts w:ascii="Times New Roman" w:hAnsi="Times New Roman" w:cs="Times New Roman"/>
-          <w:sz w:val="24"/>
-        </w:rPr>
-      </w:pPr>
-      <w:proofErr w:type="spellStart"/>
-      <w:r>
-        <w:rPr>
-          <w:rFonts w:ascii="Times New Roman" w:hAnsi="Times New Roman" w:cs="Times New Roman"/>
+          <w:b/>
+          <w:sz w:val="24"/>
+        </w:rPr>
+      </w:pPr>
+      <w:proofErr w:type="spellStart"/>
+      <w:r>
+        <w:rPr>
+          <w:rFonts w:ascii="Times New Roman" w:hAnsi="Times New Roman" w:cs="Times New Roman"/>
+          <w:b/>
           <w:sz w:val="24"/>
         </w:rPr>
         <w:t>Skalabilitas</w:t>
@@ -4741,14 +4570,16 @@
       <w:r>
         <w:rPr>
           <w:rFonts w:ascii="Times New Roman" w:hAnsi="Times New Roman" w:cs="Times New Roman"/>
-          <w:sz w:val="24"/>
-        </w:rPr>
-        <w:t xml:space="preserve"> </w:t>
-      </w:r>
-      <w:proofErr w:type="spellStart"/>
-      <w:r>
-        <w:rPr>
-          <w:rFonts w:ascii="Times New Roman" w:hAnsi="Times New Roman" w:cs="Times New Roman"/>
+          <w:b/>
+          <w:sz w:val="24"/>
+        </w:rPr>
+        <w:t xml:space="preserve"> </w:t>
+      </w:r>
+      <w:proofErr w:type="spellStart"/>
+      <w:r>
+        <w:rPr>
+          <w:rFonts w:ascii="Times New Roman" w:hAnsi="Times New Roman" w:cs="Times New Roman"/>
+          <w:b/>
           <w:sz w:val="24"/>
         </w:rPr>
         <w:t>dan</w:t>
@@ -4757,14 +4588,16 @@
       <w:r>
         <w:rPr>
           <w:rFonts w:ascii="Times New Roman" w:hAnsi="Times New Roman" w:cs="Times New Roman"/>
-          <w:sz w:val="24"/>
-        </w:rPr>
-        <w:t xml:space="preserve"> </w:t>
-      </w:r>
-      <w:proofErr w:type="spellStart"/>
-      <w:r>
-        <w:rPr>
-          <w:rFonts w:ascii="Times New Roman" w:hAnsi="Times New Roman" w:cs="Times New Roman"/>
+          <w:b/>
+          <w:sz w:val="24"/>
+        </w:rPr>
+        <w:t xml:space="preserve"> </w:t>
+      </w:r>
+      <w:proofErr w:type="spellStart"/>
+      <w:r>
+        <w:rPr>
+          <w:rFonts w:ascii="Times New Roman" w:hAnsi="Times New Roman" w:cs="Times New Roman"/>
+          <w:b/>
           <w:sz w:val="24"/>
         </w:rPr>
         <w:t>Fleksibilitas</w:t>
@@ -5089,12 +4922,14 @@
         <w:ind w:left="1134"/>
         <w:rPr>
           <w:rFonts w:ascii="Times New Roman" w:hAnsi="Times New Roman" w:cs="Times New Roman"/>
-          <w:sz w:val="24"/>
-        </w:rPr>
-      </w:pPr>
-      <w:r>
-        <w:rPr>
-          <w:rFonts w:ascii="Times New Roman" w:hAnsi="Times New Roman" w:cs="Times New Roman"/>
+          <w:b/>
+          <w:sz w:val="24"/>
+        </w:rPr>
+      </w:pPr>
+      <w:r>
+        <w:rPr>
+          <w:rFonts w:ascii="Times New Roman" w:hAnsi="Times New Roman" w:cs="Times New Roman"/>
+          <w:b/>
           <w:sz w:val="24"/>
         </w:rPr>
         <w:t xml:space="preserve">UI yang </w:t>
@@ -5103,6 +4938,7 @@
       <w:r>
         <w:rPr>
           <w:rFonts w:ascii="Times New Roman" w:hAnsi="Times New Roman" w:cs="Times New Roman"/>
+          <w:b/>
           <w:sz w:val="24"/>
         </w:rPr>
         <w:t>Lebih</w:t>
@@ -5111,6 +4947,7 @@
       <w:r>
         <w:rPr>
           <w:rFonts w:ascii="Times New Roman" w:hAnsi="Times New Roman" w:cs="Times New Roman"/>
+          <w:b/>
           <w:sz w:val="24"/>
         </w:rPr>
         <w:t xml:space="preserve"> Modern </w:t>
@@ -5119,6 +4956,7 @@
       <w:r>
         <w:rPr>
           <w:rFonts w:ascii="Times New Roman" w:hAnsi="Times New Roman" w:cs="Times New Roman"/>
+          <w:b/>
           <w:sz w:val="24"/>
         </w:rPr>
         <w:t>dan</w:t>
@@ -5127,14 +4965,16 @@
       <w:r>
         <w:rPr>
           <w:rFonts w:ascii="Times New Roman" w:hAnsi="Times New Roman" w:cs="Times New Roman"/>
-          <w:sz w:val="24"/>
-        </w:rPr>
-        <w:t xml:space="preserve"> </w:t>
-      </w:r>
-      <w:proofErr w:type="spellStart"/>
-      <w:r>
-        <w:rPr>
-          <w:rFonts w:ascii="Times New Roman" w:hAnsi="Times New Roman" w:cs="Times New Roman"/>
+          <w:b/>
+          <w:sz w:val="24"/>
+        </w:rPr>
+        <w:t xml:space="preserve"> </w:t>
+      </w:r>
+      <w:proofErr w:type="spellStart"/>
+      <w:r>
+        <w:rPr>
+          <w:rFonts w:ascii="Times New Roman" w:hAnsi="Times New Roman" w:cs="Times New Roman"/>
+          <w:b/>
           <w:sz w:val="24"/>
         </w:rPr>
         <w:t>Responsif</w:t>
@@ -5411,13 +5251,15 @@
         <w:ind w:left="1134"/>
         <w:rPr>
           <w:rFonts w:ascii="Times New Roman" w:hAnsi="Times New Roman" w:cs="Times New Roman"/>
-          <w:sz w:val="24"/>
-        </w:rPr>
-      </w:pPr>
-      <w:proofErr w:type="spellStart"/>
-      <w:r>
-        <w:rPr>
-          <w:rFonts w:ascii="Times New Roman" w:hAnsi="Times New Roman" w:cs="Times New Roman"/>
+          <w:b/>
+          <w:sz w:val="24"/>
+        </w:rPr>
+      </w:pPr>
+      <w:proofErr w:type="spellStart"/>
+      <w:r>
+        <w:rPr>
+          <w:rFonts w:ascii="Times New Roman" w:hAnsi="Times New Roman" w:cs="Times New Roman"/>
+          <w:b/>
           <w:sz w:val="24"/>
         </w:rPr>
         <w:t>Efisiensi</w:t>
@@ -5426,14 +5268,16 @@
       <w:r>
         <w:rPr>
           <w:rFonts w:ascii="Times New Roman" w:hAnsi="Times New Roman" w:cs="Times New Roman"/>
-          <w:sz w:val="24"/>
-        </w:rPr>
-        <w:t xml:space="preserve"> </w:t>
-      </w:r>
-      <w:proofErr w:type="spellStart"/>
-      <w:r>
-        <w:rPr>
-          <w:rFonts w:ascii="Times New Roman" w:hAnsi="Times New Roman" w:cs="Times New Roman"/>
+          <w:b/>
+          <w:sz w:val="24"/>
+        </w:rPr>
+        <w:t xml:space="preserve"> </w:t>
+      </w:r>
+      <w:proofErr w:type="spellStart"/>
+      <w:r>
+        <w:rPr>
+          <w:rFonts w:ascii="Times New Roman" w:hAnsi="Times New Roman" w:cs="Times New Roman"/>
+          <w:b/>
           <w:sz w:val="24"/>
         </w:rPr>
         <w:t>dalam</w:t>
@@ -5442,14 +5286,16 @@
       <w:r>
         <w:rPr>
           <w:rFonts w:ascii="Times New Roman" w:hAnsi="Times New Roman" w:cs="Times New Roman"/>
-          <w:sz w:val="24"/>
-        </w:rPr>
-        <w:t xml:space="preserve"> </w:t>
-      </w:r>
-      <w:proofErr w:type="spellStart"/>
-      <w:r>
-        <w:rPr>
-          <w:rFonts w:ascii="Times New Roman" w:hAnsi="Times New Roman" w:cs="Times New Roman"/>
+          <w:b/>
+          <w:sz w:val="24"/>
+        </w:rPr>
+        <w:t xml:space="preserve"> </w:t>
+      </w:r>
+      <w:proofErr w:type="spellStart"/>
+      <w:r>
+        <w:rPr>
+          <w:rFonts w:ascii="Times New Roman" w:hAnsi="Times New Roman" w:cs="Times New Roman"/>
+          <w:b/>
           <w:sz w:val="24"/>
         </w:rPr>
         <w:t>Manajemen</w:t>
@@ -5458,14 +5304,16 @@
       <w:r>
         <w:rPr>
           <w:rFonts w:ascii="Times New Roman" w:hAnsi="Times New Roman" w:cs="Times New Roman"/>
-          <w:sz w:val="24"/>
-        </w:rPr>
-        <w:t xml:space="preserve"> </w:t>
-      </w:r>
-      <w:proofErr w:type="spellStart"/>
-      <w:r>
-        <w:rPr>
-          <w:rFonts w:ascii="Times New Roman" w:hAnsi="Times New Roman" w:cs="Times New Roman"/>
+          <w:b/>
+          <w:sz w:val="24"/>
+        </w:rPr>
+        <w:t xml:space="preserve"> </w:t>
+      </w:r>
+      <w:proofErr w:type="spellStart"/>
+      <w:r>
+        <w:rPr>
+          <w:rFonts w:ascii="Times New Roman" w:hAnsi="Times New Roman" w:cs="Times New Roman"/>
+          <w:b/>
           <w:sz w:val="24"/>
         </w:rPr>
         <w:t>Kegiatan</w:t>
@@ -5474,14 +5322,16 @@
       <w:r>
         <w:rPr>
           <w:rFonts w:ascii="Times New Roman" w:hAnsi="Times New Roman" w:cs="Times New Roman"/>
-          <w:sz w:val="24"/>
-        </w:rPr>
-        <w:t xml:space="preserve"> </w:t>
-      </w:r>
-      <w:proofErr w:type="spellStart"/>
-      <w:r>
-        <w:rPr>
-          <w:rFonts w:ascii="Times New Roman" w:hAnsi="Times New Roman" w:cs="Times New Roman"/>
+          <w:b/>
+          <w:sz w:val="24"/>
+        </w:rPr>
+        <w:t xml:space="preserve"> </w:t>
+      </w:r>
+      <w:proofErr w:type="spellStart"/>
+      <w:r>
+        <w:rPr>
+          <w:rFonts w:ascii="Times New Roman" w:hAnsi="Times New Roman" w:cs="Times New Roman"/>
+          <w:b/>
           <w:sz w:val="24"/>
         </w:rPr>
         <w:t>Produksi</w:t>
@@ -5953,13 +5803,15 @@
         <w:ind w:left="1134"/>
         <w:rPr>
           <w:rFonts w:ascii="Times New Roman" w:hAnsi="Times New Roman" w:cs="Times New Roman"/>
-          <w:sz w:val="24"/>
-        </w:rPr>
-      </w:pPr>
-      <w:proofErr w:type="spellStart"/>
-      <w:r>
-        <w:rPr>
-          <w:rFonts w:ascii="Times New Roman" w:hAnsi="Times New Roman" w:cs="Times New Roman"/>
+          <w:b/>
+          <w:sz w:val="24"/>
+        </w:rPr>
+      </w:pPr>
+      <w:proofErr w:type="spellStart"/>
+      <w:r>
+        <w:rPr>
+          <w:rFonts w:ascii="Times New Roman" w:hAnsi="Times New Roman" w:cs="Times New Roman"/>
+          <w:b/>
           <w:sz w:val="24"/>
         </w:rPr>
         <w:t>Peningkatan</w:t>
@@ -5968,14 +5820,16 @@
       <w:r>
         <w:rPr>
           <w:rFonts w:ascii="Times New Roman" w:hAnsi="Times New Roman" w:cs="Times New Roman"/>
-          <w:sz w:val="24"/>
-        </w:rPr>
-        <w:t xml:space="preserve"> </w:t>
-      </w:r>
-      <w:proofErr w:type="spellStart"/>
-      <w:r>
-        <w:rPr>
-          <w:rFonts w:ascii="Times New Roman" w:hAnsi="Times New Roman" w:cs="Times New Roman"/>
+          <w:b/>
+          <w:sz w:val="24"/>
+        </w:rPr>
+        <w:t xml:space="preserve"> </w:t>
+      </w:r>
+      <w:proofErr w:type="spellStart"/>
+      <w:r>
+        <w:rPr>
+          <w:rFonts w:ascii="Times New Roman" w:hAnsi="Times New Roman" w:cs="Times New Roman"/>
+          <w:b/>
           <w:sz w:val="24"/>
         </w:rPr>
         <w:t>Manajemen</w:t>
@@ -5984,6 +5838,7 @@
       <w:r>
         <w:rPr>
           <w:rFonts w:ascii="Times New Roman" w:hAnsi="Times New Roman" w:cs="Times New Roman"/>
+          <w:b/>
           <w:sz w:val="24"/>
         </w:rPr>
         <w:t xml:space="preserve"> Data Scan</w:t>
@@ -6279,7 +6134,6 @@
           <w:rFonts w:ascii="Times New Roman" w:hAnsi="Times New Roman" w:cs="Times New Roman"/>
           <w:sz w:val="24"/>
         </w:rPr>
-        <w:lastRenderedPageBreak/>
         <w:t>Dengan</w:t>
       </w:r>
       <w:proofErr w:type="spellEnd"/>
@@ -6557,6 +6411,7 @@
           <w:b/>
           <w:sz w:val="24"/>
         </w:rPr>
+        <w:lastRenderedPageBreak/>
         <w:t xml:space="preserve">Diagram </w:t>
       </w:r>
       <w:proofErr w:type="spellStart"/>
@@ -6604,77 +6459,6 @@
           <w:tab w:val="left" w:pos="5655"/>
         </w:tabs>
         <w:spacing w:before="120" w:after="100" w:afterAutospacing="1" w:line="276" w:lineRule="auto"/>
-        <w:ind w:left="993"/>
-        <w:contextualSpacing w:val="0"/>
-        <w:rPr>
-          <w:rFonts w:ascii="Times New Roman" w:hAnsi="Times New Roman" w:cs="Times New Roman"/>
-          <w:b/>
-          <w:sz w:val="24"/>
-        </w:rPr>
-      </w:pPr>
-      <w:r>
-        <w:rPr>
-          <w:rFonts w:ascii="Times New Roman" w:hAnsi="Times New Roman" w:cs="Times New Roman"/>
-          <w:b/>
-          <w:sz w:val="24"/>
-        </w:rPr>
-        <w:br w:type="page"/>
-      </w:r>
-    </w:p>
-    <w:p>
-      <w:pPr>
-        <w:pStyle w:val="ListParagraph"/>
-        <w:tabs>
-          <w:tab w:val="left" w:pos="1276"/>
-          <w:tab w:val="left" w:pos="5655"/>
-        </w:tabs>
-        <w:spacing w:before="120" w:after="100" w:afterAutospacing="1" w:line="276" w:lineRule="auto"/>
-        <w:ind w:left="993"/>
-        <w:contextualSpacing w:val="0"/>
-        <w:rPr>
-          <w:rFonts w:ascii="Times New Roman" w:hAnsi="Times New Roman" w:cs="Times New Roman"/>
-          <w:b/>
-          <w:sz w:val="24"/>
-        </w:rPr>
-      </w:pPr>
-    </w:p>
-    <w:p>
-      <w:pPr>
-        <w:pStyle w:val="ListParagraph"/>
-        <w:numPr>
-          <w:ilvl w:val="1"/>
-          <w:numId w:val="1"/>
-        </w:numPr>
-        <w:tabs>
-          <w:tab w:val="left" w:pos="1276"/>
-          <w:tab w:val="left" w:pos="5655"/>
-        </w:tabs>
-        <w:spacing w:before="120" w:after="120" w:line="276" w:lineRule="auto"/>
-        <w:ind w:left="993" w:hanging="283"/>
-        <w:contextualSpacing w:val="0"/>
-        <w:rPr>
-          <w:rFonts w:ascii="Times New Roman" w:hAnsi="Times New Roman" w:cs="Times New Roman"/>
-          <w:b/>
-          <w:sz w:val="24"/>
-        </w:rPr>
-      </w:pPr>
-      <w:r>
-        <w:rPr>
-          <w:rFonts w:ascii="Times New Roman" w:hAnsi="Times New Roman" w:cs="Times New Roman"/>
-          <w:b/>
-          <w:sz w:val="24"/>
-        </w:rPr>
-        <w:t>Use Case Diagram</w:t>
-      </w:r>
-    </w:p>
-    <w:p>
-      <w:pPr>
-        <w:pStyle w:val="ListParagraph"/>
-        <w:tabs>
-          <w:tab w:val="left" w:pos="1276"/>
-          <w:tab w:val="left" w:pos="5655"/>
-        </w:tabs>
-        <w:spacing w:before="120" w:after="120" w:line="276" w:lineRule="auto"/>
         <w:ind w:left="993"/>
         <w:contextualSpacing w:val="0"/>
         <w:rPr>
@@ -6709,8 +6493,93 @@
             <v:path o:extrusionok="f" gradientshapeok="t" o:connecttype="rect"/>
             <o:lock v:ext="edit" aspectratio="t"/>
           </v:shapetype>
-          <v:shape id="_x0000_i1025" type="#_x0000_t75" style="width:317.25pt;height:383.25pt">
-            <v:imagedata r:id="rId7" o:title="Usecase Diagram CANDRA"/>
+          <v:shape id="_x0000_i1026" type="#_x0000_t75" style="width:301.1pt;height:480.6pt">
+            <v:imagedata r:id="rId7" o:title="diagram alur user.drawio"/>
+          </v:shape>
+        </w:pict>
+      </w:r>
+      <w:r>
+        <w:rPr>
+          <w:rFonts w:ascii="Times New Roman" w:hAnsi="Times New Roman" w:cs="Times New Roman"/>
+          <w:b/>
+          <w:sz w:val="24"/>
+        </w:rPr>
+        <w:br w:type="page"/>
+      </w:r>
+      <w:bookmarkStart w:id="0" w:name="_GoBack"/>
+      <w:bookmarkEnd w:id="0"/>
+    </w:p>
+    <w:p>
+      <w:pPr>
+        <w:pStyle w:val="ListParagraph"/>
+        <w:tabs>
+          <w:tab w:val="left" w:pos="1276"/>
+          <w:tab w:val="left" w:pos="5655"/>
+        </w:tabs>
+        <w:spacing w:before="120" w:after="100" w:afterAutospacing="1" w:line="276" w:lineRule="auto"/>
+        <w:ind w:left="993"/>
+        <w:contextualSpacing w:val="0"/>
+        <w:rPr>
+          <w:rFonts w:ascii="Times New Roman" w:hAnsi="Times New Roman" w:cs="Times New Roman"/>
+          <w:b/>
+          <w:sz w:val="24"/>
+        </w:rPr>
+      </w:pPr>
+    </w:p>
+    <w:p>
+      <w:pPr>
+        <w:pStyle w:val="ListParagraph"/>
+        <w:numPr>
+          <w:ilvl w:val="1"/>
+          <w:numId w:val="1"/>
+        </w:numPr>
+        <w:tabs>
+          <w:tab w:val="left" w:pos="1276"/>
+          <w:tab w:val="left" w:pos="5655"/>
+        </w:tabs>
+        <w:spacing w:before="120" w:after="120" w:line="276" w:lineRule="auto"/>
+        <w:ind w:left="993" w:hanging="283"/>
+        <w:contextualSpacing w:val="0"/>
+        <w:rPr>
+          <w:rFonts w:ascii="Times New Roman" w:hAnsi="Times New Roman" w:cs="Times New Roman"/>
+          <w:b/>
+          <w:sz w:val="24"/>
+        </w:rPr>
+      </w:pPr>
+      <w:r>
+        <w:rPr>
+          <w:rFonts w:ascii="Times New Roman" w:hAnsi="Times New Roman" w:cs="Times New Roman"/>
+          <w:b/>
+          <w:sz w:val="24"/>
+        </w:rPr>
+        <w:t>Use Case Diagram</w:t>
+      </w:r>
+    </w:p>
+    <w:p>
+      <w:pPr>
+        <w:pStyle w:val="ListParagraph"/>
+        <w:tabs>
+          <w:tab w:val="left" w:pos="1276"/>
+          <w:tab w:val="left" w:pos="5655"/>
+        </w:tabs>
+        <w:spacing w:before="120" w:after="120" w:line="276" w:lineRule="auto"/>
+        <w:ind w:left="993"/>
+        <w:contextualSpacing w:val="0"/>
+        <w:rPr>
+          <w:rFonts w:ascii="Times New Roman" w:hAnsi="Times New Roman" w:cs="Times New Roman"/>
+          <w:b/>
+          <w:sz w:val="24"/>
+        </w:rPr>
+      </w:pPr>
+      <w:r>
+        <w:rPr>
+          <w:rFonts w:ascii="Times New Roman" w:hAnsi="Times New Roman" w:cs="Times New Roman"/>
+          <w:b/>
+          <w:sz w:val="24"/>
+        </w:rPr>
+        <w:pict>
+          <v:shape id="_x0000_i1025" type="#_x0000_t75" style="width:317pt;height:383.4pt">
+            <v:imagedata r:id="rId8" o:title="Usecase Diagram CANDRA"/>
           </v:shape>
         </w:pict>
       </w:r>
@@ -9282,7 +9151,7 @@
 </file>
 
 <file path=customXml/itemProps1.xml><?xml version="1.0" encoding="utf-8"?>
-<ds:datastoreItem xmlns:ds="http://schemas.openxmlformats.org/officeDocument/2006/customXml" ds:itemID="{835134CA-B114-4142-9F00-CBF81D8973F4}">
+<ds:datastoreItem xmlns:ds="http://schemas.openxmlformats.org/officeDocument/2006/customXml" ds:itemID="{2523F5D0-96F7-49DB-950D-F66A5E4732D2}">
   <ds:schemaRefs>
     <ds:schemaRef ds:uri="http://schemas.openxmlformats.org/officeDocument/2006/bibliography"/>
   </ds:schemaRefs>

--- a/Dokumentasi Sistem CANDRA.docx
+++ b/Dokumentasi Sistem CANDRA.docx
@@ -2905,14 +2905,7 @@
           <w:rFonts w:ascii="Times New Roman" w:hAnsi="Times New Roman" w:cs="Times New Roman"/>
           <w:sz w:val="24"/>
         </w:rPr>
-        <w:t>menga</w:t>
-      </w:r>
-      <w:r>
-        <w:rPr>
-          <w:rFonts w:ascii="Times New Roman" w:hAnsi="Times New Roman" w:cs="Times New Roman"/>
-          <w:sz w:val="24"/>
-        </w:rPr>
-        <w:t>lami</w:t>
+        <w:t>mengalami</w:t>
       </w:r>
       <w:proofErr w:type="spellEnd"/>
       <w:r>
@@ -3644,153 +3637,534 @@
           <w:rFonts w:ascii="Times New Roman" w:hAnsi="Times New Roman" w:cs="Times New Roman"/>
           <w:sz w:val="24"/>
         </w:rPr>
-        <w:t xml:space="preserve"> backend </w:t>
-      </w:r>
-      <w:proofErr w:type="spellStart"/>
-      <w:r>
-        <w:rPr>
-          <w:rFonts w:ascii="Times New Roman" w:hAnsi="Times New Roman" w:cs="Times New Roman"/>
-          <w:sz w:val="24"/>
-        </w:rPr>
-        <w:t>menggunakan</w:t>
-      </w:r>
-      <w:proofErr w:type="spellEnd"/>
-      <w:r>
-        <w:rPr>
-          <w:rFonts w:ascii="Times New Roman" w:hAnsi="Times New Roman" w:cs="Times New Roman"/>
-          <w:sz w:val="24"/>
-        </w:rPr>
-        <w:t xml:space="preserve"> Node.js </w:t>
-      </w:r>
-      <w:proofErr w:type="spellStart"/>
-      <w:r>
-        <w:rPr>
-          <w:rFonts w:ascii="Times New Roman" w:hAnsi="Times New Roman" w:cs="Times New Roman"/>
-          <w:sz w:val="24"/>
-        </w:rPr>
-        <w:t>dan</w:t>
-      </w:r>
-      <w:proofErr w:type="spellEnd"/>
-      <w:r>
-        <w:rPr>
-          <w:rFonts w:ascii="Times New Roman" w:hAnsi="Times New Roman" w:cs="Times New Roman"/>
-          <w:sz w:val="24"/>
-        </w:rPr>
-        <w:t xml:space="preserve"> frontend </w:t>
-      </w:r>
-      <w:proofErr w:type="spellStart"/>
-      <w:r>
-        <w:rPr>
-          <w:rFonts w:ascii="Times New Roman" w:hAnsi="Times New Roman" w:cs="Times New Roman"/>
-          <w:sz w:val="24"/>
-        </w:rPr>
-        <w:t>menggunakan</w:t>
-      </w:r>
-      <w:proofErr w:type="spellEnd"/>
-      <w:r>
-        <w:rPr>
-          <w:rFonts w:ascii="Times New Roman" w:hAnsi="Times New Roman" w:cs="Times New Roman"/>
-          <w:sz w:val="24"/>
-        </w:rPr>
-        <w:t xml:space="preserve"> React.js </w:t>
-      </w:r>
-      <w:proofErr w:type="spellStart"/>
-      <w:r>
-        <w:rPr>
-          <w:rFonts w:ascii="Times New Roman" w:hAnsi="Times New Roman" w:cs="Times New Roman"/>
-          <w:sz w:val="24"/>
-        </w:rPr>
-        <w:t>dengan</w:t>
-      </w:r>
-      <w:proofErr w:type="spellEnd"/>
-      <w:r>
-        <w:rPr>
-          <w:rFonts w:ascii="Times New Roman" w:hAnsi="Times New Roman" w:cs="Times New Roman"/>
-          <w:sz w:val="24"/>
-        </w:rPr>
-        <w:t xml:space="preserve"> Tailwind CSS </w:t>
-      </w:r>
-      <w:proofErr w:type="spellStart"/>
-      <w:r>
-        <w:rPr>
-          <w:rFonts w:ascii="Times New Roman" w:hAnsi="Times New Roman" w:cs="Times New Roman"/>
-          <w:sz w:val="24"/>
-        </w:rPr>
-        <w:t>untuk</w:t>
-      </w:r>
-      <w:proofErr w:type="spellEnd"/>
-      <w:r>
-        <w:rPr>
-          <w:rFonts w:ascii="Times New Roman" w:hAnsi="Times New Roman" w:cs="Times New Roman"/>
-          <w:sz w:val="24"/>
-        </w:rPr>
-        <w:t xml:space="preserve"> </w:t>
-      </w:r>
-      <w:proofErr w:type="spellStart"/>
-      <w:r>
-        <w:rPr>
-          <w:rFonts w:ascii="Times New Roman" w:hAnsi="Times New Roman" w:cs="Times New Roman"/>
-          <w:sz w:val="24"/>
-        </w:rPr>
-        <w:t>meningkatkan</w:t>
-      </w:r>
-      <w:proofErr w:type="spellEnd"/>
-      <w:r>
-        <w:rPr>
-          <w:rFonts w:ascii="Times New Roman" w:hAnsi="Times New Roman" w:cs="Times New Roman"/>
-          <w:sz w:val="24"/>
-        </w:rPr>
-        <w:t xml:space="preserve"> </w:t>
-      </w:r>
-      <w:proofErr w:type="spellStart"/>
-      <w:r>
-        <w:rPr>
-          <w:rFonts w:ascii="Times New Roman" w:hAnsi="Times New Roman" w:cs="Times New Roman"/>
-          <w:sz w:val="24"/>
-        </w:rPr>
-        <w:t>performa</w:t>
-      </w:r>
-      <w:proofErr w:type="spellEnd"/>
-      <w:r>
-        <w:rPr>
-          <w:rFonts w:ascii="Times New Roman" w:hAnsi="Times New Roman" w:cs="Times New Roman"/>
-          <w:sz w:val="24"/>
-        </w:rPr>
-        <w:t xml:space="preserve">, </w:t>
-      </w:r>
-      <w:proofErr w:type="spellStart"/>
-      <w:r>
-        <w:rPr>
-          <w:rFonts w:ascii="Times New Roman" w:hAnsi="Times New Roman" w:cs="Times New Roman"/>
-          <w:sz w:val="24"/>
-        </w:rPr>
-        <w:t>efisiensi</w:t>
-      </w:r>
-      <w:proofErr w:type="spellEnd"/>
-      <w:r>
-        <w:rPr>
-          <w:rFonts w:ascii="Times New Roman" w:hAnsi="Times New Roman" w:cs="Times New Roman"/>
-          <w:sz w:val="24"/>
-        </w:rPr>
-        <w:t xml:space="preserve">, </w:t>
-      </w:r>
-      <w:proofErr w:type="spellStart"/>
-      <w:r>
-        <w:rPr>
-          <w:rFonts w:ascii="Times New Roman" w:hAnsi="Times New Roman" w:cs="Times New Roman"/>
-          <w:sz w:val="24"/>
-        </w:rPr>
-        <w:t>dan</w:t>
-      </w:r>
-      <w:proofErr w:type="spellEnd"/>
-      <w:r>
-        <w:rPr>
-          <w:rFonts w:ascii="Times New Roman" w:hAnsi="Times New Roman" w:cs="Times New Roman"/>
-          <w:sz w:val="24"/>
-        </w:rPr>
-        <w:t xml:space="preserve"> maintainability.</w:t>
+        <w:t xml:space="preserve"> </w:t>
+      </w:r>
+      <w:proofErr w:type="spellStart"/>
+      <w:r>
+        <w:rPr>
+          <w:rFonts w:ascii="Times New Roman" w:hAnsi="Times New Roman" w:cs="Times New Roman"/>
+          <w:sz w:val="24"/>
+        </w:rPr>
+        <w:t>spesifikasi</w:t>
+      </w:r>
+      <w:proofErr w:type="spellEnd"/>
+      <w:r>
+        <w:rPr>
+          <w:rFonts w:ascii="Times New Roman" w:hAnsi="Times New Roman" w:cs="Times New Roman"/>
+          <w:sz w:val="24"/>
+        </w:rPr>
+        <w:t xml:space="preserve"> </w:t>
+      </w:r>
+      <w:proofErr w:type="spellStart"/>
+      <w:r>
+        <w:rPr>
+          <w:rFonts w:ascii="Times New Roman" w:hAnsi="Times New Roman" w:cs="Times New Roman"/>
+          <w:sz w:val="24"/>
+        </w:rPr>
+        <w:t>sebagai</w:t>
+      </w:r>
+      <w:proofErr w:type="spellEnd"/>
+      <w:r>
+        <w:rPr>
+          <w:rFonts w:ascii="Times New Roman" w:hAnsi="Times New Roman" w:cs="Times New Roman"/>
+          <w:sz w:val="24"/>
+        </w:rPr>
+        <w:t xml:space="preserve"> </w:t>
+      </w:r>
+      <w:proofErr w:type="spellStart"/>
+      <w:r>
+        <w:rPr>
+          <w:rFonts w:ascii="Times New Roman" w:hAnsi="Times New Roman" w:cs="Times New Roman"/>
+          <w:sz w:val="24"/>
+        </w:rPr>
+        <w:t>berikut</w:t>
+      </w:r>
+      <w:proofErr w:type="spellEnd"/>
+      <w:r>
+        <w:rPr>
+          <w:rFonts w:ascii="Times New Roman" w:hAnsi="Times New Roman" w:cs="Times New Roman"/>
+          <w:sz w:val="24"/>
+        </w:rPr>
+        <w:t>:</w:t>
       </w:r>
     </w:p>
+    <w:p>
+      <w:pPr>
+        <w:pStyle w:val="ListParagraph"/>
+        <w:tabs>
+          <w:tab w:val="left" w:pos="993"/>
+        </w:tabs>
+        <w:spacing w:before="120" w:after="100" w:afterAutospacing="1" w:line="276" w:lineRule="auto"/>
+        <w:ind w:left="714"/>
+        <w:jc w:val="both"/>
+        <w:rPr>
+          <w:rFonts w:ascii="Times New Roman" w:hAnsi="Times New Roman" w:cs="Times New Roman"/>
+          <w:sz w:val="24"/>
+        </w:rPr>
+      </w:pPr>
+    </w:p>
+    <w:tbl>
+      <w:tblPr>
+        <w:tblStyle w:val="TableGrid"/>
+        <w:tblW w:w="0" w:type="auto"/>
+        <w:tblInd w:w="714" w:type="dxa"/>
+        <w:tblLook w:val="04A0" w:firstRow="1" w:lastRow="0" w:firstColumn="1" w:lastColumn="0" w:noHBand="0" w:noVBand="1"/>
+      </w:tblPr>
+      <w:tblGrid>
+        <w:gridCol w:w="4330"/>
+        <w:gridCol w:w="4306"/>
+      </w:tblGrid>
+      <w:tr>
+        <w:tc>
+          <w:tcPr>
+            <w:tcW w:w="4675" w:type="dxa"/>
+            <w:vAlign w:val="center"/>
+          </w:tcPr>
+          <w:p>
+            <w:pPr>
+              <w:pStyle w:val="ListParagraph"/>
+              <w:tabs>
+                <w:tab w:val="left" w:pos="993"/>
+              </w:tabs>
+              <w:spacing w:before="120" w:after="100" w:afterAutospacing="1" w:line="276" w:lineRule="auto"/>
+              <w:ind w:left="0"/>
+              <w:jc w:val="center"/>
+              <w:rPr>
+                <w:rFonts w:ascii="Times New Roman" w:hAnsi="Times New Roman" w:cs="Times New Roman"/>
+                <w:b/>
+                <w:sz w:val="24"/>
+              </w:rPr>
+            </w:pPr>
+            <w:r>
+              <w:rPr>
+                <w:rFonts w:ascii="Times New Roman" w:hAnsi="Times New Roman" w:cs="Times New Roman"/>
+                <w:b/>
+                <w:sz w:val="24"/>
+              </w:rPr>
+              <w:t>TEKNOLOGI</w:t>
+            </w:r>
+          </w:p>
+        </w:tc>
+        <w:tc>
+          <w:tcPr>
+            <w:tcW w:w="4675" w:type="dxa"/>
+            <w:vAlign w:val="center"/>
+          </w:tcPr>
+          <w:p>
+            <w:pPr>
+              <w:pStyle w:val="ListParagraph"/>
+              <w:tabs>
+                <w:tab w:val="left" w:pos="993"/>
+              </w:tabs>
+              <w:spacing w:before="120" w:after="100" w:afterAutospacing="1" w:line="276" w:lineRule="auto"/>
+              <w:ind w:left="0"/>
+              <w:jc w:val="center"/>
+              <w:rPr>
+                <w:rFonts w:ascii="Times New Roman" w:hAnsi="Times New Roman" w:cs="Times New Roman"/>
+                <w:b/>
+                <w:sz w:val="24"/>
+              </w:rPr>
+            </w:pPr>
+            <w:r>
+              <w:rPr>
+                <w:rFonts w:ascii="Times New Roman" w:hAnsi="Times New Roman" w:cs="Times New Roman"/>
+                <w:b/>
+                <w:sz w:val="24"/>
+              </w:rPr>
+              <w:t>DESKRIPSI</w:t>
+            </w:r>
+          </w:p>
+        </w:tc>
+      </w:tr>
+      <w:tr>
+        <w:trPr>
+          <w:trHeight w:val="456"/>
+        </w:trPr>
+        <w:tc>
+          <w:tcPr>
+            <w:tcW w:w="4675" w:type="dxa"/>
+            <w:vAlign w:val="center"/>
+          </w:tcPr>
+          <w:p>
+            <w:pPr>
+              <w:pStyle w:val="ListParagraph"/>
+              <w:tabs>
+                <w:tab w:val="left" w:pos="993"/>
+              </w:tabs>
+              <w:spacing w:before="120" w:after="100" w:afterAutospacing="1" w:line="276" w:lineRule="auto"/>
+              <w:ind w:left="0"/>
+              <w:rPr>
+                <w:rFonts w:ascii="Times New Roman" w:hAnsi="Times New Roman" w:cs="Times New Roman"/>
+                <w:sz w:val="24"/>
+              </w:rPr>
+            </w:pPr>
+            <w:r>
+              <w:rPr>
+                <w:rFonts w:ascii="Times New Roman" w:hAnsi="Times New Roman" w:cs="Times New Roman"/>
+                <w:sz w:val="24"/>
+              </w:rPr>
+              <w:t xml:space="preserve">React </w:t>
+            </w:r>
+            <w:proofErr w:type="spellStart"/>
+            <w:r>
+              <w:rPr>
+                <w:rFonts w:ascii="Times New Roman" w:hAnsi="Times New Roman" w:cs="Times New Roman"/>
+                <w:sz w:val="24"/>
+              </w:rPr>
+              <w:t>Js</w:t>
+            </w:r>
+            <w:proofErr w:type="spellEnd"/>
+          </w:p>
+        </w:tc>
+        <w:tc>
+          <w:tcPr>
+            <w:tcW w:w="4675" w:type="dxa"/>
+            <w:vAlign w:val="center"/>
+          </w:tcPr>
+          <w:p>
+            <w:pPr>
+              <w:pStyle w:val="ListParagraph"/>
+              <w:tabs>
+                <w:tab w:val="left" w:pos="993"/>
+              </w:tabs>
+              <w:spacing w:before="120" w:after="100" w:afterAutospacing="1" w:line="276" w:lineRule="auto"/>
+              <w:ind w:left="0"/>
+              <w:rPr>
+                <w:rFonts w:ascii="Times New Roman" w:hAnsi="Times New Roman" w:cs="Times New Roman"/>
+                <w:sz w:val="24"/>
+              </w:rPr>
+            </w:pPr>
+            <w:r>
+              <w:rPr>
+                <w:rFonts w:ascii="Times New Roman" w:hAnsi="Times New Roman" w:cs="Times New Roman"/>
+                <w:sz w:val="24"/>
+              </w:rPr>
+              <w:t>Frontend</w:t>
+            </w:r>
+          </w:p>
+        </w:tc>
+      </w:tr>
+      <w:tr>
+        <w:trPr>
+          <w:trHeight w:val="456"/>
+        </w:trPr>
+        <w:tc>
+          <w:tcPr>
+            <w:tcW w:w="4675" w:type="dxa"/>
+            <w:vAlign w:val="center"/>
+          </w:tcPr>
+          <w:p>
+            <w:pPr>
+              <w:pStyle w:val="ListParagraph"/>
+              <w:tabs>
+                <w:tab w:val="left" w:pos="993"/>
+              </w:tabs>
+              <w:spacing w:before="120" w:after="100" w:afterAutospacing="1" w:line="276" w:lineRule="auto"/>
+              <w:ind w:left="0"/>
+              <w:rPr>
+                <w:rFonts w:ascii="Times New Roman" w:hAnsi="Times New Roman" w:cs="Times New Roman"/>
+                <w:sz w:val="24"/>
+              </w:rPr>
+            </w:pPr>
+            <w:r>
+              <w:rPr>
+                <w:rFonts w:ascii="Times New Roman" w:hAnsi="Times New Roman" w:cs="Times New Roman"/>
+                <w:sz w:val="24"/>
+              </w:rPr>
+              <w:t>Tailwind CSS</w:t>
+            </w:r>
+          </w:p>
+        </w:tc>
+        <w:tc>
+          <w:tcPr>
+            <w:tcW w:w="4675" w:type="dxa"/>
+            <w:vAlign w:val="center"/>
+          </w:tcPr>
+          <w:p>
+            <w:pPr>
+              <w:pStyle w:val="ListParagraph"/>
+              <w:tabs>
+                <w:tab w:val="left" w:pos="993"/>
+              </w:tabs>
+              <w:spacing w:before="120" w:after="100" w:afterAutospacing="1" w:line="276" w:lineRule="auto"/>
+              <w:ind w:left="0"/>
+              <w:rPr>
+                <w:rFonts w:ascii="Times New Roman" w:hAnsi="Times New Roman" w:cs="Times New Roman"/>
+                <w:sz w:val="24"/>
+              </w:rPr>
+            </w:pPr>
+            <w:r>
+              <w:rPr>
+                <w:rFonts w:ascii="Times New Roman" w:hAnsi="Times New Roman" w:cs="Times New Roman"/>
+                <w:sz w:val="24"/>
+              </w:rPr>
+              <w:t>Styling</w:t>
+            </w:r>
+          </w:p>
+        </w:tc>
+      </w:tr>
+      <w:tr>
+        <w:trPr>
+          <w:trHeight w:val="456"/>
+        </w:trPr>
+        <w:tc>
+          <w:tcPr>
+            <w:tcW w:w="4675" w:type="dxa"/>
+            <w:vAlign w:val="center"/>
+          </w:tcPr>
+          <w:p>
+            <w:pPr>
+              <w:pStyle w:val="ListParagraph"/>
+              <w:tabs>
+                <w:tab w:val="left" w:pos="993"/>
+              </w:tabs>
+              <w:spacing w:before="120" w:after="100" w:afterAutospacing="1" w:line="276" w:lineRule="auto"/>
+              <w:ind w:left="0"/>
+              <w:rPr>
+                <w:rFonts w:ascii="Times New Roman" w:hAnsi="Times New Roman" w:cs="Times New Roman"/>
+                <w:sz w:val="24"/>
+              </w:rPr>
+            </w:pPr>
+            <w:r>
+              <w:rPr>
+                <w:rFonts w:ascii="Times New Roman" w:hAnsi="Times New Roman" w:cs="Times New Roman"/>
+                <w:sz w:val="24"/>
+              </w:rPr>
+              <w:t>Node JS</w:t>
+            </w:r>
+          </w:p>
+        </w:tc>
+        <w:tc>
+          <w:tcPr>
+            <w:tcW w:w="4675" w:type="dxa"/>
+            <w:vAlign w:val="center"/>
+          </w:tcPr>
+          <w:p>
+            <w:pPr>
+              <w:pStyle w:val="ListParagraph"/>
+              <w:tabs>
+                <w:tab w:val="left" w:pos="993"/>
+              </w:tabs>
+              <w:spacing w:before="120" w:after="100" w:afterAutospacing="1" w:line="276" w:lineRule="auto"/>
+              <w:ind w:left="0"/>
+              <w:rPr>
+                <w:rFonts w:ascii="Times New Roman" w:hAnsi="Times New Roman" w:cs="Times New Roman"/>
+                <w:sz w:val="24"/>
+              </w:rPr>
+            </w:pPr>
+            <w:proofErr w:type="spellStart"/>
+            <w:r>
+              <w:rPr>
+                <w:rFonts w:ascii="Times New Roman" w:hAnsi="Times New Roman" w:cs="Times New Roman"/>
+                <w:sz w:val="24"/>
+              </w:rPr>
+              <w:t>Bakcend</w:t>
+            </w:r>
+            <w:proofErr w:type="spellEnd"/>
+            <w:r>
+              <w:rPr>
+                <w:rFonts w:ascii="Times New Roman" w:hAnsi="Times New Roman" w:cs="Times New Roman"/>
+                <w:sz w:val="24"/>
+              </w:rPr>
+              <w:t xml:space="preserve"> &amp; REST API</w:t>
+            </w:r>
+          </w:p>
+        </w:tc>
+      </w:tr>
+      <w:tr>
+        <w:trPr>
+          <w:trHeight w:val="456"/>
+        </w:trPr>
+        <w:tc>
+          <w:tcPr>
+            <w:tcW w:w="4675" w:type="dxa"/>
+            <w:vAlign w:val="center"/>
+          </w:tcPr>
+          <w:p>
+            <w:pPr>
+              <w:pStyle w:val="ListParagraph"/>
+              <w:tabs>
+                <w:tab w:val="left" w:pos="993"/>
+              </w:tabs>
+              <w:spacing w:before="120" w:after="100" w:afterAutospacing="1" w:line="276" w:lineRule="auto"/>
+              <w:ind w:left="0"/>
+              <w:rPr>
+                <w:rFonts w:ascii="Times New Roman" w:hAnsi="Times New Roman" w:cs="Times New Roman"/>
+                <w:sz w:val="24"/>
+              </w:rPr>
+            </w:pPr>
+            <w:r>
+              <w:rPr>
+                <w:rFonts w:ascii="Times New Roman" w:hAnsi="Times New Roman" w:cs="Times New Roman"/>
+                <w:sz w:val="24"/>
+              </w:rPr>
+              <w:t>Express JS</w:t>
+            </w:r>
+          </w:p>
+        </w:tc>
+        <w:tc>
+          <w:tcPr>
+            <w:tcW w:w="4675" w:type="dxa"/>
+            <w:vAlign w:val="center"/>
+          </w:tcPr>
+          <w:p>
+            <w:pPr>
+              <w:pStyle w:val="ListParagraph"/>
+              <w:tabs>
+                <w:tab w:val="left" w:pos="993"/>
+              </w:tabs>
+              <w:spacing w:before="120" w:after="100" w:afterAutospacing="1" w:line="276" w:lineRule="auto"/>
+              <w:ind w:left="0"/>
+              <w:rPr>
+                <w:rFonts w:ascii="Times New Roman" w:hAnsi="Times New Roman" w:cs="Times New Roman"/>
+                <w:sz w:val="24"/>
+              </w:rPr>
+            </w:pPr>
+            <w:r>
+              <w:rPr>
+                <w:rFonts w:ascii="Times New Roman" w:hAnsi="Times New Roman" w:cs="Times New Roman"/>
+                <w:sz w:val="24"/>
+              </w:rPr>
+              <w:t>Routing Backend</w:t>
+            </w:r>
+          </w:p>
+        </w:tc>
+      </w:tr>
+      <w:tr>
+        <w:trPr>
+          <w:trHeight w:val="456"/>
+        </w:trPr>
+        <w:tc>
+          <w:tcPr>
+            <w:tcW w:w="4675" w:type="dxa"/>
+            <w:vAlign w:val="center"/>
+          </w:tcPr>
+          <w:p>
+            <w:pPr>
+              <w:pStyle w:val="ListParagraph"/>
+              <w:tabs>
+                <w:tab w:val="left" w:pos="993"/>
+              </w:tabs>
+              <w:spacing w:before="120" w:after="100" w:afterAutospacing="1" w:line="276" w:lineRule="auto"/>
+              <w:ind w:left="0"/>
+              <w:rPr>
+                <w:rFonts w:ascii="Times New Roman" w:hAnsi="Times New Roman" w:cs="Times New Roman"/>
+                <w:sz w:val="24"/>
+              </w:rPr>
+            </w:pPr>
+            <w:r>
+              <w:rPr>
+                <w:rFonts w:ascii="Times New Roman" w:hAnsi="Times New Roman" w:cs="Times New Roman"/>
+                <w:sz w:val="24"/>
+              </w:rPr>
+              <w:t>Access (.</w:t>
+            </w:r>
+            <w:proofErr w:type="spellStart"/>
+            <w:r>
+              <w:rPr>
+                <w:rFonts w:ascii="Times New Roman" w:hAnsi="Times New Roman" w:cs="Times New Roman"/>
+                <w:sz w:val="24"/>
+              </w:rPr>
+              <w:t>mdb</w:t>
+            </w:r>
+            <w:proofErr w:type="spellEnd"/>
+            <w:r>
+              <w:rPr>
+                <w:rFonts w:ascii="Times New Roman" w:hAnsi="Times New Roman" w:cs="Times New Roman"/>
+                <w:sz w:val="24"/>
+              </w:rPr>
+              <w:t>)</w:t>
+            </w:r>
+          </w:p>
+        </w:tc>
+        <w:tc>
+          <w:tcPr>
+            <w:tcW w:w="4675" w:type="dxa"/>
+            <w:vAlign w:val="center"/>
+          </w:tcPr>
+          <w:p>
+            <w:pPr>
+              <w:pStyle w:val="ListParagraph"/>
+              <w:tabs>
+                <w:tab w:val="left" w:pos="993"/>
+              </w:tabs>
+              <w:spacing w:before="120" w:after="100" w:afterAutospacing="1" w:line="276" w:lineRule="auto"/>
+              <w:ind w:left="0"/>
+              <w:rPr>
+                <w:rFonts w:ascii="Times New Roman" w:hAnsi="Times New Roman" w:cs="Times New Roman"/>
+                <w:sz w:val="24"/>
+              </w:rPr>
+            </w:pPr>
+            <w:r>
+              <w:rPr>
+                <w:rFonts w:ascii="Times New Roman" w:hAnsi="Times New Roman" w:cs="Times New Roman"/>
+                <w:sz w:val="24"/>
+              </w:rPr>
+              <w:t>Database</w:t>
+            </w:r>
+          </w:p>
+        </w:tc>
+      </w:tr>
+      <w:tr>
+        <w:trPr>
+          <w:trHeight w:val="456"/>
+        </w:trPr>
+        <w:tc>
+          <w:tcPr>
+            <w:tcW w:w="4675" w:type="dxa"/>
+            <w:vAlign w:val="center"/>
+          </w:tcPr>
+          <w:p>
+            <w:pPr>
+              <w:pStyle w:val="ListParagraph"/>
+              <w:tabs>
+                <w:tab w:val="left" w:pos="993"/>
+              </w:tabs>
+              <w:spacing w:before="120" w:after="100" w:afterAutospacing="1" w:line="276" w:lineRule="auto"/>
+              <w:ind w:left="0"/>
+              <w:rPr>
+                <w:rFonts w:ascii="Times New Roman" w:hAnsi="Times New Roman" w:cs="Times New Roman"/>
+                <w:sz w:val="24"/>
+              </w:rPr>
+            </w:pPr>
+            <w:r>
+              <w:rPr>
+                <w:rFonts w:ascii="Times New Roman" w:hAnsi="Times New Roman" w:cs="Times New Roman"/>
+                <w:sz w:val="24"/>
+              </w:rPr>
+              <w:t>Nginx</w:t>
+            </w:r>
+          </w:p>
+        </w:tc>
+        <w:tc>
+          <w:tcPr>
+            <w:tcW w:w="4675" w:type="dxa"/>
+            <w:vAlign w:val="center"/>
+          </w:tcPr>
+          <w:p>
+            <w:pPr>
+              <w:pStyle w:val="ListParagraph"/>
+              <w:tabs>
+                <w:tab w:val="left" w:pos="993"/>
+              </w:tabs>
+              <w:spacing w:before="120" w:after="100" w:afterAutospacing="1" w:line="276" w:lineRule="auto"/>
+              <w:ind w:left="0"/>
+              <w:rPr>
+                <w:rFonts w:ascii="Times New Roman" w:hAnsi="Times New Roman" w:cs="Times New Roman"/>
+                <w:sz w:val="24"/>
+              </w:rPr>
+            </w:pPr>
+            <w:r>
+              <w:rPr>
+                <w:rFonts w:ascii="Times New Roman" w:hAnsi="Times New Roman" w:cs="Times New Roman"/>
+                <w:sz w:val="24"/>
+              </w:rPr>
+              <w:t>Deployment</w:t>
+            </w:r>
+          </w:p>
+        </w:tc>
+      </w:tr>
+    </w:tbl>
     <w:p>
       <w:pPr>
         <w:pStyle w:val="ListParagraph"/>
@@ -5505,6 +5879,7 @@
           <w:rFonts w:ascii="Times New Roman" w:hAnsi="Times New Roman" w:cs="Times New Roman"/>
           <w:sz w:val="24"/>
         </w:rPr>
+        <w:lastRenderedPageBreak/>
         <w:t>Pemantauan</w:t>
       </w:r>
       <w:proofErr w:type="spellEnd"/>
@@ -6411,7 +6786,6 @@
           <w:b/>
           <w:sz w:val="24"/>
         </w:rPr>
-        <w:lastRenderedPageBreak/>
         <w:t xml:space="preserve">Diagram </w:t>
       </w:r>
       <w:proofErr w:type="spellStart"/>
@@ -6493,8 +6867,8 @@
             <v:path o:extrusionok="f" gradientshapeok="t" o:connecttype="rect"/>
             <o:lock v:ext="edit" aspectratio="t"/>
           </v:shapetype>
-          <v:shape id="_x0000_i1026" type="#_x0000_t75" style="width:301.1pt;height:480.6pt">
-            <v:imagedata r:id="rId7" o:title="diagram alur user.drawio"/>
+          <v:shape id="_x0000_i1025" type="#_x0000_t75" style="width:276.75pt;height:441.4pt">
+            <v:imagedata r:id="rId7" o:title="diagram alur user"/>
           </v:shape>
         </w:pict>
       </w:r>
@@ -6506,8 +6880,6 @@
         </w:rPr>
         <w:br w:type="page"/>
       </w:r>
-      <w:bookmarkStart w:id="0" w:name="_GoBack"/>
-      <w:bookmarkEnd w:id="0"/>
     </w:p>
     <w:p>
       <w:pPr>
@@ -6571,18 +6943,6 @@
           <w:sz w:val="24"/>
         </w:rPr>
       </w:pPr>
-      <w:r>
-        <w:rPr>
-          <w:rFonts w:ascii="Times New Roman" w:hAnsi="Times New Roman" w:cs="Times New Roman"/>
-          <w:b/>
-          <w:sz w:val="24"/>
-        </w:rPr>
-        <w:pict>
-          <v:shape id="_x0000_i1025" type="#_x0000_t75" style="width:317pt;height:383.4pt">
-            <v:imagedata r:id="rId8" o:title="Usecase Diagram CANDRA"/>
-          </v:shape>
-        </w:pict>
-      </w:r>
     </w:p>
     <w:p>
       <w:pPr>
@@ -6594,6 +6954,3019 @@
           <w:sz w:val="24"/>
         </w:rPr>
       </w:pPr>
+      <w:r>
+        <w:rPr>
+          <w:rFonts w:ascii="Times New Roman" w:hAnsi="Times New Roman" w:cs="Times New Roman"/>
+          <w:sz w:val="24"/>
+        </w:rPr>
+        <w:pict>
+          <v:shape id="_x0000_i1029" type="#_x0000_t75" style="width:363.75pt;height:511.5pt">
+            <v:imagedata r:id="rId8" o:title="usecase"/>
+          </v:shape>
+        </w:pict>
+      </w:r>
+    </w:p>
+    <w:p>
+      <w:pPr>
+        <w:tabs>
+          <w:tab w:val="left" w:pos="5655"/>
+        </w:tabs>
+        <w:rPr>
+          <w:rFonts w:ascii="Times New Roman" w:hAnsi="Times New Roman" w:cs="Times New Roman"/>
+          <w:sz w:val="24"/>
+        </w:rPr>
+      </w:pPr>
+      <w:r>
+        <w:rPr>
+          <w:rFonts w:ascii="Times New Roman" w:hAnsi="Times New Roman" w:cs="Times New Roman"/>
+          <w:sz w:val="24"/>
+        </w:rPr>
+        <w:br w:type="page"/>
+      </w:r>
+    </w:p>
+    <w:p>
+      <w:pPr>
+        <w:pStyle w:val="ListParagraph"/>
+        <w:numPr>
+          <w:ilvl w:val="1"/>
+          <w:numId w:val="1"/>
+        </w:numPr>
+        <w:tabs>
+          <w:tab w:val="left" w:pos="5655"/>
+        </w:tabs>
+        <w:rPr>
+          <w:rFonts w:ascii="Times New Roman" w:hAnsi="Times New Roman" w:cs="Times New Roman"/>
+          <w:b/>
+          <w:sz w:val="24"/>
+        </w:rPr>
+      </w:pPr>
+      <w:r>
+        <w:rPr>
+          <w:rFonts w:ascii="Times New Roman" w:hAnsi="Times New Roman" w:cs="Times New Roman"/>
+          <w:b/>
+          <w:sz w:val="24"/>
+        </w:rPr>
+        <w:lastRenderedPageBreak/>
+        <w:t>Design Database</w:t>
+      </w:r>
+    </w:p>
+    <w:p>
+      <w:pPr>
+        <w:pStyle w:val="ListParagraph"/>
+        <w:tabs>
+          <w:tab w:val="left" w:pos="5655"/>
+        </w:tabs>
+        <w:ind w:left="1440"/>
+        <w:rPr>
+          <w:rFonts w:ascii="Times New Roman" w:hAnsi="Times New Roman" w:cs="Times New Roman"/>
+          <w:sz w:val="24"/>
+        </w:rPr>
+      </w:pPr>
+      <w:r>
+        <w:rPr>
+          <w:rFonts w:ascii="Times New Roman" w:hAnsi="Times New Roman" w:cs="Times New Roman"/>
+          <w:noProof/>
+          <w:sz w:val="24"/>
+        </w:rPr>
+        <w:drawing>
+          <wp:anchor distT="0" distB="0" distL="114300" distR="114300" simplePos="0" relativeHeight="251658240" behindDoc="0" locked="0" layoutInCell="1" allowOverlap="1">
+            <wp:simplePos x="0" y="0"/>
+            <wp:positionH relativeFrom="margin">
+              <wp:align>center</wp:align>
+            </wp:positionH>
+            <wp:positionV relativeFrom="margin">
+              <wp:posOffset>419691</wp:posOffset>
+            </wp:positionV>
+            <wp:extent cx="5830570" cy="4901565"/>
+            <wp:effectExtent l="0" t="0" r="0" b="0"/>
+            <wp:wrapSquare wrapText="bothSides"/>
+            <wp:docPr id="2" name="Picture 2" descr="C:\Users\IT-PROGRAMMER\AppData\Local\Microsoft\Windows\INetCache\Content.Word\skema database.png"/>
+            <wp:cNvGraphicFramePr>
+              <a:graphicFrameLocks xmlns:a="http://schemas.openxmlformats.org/drawingml/2006/main" noChangeAspect="1"/>
+            </wp:cNvGraphicFramePr>
+            <a:graphic xmlns:a="http://schemas.openxmlformats.org/drawingml/2006/main">
+              <a:graphicData uri="http://schemas.openxmlformats.org/drawingml/2006/picture">
+                <pic:pic xmlns:pic="http://schemas.openxmlformats.org/drawingml/2006/picture">
+                  <pic:nvPicPr>
+                    <pic:cNvPr id="0" name="Picture 5" descr="C:\Users\IT-PROGRAMMER\AppData\Local\Microsoft\Windows\INetCache\Content.Word\skema database.png"/>
+                    <pic:cNvPicPr>
+                      <a:picLocks noChangeAspect="1" noChangeArrowheads="1"/>
+                    </pic:cNvPicPr>
+                  </pic:nvPicPr>
+                  <pic:blipFill>
+                    <a:blip r:embed="rId9">
+                      <a:extLst>
+                        <a:ext uri="{28A0092B-C50C-407E-A947-70E740481C1C}">
+                          <a14:useLocalDpi xmlns:a14="http://schemas.microsoft.com/office/drawing/2010/main" val="0"/>
+                        </a:ext>
+                      </a:extLst>
+                    </a:blip>
+                    <a:srcRect/>
+                    <a:stretch>
+                      <a:fillRect/>
+                    </a:stretch>
+                  </pic:blipFill>
+                  <pic:spPr bwMode="auto">
+                    <a:xfrm>
+                      <a:off x="0" y="0"/>
+                      <a:ext cx="5830570" cy="4901565"/>
+                    </a:xfrm>
+                    <a:prstGeom prst="rect">
+                      <a:avLst/>
+                    </a:prstGeom>
+                    <a:noFill/>
+                    <a:ln>
+                      <a:noFill/>
+                    </a:ln>
+                  </pic:spPr>
+                </pic:pic>
+              </a:graphicData>
+            </a:graphic>
+            <wp14:sizeRelH relativeFrom="page">
+              <wp14:pctWidth>0</wp14:pctWidth>
+            </wp14:sizeRelH>
+            <wp14:sizeRelV relativeFrom="page">
+              <wp14:pctHeight>0</wp14:pctHeight>
+            </wp14:sizeRelV>
+          </wp:anchor>
+        </w:drawing>
+      </w:r>
+      <w:r>
+        <w:rPr>
+          <w:rFonts w:ascii="Times New Roman" w:hAnsi="Times New Roman" w:cs="Times New Roman"/>
+          <w:sz w:val="24"/>
+        </w:rPr>
+        <w:br w:type="page"/>
+      </w:r>
+    </w:p>
+    <w:p>
+      <w:pPr>
+        <w:pStyle w:val="ListParagraph"/>
+        <w:numPr>
+          <w:ilvl w:val="0"/>
+          <w:numId w:val="1"/>
+        </w:numPr>
+        <w:tabs>
+          <w:tab w:val="left" w:pos="5655"/>
+        </w:tabs>
+        <w:rPr>
+          <w:rFonts w:ascii="Times New Roman" w:hAnsi="Times New Roman" w:cs="Times New Roman"/>
+          <w:b/>
+          <w:sz w:val="24"/>
+        </w:rPr>
+      </w:pPr>
+      <w:proofErr w:type="spellStart"/>
+      <w:r>
+        <w:rPr>
+          <w:rFonts w:ascii="Times New Roman" w:hAnsi="Times New Roman" w:cs="Times New Roman"/>
+          <w:b/>
+          <w:sz w:val="24"/>
+        </w:rPr>
+        <w:lastRenderedPageBreak/>
+        <w:t>Struktur</w:t>
+      </w:r>
+      <w:proofErr w:type="spellEnd"/>
+      <w:r>
+        <w:rPr>
+          <w:rFonts w:ascii="Times New Roman" w:hAnsi="Times New Roman" w:cs="Times New Roman"/>
+          <w:b/>
+          <w:sz w:val="24"/>
+        </w:rPr>
+        <w:t xml:space="preserve"> </w:t>
+      </w:r>
+      <w:proofErr w:type="spellStart"/>
+      <w:r>
+        <w:rPr>
+          <w:rFonts w:ascii="Times New Roman" w:hAnsi="Times New Roman" w:cs="Times New Roman"/>
+          <w:b/>
+          <w:sz w:val="24"/>
+        </w:rPr>
+        <w:t>Direktori</w:t>
+      </w:r>
+      <w:proofErr w:type="spellEnd"/>
+    </w:p>
+    <w:p>
+      <w:pPr>
+        <w:pStyle w:val="ListParagraph"/>
+        <w:tabs>
+          <w:tab w:val="left" w:pos="5655"/>
+        </w:tabs>
+        <w:rPr>
+          <w:rFonts w:ascii="Times New Roman" w:hAnsi="Times New Roman" w:cs="Times New Roman"/>
+          <w:b/>
+          <w:sz w:val="24"/>
+        </w:rPr>
+      </w:pPr>
+    </w:p>
+    <w:p>
+      <w:pPr>
+        <w:pStyle w:val="ListParagraph"/>
+        <w:numPr>
+          <w:ilvl w:val="1"/>
+          <w:numId w:val="1"/>
+        </w:numPr>
+        <w:tabs>
+          <w:tab w:val="left" w:pos="5655"/>
+        </w:tabs>
+        <w:ind w:left="709" w:hanging="283"/>
+        <w:rPr>
+          <w:rFonts w:ascii="Times New Roman" w:hAnsi="Times New Roman" w:cs="Times New Roman"/>
+          <w:b/>
+          <w:sz w:val="24"/>
+        </w:rPr>
+      </w:pPr>
+      <w:r>
+        <w:rPr>
+          <w:rFonts w:ascii="Times New Roman" w:hAnsi="Times New Roman" w:cs="Times New Roman"/>
+          <w:b/>
+          <w:sz w:val="24"/>
+        </w:rPr>
+        <w:t>Frontend</w:t>
+      </w:r>
+    </w:p>
+    <w:p>
+      <w:pPr>
+        <w:pStyle w:val="ListParagraph"/>
+        <w:tabs>
+          <w:tab w:val="left" w:pos="5655"/>
+        </w:tabs>
+        <w:ind w:left="709"/>
+        <w:rPr>
+          <w:rFonts w:ascii="Times New Roman" w:hAnsi="Times New Roman" w:cs="Times New Roman"/>
+          <w:sz w:val="24"/>
+        </w:rPr>
+      </w:pPr>
+      <w:r>
+        <w:rPr>
+          <w:rFonts w:ascii="Times New Roman" w:hAnsi="Times New Roman" w:cs="Times New Roman"/>
+          <w:sz w:val="24"/>
+        </w:rPr>
+        <w:drawing>
+          <wp:inline distT="0" distB="0" distL="0" distR="0" wp14:anchorId="0E0A5492" wp14:editId="20095C74">
+            <wp:extent cx="4581525" cy="3261888"/>
+            <wp:effectExtent l="0" t="0" r="0" b="0"/>
+            <wp:docPr id="3" name="Picture 3"/>
+            <wp:cNvGraphicFramePr>
+              <a:graphicFrameLocks xmlns:a="http://schemas.openxmlformats.org/drawingml/2006/main" noChangeAspect="1"/>
+            </wp:cNvGraphicFramePr>
+            <a:graphic xmlns:a="http://schemas.openxmlformats.org/drawingml/2006/main">
+              <a:graphicData uri="http://schemas.openxmlformats.org/drawingml/2006/picture">
+                <pic:pic xmlns:pic="http://schemas.openxmlformats.org/drawingml/2006/picture">
+                  <pic:nvPicPr>
+                    <pic:cNvPr id="1" name=""/>
+                    <pic:cNvPicPr/>
+                  </pic:nvPicPr>
+                  <pic:blipFill>
+                    <a:blip r:embed="rId10"/>
+                    <a:stretch>
+                      <a:fillRect/>
+                    </a:stretch>
+                  </pic:blipFill>
+                  <pic:spPr>
+                    <a:xfrm>
+                      <a:off x="0" y="0"/>
+                      <a:ext cx="4599772" cy="3274879"/>
+                    </a:xfrm>
+                    <a:prstGeom prst="rect">
+                      <a:avLst/>
+                    </a:prstGeom>
+                  </pic:spPr>
+                </pic:pic>
+              </a:graphicData>
+            </a:graphic>
+          </wp:inline>
+        </w:drawing>
+      </w:r>
+    </w:p>
+    <w:p>
+      <w:pPr>
+        <w:tabs>
+          <w:tab w:val="left" w:pos="5655"/>
+        </w:tabs>
+        <w:rPr>
+          <w:rFonts w:ascii="Times New Roman" w:hAnsi="Times New Roman" w:cs="Times New Roman"/>
+          <w:sz w:val="24"/>
+        </w:rPr>
+      </w:pPr>
+    </w:p>
+    <w:p>
+      <w:pPr>
+        <w:pStyle w:val="ListParagraph"/>
+        <w:numPr>
+          <w:ilvl w:val="1"/>
+          <w:numId w:val="1"/>
+        </w:numPr>
+        <w:tabs>
+          <w:tab w:val="left" w:pos="5655"/>
+        </w:tabs>
+        <w:ind w:left="709" w:hanging="284"/>
+        <w:rPr>
+          <w:rFonts w:ascii="Times New Roman" w:hAnsi="Times New Roman" w:cs="Times New Roman"/>
+          <w:b/>
+          <w:sz w:val="24"/>
+        </w:rPr>
+      </w:pPr>
+      <w:r>
+        <w:rPr>
+          <w:rFonts w:ascii="Times New Roman" w:hAnsi="Times New Roman" w:cs="Times New Roman"/>
+          <w:b/>
+          <w:sz w:val="24"/>
+        </w:rPr>
+        <w:drawing>
+          <wp:anchor distT="0" distB="0" distL="114300" distR="114300" simplePos="0" relativeHeight="251659264" behindDoc="0" locked="0" layoutInCell="1" allowOverlap="1" wp14:anchorId="0E274DCB" wp14:editId="14E02197">
+            <wp:simplePos x="0" y="0"/>
+            <wp:positionH relativeFrom="column">
+              <wp:posOffset>485775</wp:posOffset>
+            </wp:positionH>
+            <wp:positionV relativeFrom="paragraph">
+              <wp:posOffset>179070</wp:posOffset>
+            </wp:positionV>
+            <wp:extent cx="4581525" cy="4287366"/>
+            <wp:effectExtent l="0" t="0" r="0" b="0"/>
+            <wp:wrapNone/>
+            <wp:docPr id="4" name="Picture 4"/>
+            <wp:cNvGraphicFramePr>
+              <a:graphicFrameLocks xmlns:a="http://schemas.openxmlformats.org/drawingml/2006/main" noChangeAspect="1"/>
+            </wp:cNvGraphicFramePr>
+            <a:graphic xmlns:a="http://schemas.openxmlformats.org/drawingml/2006/main">
+              <a:graphicData uri="http://schemas.openxmlformats.org/drawingml/2006/picture">
+                <pic:pic xmlns:pic="http://schemas.openxmlformats.org/drawingml/2006/picture">
+                  <pic:nvPicPr>
+                    <pic:cNvPr id="1" name=""/>
+                    <pic:cNvPicPr/>
+                  </pic:nvPicPr>
+                  <pic:blipFill>
+                    <a:blip r:embed="rId11">
+                      <a:extLst>
+                        <a:ext uri="{28A0092B-C50C-407E-A947-70E740481C1C}">
+                          <a14:useLocalDpi xmlns:a14="http://schemas.microsoft.com/office/drawing/2010/main" val="0"/>
+                        </a:ext>
+                      </a:extLst>
+                    </a:blip>
+                    <a:stretch>
+                      <a:fillRect/>
+                    </a:stretch>
+                  </pic:blipFill>
+                  <pic:spPr>
+                    <a:xfrm>
+                      <a:off x="0" y="0"/>
+                      <a:ext cx="4588940" cy="4294305"/>
+                    </a:xfrm>
+                    <a:prstGeom prst="rect">
+                      <a:avLst/>
+                    </a:prstGeom>
+                  </pic:spPr>
+                </pic:pic>
+              </a:graphicData>
+            </a:graphic>
+            <wp14:sizeRelH relativeFrom="margin">
+              <wp14:pctWidth>0</wp14:pctWidth>
+            </wp14:sizeRelH>
+            <wp14:sizeRelV relativeFrom="margin">
+              <wp14:pctHeight>0</wp14:pctHeight>
+            </wp14:sizeRelV>
+          </wp:anchor>
+        </w:drawing>
+      </w:r>
+      <w:r>
+        <w:rPr>
+          <w:rFonts w:ascii="Times New Roman" w:hAnsi="Times New Roman" w:cs="Times New Roman"/>
+          <w:b/>
+          <w:sz w:val="24"/>
+        </w:rPr>
+        <w:t>Backend</w:t>
+      </w:r>
+    </w:p>
+    <w:p>
+      <w:pPr>
+        <w:pStyle w:val="ListParagraph"/>
+        <w:tabs>
+          <w:tab w:val="left" w:pos="5655"/>
+        </w:tabs>
+        <w:ind w:left="709"/>
+        <w:rPr>
+          <w:rFonts w:ascii="Times New Roman" w:hAnsi="Times New Roman" w:cs="Times New Roman"/>
+          <w:sz w:val="24"/>
+        </w:rPr>
+      </w:pPr>
+      <w:r>
+        <w:rPr>
+          <w:rFonts w:ascii="Times New Roman" w:hAnsi="Times New Roman" w:cs="Times New Roman"/>
+          <w:sz w:val="24"/>
+        </w:rPr>
+        <w:br w:type="page"/>
+      </w:r>
+    </w:p>
+    <w:p>
+      <w:pPr>
+        <w:pStyle w:val="ListParagraph"/>
+        <w:numPr>
+          <w:ilvl w:val="0"/>
+          <w:numId w:val="1"/>
+        </w:numPr>
+        <w:tabs>
+          <w:tab w:val="left" w:pos="5655"/>
+        </w:tabs>
+        <w:rPr>
+          <w:rFonts w:ascii="Times New Roman" w:hAnsi="Times New Roman" w:cs="Times New Roman"/>
+          <w:b/>
+          <w:sz w:val="28"/>
+        </w:rPr>
+      </w:pPr>
+      <w:proofErr w:type="spellStart"/>
+      <w:r>
+        <w:rPr>
+          <w:rFonts w:ascii="Times New Roman" w:hAnsi="Times New Roman" w:cs="Times New Roman"/>
+          <w:b/>
+          <w:sz w:val="28"/>
+        </w:rPr>
+        <w:lastRenderedPageBreak/>
+        <w:t>Installasi</w:t>
+      </w:r>
+      <w:proofErr w:type="spellEnd"/>
+      <w:r>
+        <w:rPr>
+          <w:rFonts w:ascii="Times New Roman" w:hAnsi="Times New Roman" w:cs="Times New Roman"/>
+          <w:b/>
+          <w:sz w:val="28"/>
+        </w:rPr>
+        <w:t xml:space="preserve"> &amp; Setup</w:t>
+      </w:r>
+    </w:p>
+    <w:p>
+      <w:pPr>
+        <w:pStyle w:val="ListParagraph"/>
+        <w:tabs>
+          <w:tab w:val="left" w:pos="5655"/>
+        </w:tabs>
+        <w:rPr>
+          <w:rFonts w:ascii="Times New Roman" w:hAnsi="Times New Roman" w:cs="Times New Roman"/>
+          <w:sz w:val="24"/>
+        </w:rPr>
+      </w:pPr>
+    </w:p>
+    <w:p>
+      <w:pPr>
+        <w:pStyle w:val="ListParagraph"/>
+        <w:numPr>
+          <w:ilvl w:val="0"/>
+          <w:numId w:val="19"/>
+        </w:numPr>
+        <w:tabs>
+          <w:tab w:val="left" w:pos="5655"/>
+        </w:tabs>
+        <w:rPr>
+          <w:rFonts w:ascii="Times New Roman" w:hAnsi="Times New Roman" w:cs="Times New Roman"/>
+          <w:sz w:val="24"/>
+        </w:rPr>
+      </w:pPr>
+      <w:proofErr w:type="spellStart"/>
+      <w:r>
+        <w:rPr>
+          <w:rFonts w:ascii="Times New Roman" w:hAnsi="Times New Roman" w:cs="Times New Roman"/>
+          <w:sz w:val="24"/>
+        </w:rPr>
+        <w:t>Persyaratan</w:t>
+      </w:r>
+      <w:proofErr w:type="spellEnd"/>
+      <w:r>
+        <w:rPr>
+          <w:rFonts w:ascii="Times New Roman" w:hAnsi="Times New Roman" w:cs="Times New Roman"/>
+          <w:sz w:val="24"/>
+        </w:rPr>
+        <w:t xml:space="preserve"> yang </w:t>
+      </w:r>
+      <w:proofErr w:type="spellStart"/>
+      <w:r>
+        <w:rPr>
+          <w:rFonts w:ascii="Times New Roman" w:hAnsi="Times New Roman" w:cs="Times New Roman"/>
+          <w:sz w:val="24"/>
+        </w:rPr>
+        <w:t>perlu</w:t>
+      </w:r>
+      <w:proofErr w:type="spellEnd"/>
+      <w:r>
+        <w:rPr>
+          <w:rFonts w:ascii="Times New Roman" w:hAnsi="Times New Roman" w:cs="Times New Roman"/>
+          <w:sz w:val="24"/>
+        </w:rPr>
+        <w:t xml:space="preserve"> di install:</w:t>
+      </w:r>
+    </w:p>
+    <w:p>
+      <w:pPr>
+        <w:pStyle w:val="ListParagraph"/>
+        <w:numPr>
+          <w:ilvl w:val="0"/>
+          <w:numId w:val="18"/>
+        </w:numPr>
+        <w:tabs>
+          <w:tab w:val="left" w:pos="5655"/>
+        </w:tabs>
+        <w:rPr>
+          <w:rFonts w:ascii="Times New Roman" w:hAnsi="Times New Roman" w:cs="Times New Roman"/>
+          <w:sz w:val="24"/>
+        </w:rPr>
+      </w:pPr>
+      <w:r>
+        <w:rPr>
+          <w:rFonts w:ascii="Times New Roman" w:hAnsi="Times New Roman" w:cs="Times New Roman"/>
+          <w:sz w:val="24"/>
+        </w:rPr>
+        <w:t>Node JS v22.13.1</w:t>
+      </w:r>
+    </w:p>
+    <w:p>
+      <w:pPr>
+        <w:pStyle w:val="ListParagraph"/>
+        <w:tabs>
+          <w:tab w:val="left" w:pos="5655"/>
+        </w:tabs>
+        <w:ind w:left="1080"/>
+        <w:rPr>
+          <w:rFonts w:ascii="Times New Roman" w:hAnsi="Times New Roman" w:cs="Times New Roman"/>
+          <w:sz w:val="24"/>
+        </w:rPr>
+      </w:pPr>
+      <w:hyperlink r:id="rId12" w:history="1">
+        <w:r>
+          <w:rPr>
+            <w:rStyle w:val="Hyperlink"/>
+            <w:rFonts w:ascii="Times New Roman" w:hAnsi="Times New Roman" w:cs="Times New Roman"/>
+            <w:sz w:val="24"/>
+          </w:rPr>
+          <w:t>https://nodejs.org/id/download</w:t>
+        </w:r>
+      </w:hyperlink>
+      <w:r>
+        <w:rPr>
+          <w:rFonts w:ascii="Times New Roman" w:hAnsi="Times New Roman" w:cs="Times New Roman"/>
+          <w:sz w:val="24"/>
+        </w:rPr>
+        <w:t xml:space="preserve"> </w:t>
+      </w:r>
+    </w:p>
+    <w:p>
+      <w:pPr>
+        <w:pStyle w:val="ListParagraph"/>
+        <w:tabs>
+          <w:tab w:val="left" w:pos="5655"/>
+        </w:tabs>
+        <w:ind w:left="1080"/>
+        <w:rPr>
+          <w:rFonts w:ascii="Times New Roman" w:hAnsi="Times New Roman" w:cs="Times New Roman"/>
+          <w:sz w:val="24"/>
+        </w:rPr>
+      </w:pPr>
+    </w:p>
+    <w:p>
+      <w:pPr>
+        <w:pStyle w:val="ListParagraph"/>
+        <w:numPr>
+          <w:ilvl w:val="0"/>
+          <w:numId w:val="18"/>
+        </w:numPr>
+        <w:tabs>
+          <w:tab w:val="left" w:pos="5655"/>
+        </w:tabs>
+        <w:rPr>
+          <w:rFonts w:ascii="Times New Roman" w:hAnsi="Times New Roman" w:cs="Times New Roman"/>
+          <w:sz w:val="24"/>
+        </w:rPr>
+      </w:pPr>
+      <w:r>
+        <w:rPr>
+          <w:rFonts w:ascii="Times New Roman" w:hAnsi="Times New Roman" w:cs="Times New Roman"/>
+          <w:sz w:val="24"/>
+        </w:rPr>
+        <w:t>MySQL</w:t>
+      </w:r>
+    </w:p>
+    <w:p>
+      <w:pPr>
+        <w:pStyle w:val="ListParagraph"/>
+        <w:tabs>
+          <w:tab w:val="left" w:pos="5655"/>
+        </w:tabs>
+        <w:ind w:left="1080"/>
+        <w:rPr>
+          <w:rFonts w:ascii="Times New Roman" w:hAnsi="Times New Roman" w:cs="Times New Roman"/>
+          <w:sz w:val="24"/>
+        </w:rPr>
+      </w:pPr>
+      <w:hyperlink r:id="rId13" w:history="1">
+        <w:r>
+          <w:rPr>
+            <w:rStyle w:val="Hyperlink"/>
+            <w:rFonts w:ascii="Times New Roman" w:hAnsi="Times New Roman" w:cs="Times New Roman"/>
+            <w:sz w:val="24"/>
+          </w:rPr>
+          <w:t>https://www.oracle.com/mysql/technologies/mysql-enterprise-edition-downloads.html#windows</w:t>
+        </w:r>
+      </w:hyperlink>
+      <w:r>
+        <w:rPr>
+          <w:rFonts w:ascii="Times New Roman" w:hAnsi="Times New Roman" w:cs="Times New Roman"/>
+          <w:sz w:val="24"/>
+        </w:rPr>
+        <w:t xml:space="preserve"> </w:t>
+      </w:r>
+    </w:p>
+    <w:p>
+      <w:pPr>
+        <w:pStyle w:val="ListParagraph"/>
+        <w:tabs>
+          <w:tab w:val="left" w:pos="5655"/>
+        </w:tabs>
+        <w:ind w:left="1080"/>
+        <w:rPr>
+          <w:rFonts w:ascii="Times New Roman" w:hAnsi="Times New Roman" w:cs="Times New Roman"/>
+          <w:sz w:val="24"/>
+        </w:rPr>
+      </w:pPr>
+    </w:p>
+    <w:p>
+      <w:pPr>
+        <w:pStyle w:val="ListParagraph"/>
+        <w:numPr>
+          <w:ilvl w:val="0"/>
+          <w:numId w:val="18"/>
+        </w:numPr>
+        <w:tabs>
+          <w:tab w:val="left" w:pos="5655"/>
+        </w:tabs>
+        <w:rPr>
+          <w:rFonts w:ascii="Times New Roman" w:hAnsi="Times New Roman" w:cs="Times New Roman"/>
+          <w:sz w:val="24"/>
+        </w:rPr>
+      </w:pPr>
+      <w:proofErr w:type="spellStart"/>
+      <w:r>
+        <w:rPr>
+          <w:rFonts w:ascii="Times New Roman" w:hAnsi="Times New Roman" w:cs="Times New Roman"/>
+          <w:sz w:val="24"/>
+        </w:rPr>
+        <w:t>Git</w:t>
+      </w:r>
+      <w:proofErr w:type="spellEnd"/>
+    </w:p>
+    <w:p>
+      <w:pPr>
+        <w:pStyle w:val="ListParagraph"/>
+        <w:tabs>
+          <w:tab w:val="left" w:pos="5655"/>
+        </w:tabs>
+        <w:ind w:left="1080"/>
+        <w:rPr>
+          <w:rFonts w:ascii="Times New Roman" w:hAnsi="Times New Roman" w:cs="Times New Roman"/>
+          <w:sz w:val="24"/>
+        </w:rPr>
+      </w:pPr>
+      <w:r>
+        <w:rPr>
+          <w:rFonts w:ascii="Times New Roman" w:hAnsi="Times New Roman" w:cs="Times New Roman"/>
+          <w:sz w:val="24"/>
+        </w:rPr>
+        <w:t xml:space="preserve">Link </w:t>
+      </w:r>
+      <w:proofErr w:type="spellStart"/>
+      <w:r>
+        <w:rPr>
+          <w:rFonts w:ascii="Times New Roman" w:hAnsi="Times New Roman" w:cs="Times New Roman"/>
+          <w:sz w:val="24"/>
+        </w:rPr>
+        <w:t>git</w:t>
+      </w:r>
+      <w:proofErr w:type="spellEnd"/>
+      <w:r>
+        <w:rPr>
+          <w:rFonts w:ascii="Times New Roman" w:hAnsi="Times New Roman" w:cs="Times New Roman"/>
+          <w:sz w:val="24"/>
+        </w:rPr>
+        <w:t xml:space="preserve">: </w:t>
+      </w:r>
+      <w:hyperlink r:id="rId14" w:history="1">
+        <w:r>
+          <w:rPr>
+            <w:rStyle w:val="Hyperlink"/>
+            <w:rFonts w:ascii="Times New Roman" w:hAnsi="Times New Roman" w:cs="Times New Roman"/>
+            <w:sz w:val="24"/>
+          </w:rPr>
+          <w:t>https://git-scm.com/downloads/win</w:t>
+        </w:r>
+      </w:hyperlink>
+      <w:r>
+        <w:rPr>
+          <w:rFonts w:ascii="Times New Roman" w:hAnsi="Times New Roman" w:cs="Times New Roman"/>
+          <w:sz w:val="24"/>
+        </w:rPr>
+        <w:t xml:space="preserve"> </w:t>
+      </w:r>
+    </w:p>
+    <w:p>
+      <w:pPr>
+        <w:pStyle w:val="ListParagraph"/>
+        <w:tabs>
+          <w:tab w:val="left" w:pos="5655"/>
+        </w:tabs>
+        <w:ind w:left="1080"/>
+        <w:rPr>
+          <w:rFonts w:ascii="Times New Roman" w:hAnsi="Times New Roman" w:cs="Times New Roman"/>
+          <w:sz w:val="24"/>
+        </w:rPr>
+      </w:pPr>
+      <w:r>
+        <w:rPr>
+          <w:rFonts w:ascii="Times New Roman" w:hAnsi="Times New Roman" w:cs="Times New Roman"/>
+          <w:sz w:val="24"/>
+        </w:rPr>
+        <w:t xml:space="preserve">Link GUI </w:t>
+      </w:r>
+      <w:proofErr w:type="spellStart"/>
+      <w:r>
+        <w:rPr>
+          <w:rFonts w:ascii="Times New Roman" w:hAnsi="Times New Roman" w:cs="Times New Roman"/>
+          <w:sz w:val="24"/>
+        </w:rPr>
+        <w:t>git</w:t>
+      </w:r>
+      <w:proofErr w:type="spellEnd"/>
+      <w:r>
+        <w:rPr>
+          <w:rFonts w:ascii="Times New Roman" w:hAnsi="Times New Roman" w:cs="Times New Roman"/>
+          <w:sz w:val="24"/>
+        </w:rPr>
+        <w:t xml:space="preserve">: </w:t>
+      </w:r>
+      <w:hyperlink r:id="rId15" w:history="1">
+        <w:r>
+          <w:rPr>
+            <w:rStyle w:val="Hyperlink"/>
+            <w:rFonts w:ascii="Times New Roman" w:hAnsi="Times New Roman" w:cs="Times New Roman"/>
+            <w:sz w:val="24"/>
+          </w:rPr>
+          <w:t>https://tortoisegit.org/download/</w:t>
+        </w:r>
+      </w:hyperlink>
+      <w:r>
+        <w:rPr>
+          <w:rFonts w:ascii="Times New Roman" w:hAnsi="Times New Roman" w:cs="Times New Roman"/>
+          <w:sz w:val="24"/>
+        </w:rPr>
+        <w:t xml:space="preserve"> </w:t>
+      </w:r>
+    </w:p>
+    <w:p>
+      <w:pPr>
+        <w:pStyle w:val="ListParagraph"/>
+        <w:tabs>
+          <w:tab w:val="left" w:pos="5655"/>
+        </w:tabs>
+        <w:ind w:left="1080"/>
+        <w:rPr>
+          <w:rFonts w:ascii="Times New Roman" w:hAnsi="Times New Roman" w:cs="Times New Roman"/>
+          <w:sz w:val="24"/>
+        </w:rPr>
+      </w:pPr>
+    </w:p>
+    <w:p>
+      <w:pPr>
+        <w:pStyle w:val="ListParagraph"/>
+        <w:numPr>
+          <w:ilvl w:val="0"/>
+          <w:numId w:val="19"/>
+        </w:numPr>
+        <w:tabs>
+          <w:tab w:val="left" w:pos="5655"/>
+        </w:tabs>
+        <w:rPr>
+          <w:rFonts w:ascii="Times New Roman" w:hAnsi="Times New Roman" w:cs="Times New Roman"/>
+          <w:sz w:val="24"/>
+        </w:rPr>
+      </w:pPr>
+      <w:r>
+        <w:rPr>
+          <w:rFonts w:ascii="Times New Roman" w:hAnsi="Times New Roman" w:cs="Times New Roman"/>
+          <w:sz w:val="24"/>
+        </w:rPr>
+        <w:t>Clone repository</w:t>
+      </w:r>
+    </w:p>
+    <w:p>
+      <w:pPr>
+        <w:pStyle w:val="ListParagraph"/>
+        <w:tabs>
+          <w:tab w:val="left" w:pos="5655"/>
+        </w:tabs>
+        <w:ind w:left="1080"/>
+        <w:rPr>
+          <w:rFonts w:ascii="Times New Roman" w:hAnsi="Times New Roman" w:cs="Times New Roman"/>
+          <w:sz w:val="24"/>
+        </w:rPr>
+      </w:pPr>
+      <w:r>
+        <w:rPr>
+          <w:rFonts w:ascii="Times New Roman" w:hAnsi="Times New Roman" w:cs="Times New Roman"/>
+          <w:sz w:val="24"/>
+        </w:rPr>
+        <w:t xml:space="preserve">Link repo: </w:t>
+      </w:r>
+      <w:hyperlink r:id="rId16" w:history="1">
+        <w:r>
+          <w:rPr>
+            <w:rStyle w:val="Hyperlink"/>
+            <w:rFonts w:ascii="Times New Roman" w:hAnsi="Times New Roman" w:cs="Times New Roman"/>
+            <w:sz w:val="24"/>
+          </w:rPr>
+          <w:t>https://github.com/romirahmann/project-harkit.git</w:t>
+        </w:r>
+      </w:hyperlink>
+      <w:r>
+        <w:rPr>
+          <w:rFonts w:ascii="Times New Roman" w:hAnsi="Times New Roman" w:cs="Times New Roman"/>
+          <w:sz w:val="24"/>
+        </w:rPr>
+        <w:t xml:space="preserve"> </w:t>
+      </w:r>
+    </w:p>
+    <w:p>
+      <w:pPr>
+        <w:pStyle w:val="ListParagraph"/>
+        <w:tabs>
+          <w:tab w:val="left" w:pos="5655"/>
+        </w:tabs>
+        <w:ind w:left="1080"/>
+        <w:rPr>
+          <w:rFonts w:ascii="Times New Roman" w:hAnsi="Times New Roman" w:cs="Times New Roman"/>
+          <w:sz w:val="24"/>
+        </w:rPr>
+      </w:pPr>
+    </w:p>
+    <w:p>
+      <w:pPr>
+        <w:pStyle w:val="ListParagraph"/>
+        <w:tabs>
+          <w:tab w:val="left" w:pos="5655"/>
+        </w:tabs>
+        <w:ind w:left="1080"/>
+        <w:rPr>
+          <w:rFonts w:ascii="Times New Roman" w:hAnsi="Times New Roman" w:cs="Times New Roman"/>
+          <w:sz w:val="24"/>
+        </w:rPr>
+      </w:pPr>
+      <w:r>
+        <w:rPr>
+          <w:rFonts w:ascii="Times New Roman" w:hAnsi="Times New Roman" w:cs="Times New Roman"/>
+          <w:sz w:val="24"/>
+        </w:rPr>
+        <w:drawing>
+          <wp:inline distT="0" distB="0" distL="0" distR="0" wp14:anchorId="1149B644" wp14:editId="287E67FE">
+            <wp:extent cx="3009900" cy="2101463"/>
+            <wp:effectExtent l="0" t="0" r="0" b="0"/>
+            <wp:docPr id="5" name="Picture 5"/>
+            <wp:cNvGraphicFramePr>
+              <a:graphicFrameLocks xmlns:a="http://schemas.openxmlformats.org/drawingml/2006/main" noChangeAspect="1"/>
+            </wp:cNvGraphicFramePr>
+            <a:graphic xmlns:a="http://schemas.openxmlformats.org/drawingml/2006/main">
+              <a:graphicData uri="http://schemas.openxmlformats.org/drawingml/2006/picture">
+                <pic:pic xmlns:pic="http://schemas.openxmlformats.org/drawingml/2006/picture">
+                  <pic:nvPicPr>
+                    <pic:cNvPr id="1" name=""/>
+                    <pic:cNvPicPr/>
+                  </pic:nvPicPr>
+                  <pic:blipFill>
+                    <a:blip r:embed="rId17"/>
+                    <a:stretch>
+                      <a:fillRect/>
+                    </a:stretch>
+                  </pic:blipFill>
+                  <pic:spPr>
+                    <a:xfrm>
+                      <a:off x="0" y="0"/>
+                      <a:ext cx="3032441" cy="2117201"/>
+                    </a:xfrm>
+                    <a:prstGeom prst="rect">
+                      <a:avLst/>
+                    </a:prstGeom>
+                  </pic:spPr>
+                </pic:pic>
+              </a:graphicData>
+            </a:graphic>
+          </wp:inline>
+        </w:drawing>
+      </w:r>
+    </w:p>
+    <w:p>
+      <w:pPr>
+        <w:pStyle w:val="ListParagraph"/>
+        <w:tabs>
+          <w:tab w:val="left" w:pos="5655"/>
+        </w:tabs>
+        <w:ind w:left="1080"/>
+        <w:rPr>
+          <w:rFonts w:ascii="Times New Roman" w:hAnsi="Times New Roman" w:cs="Times New Roman"/>
+          <w:sz w:val="24"/>
+        </w:rPr>
+      </w:pPr>
+    </w:p>
+    <w:p>
+      <w:pPr>
+        <w:pStyle w:val="ListParagraph"/>
+        <w:numPr>
+          <w:ilvl w:val="0"/>
+          <w:numId w:val="19"/>
+        </w:numPr>
+        <w:tabs>
+          <w:tab w:val="left" w:pos="5655"/>
+        </w:tabs>
+        <w:rPr>
+          <w:rFonts w:ascii="Times New Roman" w:hAnsi="Times New Roman" w:cs="Times New Roman"/>
+          <w:sz w:val="24"/>
+        </w:rPr>
+      </w:pPr>
+      <w:r>
+        <w:rPr>
+          <w:rFonts w:ascii="Times New Roman" w:hAnsi="Times New Roman" w:cs="Times New Roman"/>
+          <w:sz w:val="24"/>
+        </w:rPr>
+        <w:t>In</w:t>
+      </w:r>
+      <w:r>
+        <w:rPr>
+          <w:rFonts w:ascii="Times New Roman" w:hAnsi="Times New Roman" w:cs="Times New Roman"/>
+          <w:sz w:val="24"/>
+        </w:rPr>
+        <w:t>s</w:t>
+      </w:r>
+      <w:r>
+        <w:rPr>
+          <w:rFonts w:ascii="Times New Roman" w:hAnsi="Times New Roman" w:cs="Times New Roman"/>
+          <w:sz w:val="24"/>
+        </w:rPr>
+        <w:t xml:space="preserve">tall </w:t>
+      </w:r>
+      <w:proofErr w:type="spellStart"/>
+      <w:r>
+        <w:rPr>
+          <w:rFonts w:ascii="Times New Roman" w:hAnsi="Times New Roman" w:cs="Times New Roman"/>
+          <w:sz w:val="24"/>
+        </w:rPr>
+        <w:t>dependensi</w:t>
+      </w:r>
+      <w:proofErr w:type="spellEnd"/>
+      <w:r>
+        <w:rPr>
+          <w:rFonts w:ascii="Times New Roman" w:hAnsi="Times New Roman" w:cs="Times New Roman"/>
+          <w:sz w:val="24"/>
+        </w:rPr>
+        <w:t xml:space="preserve"> </w:t>
+      </w:r>
+      <w:proofErr w:type="spellStart"/>
+      <w:r>
+        <w:rPr>
+          <w:rFonts w:ascii="Times New Roman" w:hAnsi="Times New Roman" w:cs="Times New Roman"/>
+          <w:sz w:val="24"/>
+        </w:rPr>
+        <w:t>bagian</w:t>
+      </w:r>
+      <w:proofErr w:type="spellEnd"/>
+      <w:r>
+        <w:rPr>
+          <w:rFonts w:ascii="Times New Roman" w:hAnsi="Times New Roman" w:cs="Times New Roman"/>
+          <w:sz w:val="24"/>
+        </w:rPr>
+        <w:t xml:space="preserve"> Backend </w:t>
+      </w:r>
+      <w:proofErr w:type="spellStart"/>
+      <w:r>
+        <w:rPr>
+          <w:rFonts w:ascii="Times New Roman" w:hAnsi="Times New Roman" w:cs="Times New Roman"/>
+          <w:sz w:val="24"/>
+        </w:rPr>
+        <w:t>dan</w:t>
+      </w:r>
+      <w:proofErr w:type="spellEnd"/>
+      <w:r>
+        <w:rPr>
+          <w:rFonts w:ascii="Times New Roman" w:hAnsi="Times New Roman" w:cs="Times New Roman"/>
+          <w:sz w:val="24"/>
+        </w:rPr>
+        <w:t xml:space="preserve"> Frontend </w:t>
+      </w:r>
+      <w:proofErr w:type="spellStart"/>
+      <w:r>
+        <w:rPr>
+          <w:rFonts w:ascii="Times New Roman" w:hAnsi="Times New Roman" w:cs="Times New Roman"/>
+          <w:sz w:val="24"/>
+        </w:rPr>
+        <w:t>dengan</w:t>
+      </w:r>
+      <w:proofErr w:type="spellEnd"/>
+      <w:r>
+        <w:rPr>
+          <w:rFonts w:ascii="Times New Roman" w:hAnsi="Times New Roman" w:cs="Times New Roman"/>
+          <w:sz w:val="24"/>
+        </w:rPr>
+        <w:t>:</w:t>
+      </w:r>
+    </w:p>
+    <w:p>
+      <w:pPr>
+        <w:pStyle w:val="ListParagraph"/>
+        <w:tabs>
+          <w:tab w:val="left" w:pos="5655"/>
+        </w:tabs>
+        <w:ind w:left="1080"/>
+        <w:rPr>
+          <w:rFonts w:ascii="Times New Roman" w:hAnsi="Times New Roman" w:cs="Times New Roman"/>
+          <w:sz w:val="24"/>
+        </w:rPr>
+      </w:pPr>
+      <w:r>
+        <w:rPr>
+          <w:rFonts w:ascii="Times New Roman" w:hAnsi="Times New Roman" w:cs="Times New Roman"/>
+          <w:sz w:val="24"/>
+        </w:rPr>
+        <w:drawing>
+          <wp:inline distT="0" distB="0" distL="0" distR="0" wp14:anchorId="0EB9A505" wp14:editId="7E852B70">
+            <wp:extent cx="5067300" cy="1421659"/>
+            <wp:effectExtent l="0" t="0" r="0" b="7620"/>
+            <wp:docPr id="6" name="Picture 6"/>
+            <wp:cNvGraphicFramePr>
+              <a:graphicFrameLocks xmlns:a="http://schemas.openxmlformats.org/drawingml/2006/main" noChangeAspect="1"/>
+            </wp:cNvGraphicFramePr>
+            <a:graphic xmlns:a="http://schemas.openxmlformats.org/drawingml/2006/main">
+              <a:graphicData uri="http://schemas.openxmlformats.org/drawingml/2006/picture">
+                <pic:pic xmlns:pic="http://schemas.openxmlformats.org/drawingml/2006/picture">
+                  <pic:nvPicPr>
+                    <pic:cNvPr id="1" name=""/>
+                    <pic:cNvPicPr/>
+                  </pic:nvPicPr>
+                  <pic:blipFill>
+                    <a:blip r:embed="rId18"/>
+                    <a:stretch>
+                      <a:fillRect/>
+                    </a:stretch>
+                  </pic:blipFill>
+                  <pic:spPr>
+                    <a:xfrm>
+                      <a:off x="0" y="0"/>
+                      <a:ext cx="5088698" cy="1427662"/>
+                    </a:xfrm>
+                    <a:prstGeom prst="rect">
+                      <a:avLst/>
+                    </a:prstGeom>
+                  </pic:spPr>
+                </pic:pic>
+              </a:graphicData>
+            </a:graphic>
+          </wp:inline>
+        </w:drawing>
+      </w:r>
+    </w:p>
+    <w:p>
+      <w:pPr>
+        <w:pStyle w:val="ListParagraph"/>
+        <w:numPr>
+          <w:ilvl w:val="0"/>
+          <w:numId w:val="20"/>
+        </w:numPr>
+        <w:tabs>
+          <w:tab w:val="left" w:pos="5655"/>
+        </w:tabs>
+        <w:rPr>
+          <w:rFonts w:ascii="Times New Roman" w:hAnsi="Times New Roman" w:cs="Times New Roman"/>
+          <w:sz w:val="24"/>
+        </w:rPr>
+      </w:pPr>
+      <w:proofErr w:type="spellStart"/>
+      <w:r>
+        <w:rPr>
+          <w:rFonts w:ascii="Times New Roman" w:hAnsi="Times New Roman" w:cs="Times New Roman"/>
+          <w:sz w:val="24"/>
+        </w:rPr>
+        <w:t>Masuk</w:t>
+      </w:r>
+      <w:proofErr w:type="spellEnd"/>
+      <w:r>
+        <w:rPr>
+          <w:rFonts w:ascii="Times New Roman" w:hAnsi="Times New Roman" w:cs="Times New Roman"/>
+          <w:sz w:val="24"/>
+        </w:rPr>
+        <w:t xml:space="preserve"> folder BE</w:t>
+      </w:r>
+    </w:p>
+    <w:p>
+      <w:pPr>
+        <w:pStyle w:val="ListParagraph"/>
+        <w:numPr>
+          <w:ilvl w:val="0"/>
+          <w:numId w:val="20"/>
+        </w:numPr>
+        <w:tabs>
+          <w:tab w:val="left" w:pos="5655"/>
+        </w:tabs>
+        <w:rPr>
+          <w:rFonts w:ascii="Times New Roman" w:hAnsi="Times New Roman" w:cs="Times New Roman"/>
+          <w:sz w:val="24"/>
+        </w:rPr>
+      </w:pPr>
+      <w:proofErr w:type="spellStart"/>
+      <w:r>
+        <w:rPr>
+          <w:rFonts w:ascii="Times New Roman" w:hAnsi="Times New Roman" w:cs="Times New Roman"/>
+          <w:sz w:val="24"/>
+        </w:rPr>
+        <w:t>Kemudian</w:t>
+      </w:r>
+      <w:proofErr w:type="spellEnd"/>
+      <w:r>
+        <w:rPr>
+          <w:rFonts w:ascii="Times New Roman" w:hAnsi="Times New Roman" w:cs="Times New Roman"/>
+          <w:sz w:val="24"/>
+        </w:rPr>
+        <w:t xml:space="preserve"> </w:t>
+      </w:r>
+      <w:proofErr w:type="spellStart"/>
+      <w:r>
+        <w:rPr>
+          <w:rFonts w:ascii="Times New Roman" w:hAnsi="Times New Roman" w:cs="Times New Roman"/>
+          <w:sz w:val="24"/>
+        </w:rPr>
+        <w:t>masuk</w:t>
+      </w:r>
+      <w:proofErr w:type="spellEnd"/>
+      <w:r>
+        <w:rPr>
+          <w:rFonts w:ascii="Times New Roman" w:hAnsi="Times New Roman" w:cs="Times New Roman"/>
+          <w:sz w:val="24"/>
+        </w:rPr>
+        <w:t xml:space="preserve"> </w:t>
+      </w:r>
+      <w:proofErr w:type="spellStart"/>
+      <w:r>
+        <w:rPr>
+          <w:rFonts w:ascii="Times New Roman" w:hAnsi="Times New Roman" w:cs="Times New Roman"/>
+          <w:sz w:val="24"/>
+        </w:rPr>
+        <w:t>cmd</w:t>
+      </w:r>
+      <w:proofErr w:type="spellEnd"/>
+      <w:r>
+        <w:rPr>
+          <w:rFonts w:ascii="Times New Roman" w:hAnsi="Times New Roman" w:cs="Times New Roman"/>
+          <w:sz w:val="24"/>
+        </w:rPr>
+        <w:t xml:space="preserve">, </w:t>
+      </w:r>
+      <w:proofErr w:type="spellStart"/>
+      <w:r>
+        <w:rPr>
+          <w:rFonts w:ascii="Times New Roman" w:hAnsi="Times New Roman" w:cs="Times New Roman"/>
+          <w:sz w:val="24"/>
+        </w:rPr>
+        <w:t>jalankan</w:t>
+      </w:r>
+      <w:proofErr w:type="spellEnd"/>
+      <w:r>
+        <w:rPr>
+          <w:rFonts w:ascii="Times New Roman" w:hAnsi="Times New Roman" w:cs="Times New Roman"/>
+          <w:sz w:val="24"/>
+        </w:rPr>
+        <w:t xml:space="preserve"> </w:t>
+      </w:r>
+      <w:proofErr w:type="spellStart"/>
+      <w:r>
+        <w:rPr>
+          <w:rFonts w:ascii="Times New Roman" w:hAnsi="Times New Roman" w:cs="Times New Roman"/>
+          <w:sz w:val="24"/>
+        </w:rPr>
+        <w:t>perintah</w:t>
+      </w:r>
+      <w:proofErr w:type="spellEnd"/>
+      <w:r>
+        <w:rPr>
+          <w:rFonts w:ascii="Times New Roman" w:hAnsi="Times New Roman" w:cs="Times New Roman"/>
+          <w:sz w:val="24"/>
+        </w:rPr>
+        <w:t xml:space="preserve"> </w:t>
+      </w:r>
+      <w:proofErr w:type="spellStart"/>
+      <w:r>
+        <w:rPr>
+          <w:rFonts w:ascii="Times New Roman" w:hAnsi="Times New Roman" w:cs="Times New Roman"/>
+          <w:i/>
+          <w:sz w:val="24"/>
+        </w:rPr>
+        <w:t>npm</w:t>
+      </w:r>
+      <w:proofErr w:type="spellEnd"/>
+      <w:r>
+        <w:rPr>
+          <w:rFonts w:ascii="Times New Roman" w:hAnsi="Times New Roman" w:cs="Times New Roman"/>
+          <w:i/>
+          <w:sz w:val="24"/>
+        </w:rPr>
+        <w:t xml:space="preserve"> </w:t>
+      </w:r>
+      <w:proofErr w:type="spellStart"/>
+      <w:r>
+        <w:rPr>
+          <w:rFonts w:ascii="Times New Roman" w:hAnsi="Times New Roman" w:cs="Times New Roman"/>
+          <w:i/>
+          <w:sz w:val="24"/>
+        </w:rPr>
+        <w:t>i</w:t>
+      </w:r>
+      <w:proofErr w:type="spellEnd"/>
+      <w:r>
+        <w:rPr>
+          <w:rFonts w:ascii="Times New Roman" w:hAnsi="Times New Roman" w:cs="Times New Roman"/>
+          <w:i/>
+          <w:sz w:val="24"/>
+        </w:rPr>
+        <w:t xml:space="preserve"> </w:t>
+      </w:r>
+    </w:p>
+    <w:p>
+      <w:pPr>
+        <w:pStyle w:val="ListParagraph"/>
+        <w:tabs>
+          <w:tab w:val="left" w:pos="5655"/>
+        </w:tabs>
+        <w:ind w:left="0"/>
+        <w:jc w:val="center"/>
+        <w:rPr>
+          <w:rFonts w:ascii="Times New Roman" w:hAnsi="Times New Roman" w:cs="Times New Roman"/>
+          <w:sz w:val="24"/>
+        </w:rPr>
+      </w:pPr>
+      <w:r>
+        <w:rPr>
+          <w:rFonts w:ascii="Times New Roman" w:hAnsi="Times New Roman" w:cs="Times New Roman"/>
+          <w:sz w:val="24"/>
+        </w:rPr>
+        <w:lastRenderedPageBreak/>
+        <w:drawing>
+          <wp:inline distT="0" distB="0" distL="0" distR="0" wp14:anchorId="04F50CCD" wp14:editId="63A5981C">
+            <wp:extent cx="4743450" cy="1861399"/>
+            <wp:effectExtent l="0" t="0" r="0" b="5715"/>
+            <wp:docPr id="8" name="Picture 8"/>
+            <wp:cNvGraphicFramePr>
+              <a:graphicFrameLocks xmlns:a="http://schemas.openxmlformats.org/drawingml/2006/main" noChangeAspect="1"/>
+            </wp:cNvGraphicFramePr>
+            <a:graphic xmlns:a="http://schemas.openxmlformats.org/drawingml/2006/main">
+              <a:graphicData uri="http://schemas.openxmlformats.org/drawingml/2006/picture">
+                <pic:pic xmlns:pic="http://schemas.openxmlformats.org/drawingml/2006/picture">
+                  <pic:nvPicPr>
+                    <pic:cNvPr id="1" name=""/>
+                    <pic:cNvPicPr/>
+                  </pic:nvPicPr>
+                  <pic:blipFill>
+                    <a:blip r:embed="rId19"/>
+                    <a:stretch>
+                      <a:fillRect/>
+                    </a:stretch>
+                  </pic:blipFill>
+                  <pic:spPr>
+                    <a:xfrm>
+                      <a:off x="0" y="0"/>
+                      <a:ext cx="4768054" cy="1871054"/>
+                    </a:xfrm>
+                    <a:prstGeom prst="rect">
+                      <a:avLst/>
+                    </a:prstGeom>
+                  </pic:spPr>
+                </pic:pic>
+              </a:graphicData>
+            </a:graphic>
+          </wp:inline>
+        </w:drawing>
+      </w:r>
+    </w:p>
+    <w:p>
+      <w:pPr>
+        <w:pStyle w:val="ListParagraph"/>
+        <w:tabs>
+          <w:tab w:val="left" w:pos="5655"/>
+        </w:tabs>
+        <w:ind w:left="1440"/>
+        <w:rPr>
+          <w:rFonts w:ascii="Times New Roman" w:hAnsi="Times New Roman" w:cs="Times New Roman"/>
+          <w:sz w:val="24"/>
+        </w:rPr>
+      </w:pPr>
+    </w:p>
+    <w:p>
+      <w:pPr>
+        <w:pStyle w:val="ListParagraph"/>
+        <w:numPr>
+          <w:ilvl w:val="0"/>
+          <w:numId w:val="20"/>
+        </w:numPr>
+        <w:tabs>
+          <w:tab w:val="left" w:pos="5655"/>
+        </w:tabs>
+        <w:ind w:left="284" w:hanging="284"/>
+        <w:rPr>
+          <w:rFonts w:ascii="Times New Roman" w:hAnsi="Times New Roman" w:cs="Times New Roman"/>
+          <w:sz w:val="24"/>
+        </w:rPr>
+      </w:pPr>
+      <w:proofErr w:type="spellStart"/>
+      <w:r>
+        <w:rPr>
+          <w:rFonts w:ascii="Times New Roman" w:hAnsi="Times New Roman" w:cs="Times New Roman"/>
+          <w:sz w:val="24"/>
+        </w:rPr>
+        <w:t>Jalankan</w:t>
+      </w:r>
+      <w:proofErr w:type="spellEnd"/>
+      <w:r>
+        <w:rPr>
+          <w:rFonts w:ascii="Times New Roman" w:hAnsi="Times New Roman" w:cs="Times New Roman"/>
+          <w:sz w:val="24"/>
+        </w:rPr>
+        <w:t xml:space="preserve"> server </w:t>
+      </w:r>
+      <w:proofErr w:type="spellStart"/>
+      <w:r>
+        <w:rPr>
+          <w:rFonts w:ascii="Times New Roman" w:hAnsi="Times New Roman" w:cs="Times New Roman"/>
+          <w:sz w:val="24"/>
+        </w:rPr>
+        <w:t>nodeJs</w:t>
+      </w:r>
+      <w:proofErr w:type="spellEnd"/>
+      <w:r>
+        <w:rPr>
+          <w:rFonts w:ascii="Times New Roman" w:hAnsi="Times New Roman" w:cs="Times New Roman"/>
+          <w:sz w:val="24"/>
+        </w:rPr>
+        <w:t xml:space="preserve"> di </w:t>
+      </w:r>
+      <w:proofErr w:type="spellStart"/>
+      <w:r>
+        <w:rPr>
+          <w:rFonts w:ascii="Times New Roman" w:hAnsi="Times New Roman" w:cs="Times New Roman"/>
+          <w:sz w:val="24"/>
+        </w:rPr>
+        <w:t>cmd</w:t>
+      </w:r>
+      <w:proofErr w:type="spellEnd"/>
+      <w:r>
+        <w:rPr>
+          <w:rFonts w:ascii="Times New Roman" w:hAnsi="Times New Roman" w:cs="Times New Roman"/>
+          <w:sz w:val="24"/>
+        </w:rPr>
+        <w:t xml:space="preserve"> </w:t>
+      </w:r>
+      <w:proofErr w:type="spellStart"/>
+      <w:r>
+        <w:rPr>
+          <w:rFonts w:ascii="Times New Roman" w:hAnsi="Times New Roman" w:cs="Times New Roman"/>
+          <w:sz w:val="24"/>
+        </w:rPr>
+        <w:t>dengan</w:t>
+      </w:r>
+      <w:proofErr w:type="spellEnd"/>
+      <w:r>
+        <w:rPr>
+          <w:rFonts w:ascii="Times New Roman" w:hAnsi="Times New Roman" w:cs="Times New Roman"/>
+          <w:sz w:val="24"/>
+        </w:rPr>
+        <w:t xml:space="preserve"> </w:t>
+      </w:r>
+      <w:proofErr w:type="spellStart"/>
+      <w:r>
+        <w:rPr>
+          <w:rFonts w:ascii="Times New Roman" w:hAnsi="Times New Roman" w:cs="Times New Roman"/>
+          <w:sz w:val="24"/>
+        </w:rPr>
+        <w:t>perintah</w:t>
+      </w:r>
+      <w:proofErr w:type="spellEnd"/>
+    </w:p>
+    <w:p>
+      <w:pPr>
+        <w:pStyle w:val="ListParagraph"/>
+        <w:tabs>
+          <w:tab w:val="left" w:pos="5655"/>
+        </w:tabs>
+        <w:ind w:left="284" w:hanging="284"/>
+        <w:rPr>
+          <w:rFonts w:ascii="Times New Roman" w:hAnsi="Times New Roman" w:cs="Times New Roman"/>
+          <w:sz w:val="24"/>
+        </w:rPr>
+      </w:pPr>
+      <w:r>
+        <w:rPr>
+          <w:rFonts w:ascii="Times New Roman" w:hAnsi="Times New Roman" w:cs="Times New Roman"/>
+          <w:sz w:val="24"/>
+        </w:rPr>
+        <w:t>“</w:t>
+      </w:r>
+      <w:proofErr w:type="spellStart"/>
+      <w:r>
+        <w:rPr>
+          <w:rFonts w:ascii="Times New Roman" w:hAnsi="Times New Roman" w:cs="Times New Roman"/>
+          <w:i/>
+          <w:sz w:val="24"/>
+        </w:rPr>
+        <w:t>npm</w:t>
+      </w:r>
+      <w:proofErr w:type="spellEnd"/>
+      <w:r>
+        <w:rPr>
+          <w:rFonts w:ascii="Times New Roman" w:hAnsi="Times New Roman" w:cs="Times New Roman"/>
+          <w:i/>
+          <w:sz w:val="24"/>
+        </w:rPr>
+        <w:t xml:space="preserve"> start</w:t>
+      </w:r>
+      <w:r>
+        <w:rPr>
+          <w:rFonts w:ascii="Times New Roman" w:hAnsi="Times New Roman" w:cs="Times New Roman"/>
+          <w:sz w:val="24"/>
+        </w:rPr>
+        <w:t>”</w:t>
+      </w:r>
+    </w:p>
+    <w:p>
+      <w:pPr>
+        <w:pStyle w:val="ListParagraph"/>
+        <w:tabs>
+          <w:tab w:val="left" w:pos="5655"/>
+        </w:tabs>
+        <w:ind w:left="284" w:hanging="284"/>
+        <w:rPr>
+          <w:rFonts w:ascii="Times New Roman" w:hAnsi="Times New Roman" w:cs="Times New Roman"/>
+          <w:sz w:val="24"/>
+        </w:rPr>
+      </w:pPr>
+    </w:p>
+    <w:p>
+      <w:pPr>
+        <w:pStyle w:val="ListParagraph"/>
+        <w:tabs>
+          <w:tab w:val="left" w:pos="5655"/>
+        </w:tabs>
+        <w:ind w:left="284" w:hanging="284"/>
+        <w:jc w:val="center"/>
+        <w:rPr>
+          <w:rFonts w:ascii="Times New Roman" w:hAnsi="Times New Roman" w:cs="Times New Roman"/>
+          <w:sz w:val="24"/>
+        </w:rPr>
+      </w:pPr>
+      <w:r>
+        <w:rPr>
+          <w:rFonts w:ascii="Times New Roman" w:hAnsi="Times New Roman" w:cs="Times New Roman"/>
+          <w:sz w:val="24"/>
+        </w:rPr>
+        <w:drawing>
+          <wp:inline distT="0" distB="0" distL="0" distR="0" wp14:anchorId="46A9FF20" wp14:editId="0F048C28">
+            <wp:extent cx="5114115" cy="1562100"/>
+            <wp:effectExtent l="0" t="0" r="0" b="0"/>
+            <wp:docPr id="10" name="Picture 10"/>
+            <wp:cNvGraphicFramePr>
+              <a:graphicFrameLocks xmlns:a="http://schemas.openxmlformats.org/drawingml/2006/main" noChangeAspect="1"/>
+            </wp:cNvGraphicFramePr>
+            <a:graphic xmlns:a="http://schemas.openxmlformats.org/drawingml/2006/main">
+              <a:graphicData uri="http://schemas.openxmlformats.org/drawingml/2006/picture">
+                <pic:pic xmlns:pic="http://schemas.openxmlformats.org/drawingml/2006/picture">
+                  <pic:nvPicPr>
+                    <pic:cNvPr id="1" name=""/>
+                    <pic:cNvPicPr/>
+                  </pic:nvPicPr>
+                  <pic:blipFill>
+                    <a:blip r:embed="rId20"/>
+                    <a:stretch>
+                      <a:fillRect/>
+                    </a:stretch>
+                  </pic:blipFill>
+                  <pic:spPr>
+                    <a:xfrm>
+                      <a:off x="0" y="0"/>
+                      <a:ext cx="5131786" cy="1567497"/>
+                    </a:xfrm>
+                    <a:prstGeom prst="rect">
+                      <a:avLst/>
+                    </a:prstGeom>
+                  </pic:spPr>
+                </pic:pic>
+              </a:graphicData>
+            </a:graphic>
+          </wp:inline>
+        </w:drawing>
+      </w:r>
+    </w:p>
+    <w:p>
+      <w:pPr>
+        <w:pStyle w:val="ListParagraph"/>
+        <w:tabs>
+          <w:tab w:val="left" w:pos="5655"/>
+        </w:tabs>
+        <w:ind w:left="284" w:hanging="284"/>
+        <w:rPr>
+          <w:rFonts w:ascii="Times New Roman" w:hAnsi="Times New Roman" w:cs="Times New Roman"/>
+          <w:sz w:val="24"/>
+        </w:rPr>
+      </w:pPr>
+    </w:p>
+    <w:p>
+      <w:pPr>
+        <w:pStyle w:val="ListParagraph"/>
+        <w:tabs>
+          <w:tab w:val="left" w:pos="5655"/>
+        </w:tabs>
+        <w:ind w:left="284" w:hanging="284"/>
+        <w:rPr>
+          <w:rFonts w:ascii="Times New Roman" w:hAnsi="Times New Roman" w:cs="Times New Roman"/>
+          <w:sz w:val="24"/>
+        </w:rPr>
+      </w:pPr>
+      <w:r>
+        <w:rPr>
+          <w:rFonts w:ascii="Times New Roman" w:hAnsi="Times New Roman" w:cs="Times New Roman"/>
+          <w:sz w:val="24"/>
+        </w:rPr>
+        <w:t xml:space="preserve">Server </w:t>
+      </w:r>
+      <w:proofErr w:type="spellStart"/>
+      <w:r>
+        <w:rPr>
+          <w:rFonts w:ascii="Times New Roman" w:hAnsi="Times New Roman" w:cs="Times New Roman"/>
+          <w:sz w:val="24"/>
+        </w:rPr>
+        <w:t>sudah</w:t>
+      </w:r>
+      <w:proofErr w:type="spellEnd"/>
+      <w:r>
+        <w:rPr>
+          <w:rFonts w:ascii="Times New Roman" w:hAnsi="Times New Roman" w:cs="Times New Roman"/>
+          <w:sz w:val="24"/>
+        </w:rPr>
+        <w:t xml:space="preserve"> </w:t>
+      </w:r>
+      <w:proofErr w:type="spellStart"/>
+      <w:r>
+        <w:rPr>
+          <w:rFonts w:ascii="Times New Roman" w:hAnsi="Times New Roman" w:cs="Times New Roman"/>
+          <w:sz w:val="24"/>
+        </w:rPr>
+        <w:t>dapat</w:t>
+      </w:r>
+      <w:proofErr w:type="spellEnd"/>
+      <w:r>
+        <w:rPr>
+          <w:rFonts w:ascii="Times New Roman" w:hAnsi="Times New Roman" w:cs="Times New Roman"/>
+          <w:sz w:val="24"/>
+        </w:rPr>
+        <w:t xml:space="preserve"> </w:t>
+      </w:r>
+      <w:proofErr w:type="spellStart"/>
+      <w:r>
+        <w:rPr>
+          <w:rFonts w:ascii="Times New Roman" w:hAnsi="Times New Roman" w:cs="Times New Roman"/>
+          <w:sz w:val="24"/>
+        </w:rPr>
+        <w:t>diakses</w:t>
+      </w:r>
+      <w:proofErr w:type="spellEnd"/>
+      <w:r>
+        <w:rPr>
+          <w:rFonts w:ascii="Times New Roman" w:hAnsi="Times New Roman" w:cs="Times New Roman"/>
+          <w:sz w:val="24"/>
+        </w:rPr>
+        <w:t xml:space="preserve"> </w:t>
+      </w:r>
+      <w:proofErr w:type="spellStart"/>
+      <w:r>
+        <w:rPr>
+          <w:rFonts w:ascii="Times New Roman" w:hAnsi="Times New Roman" w:cs="Times New Roman"/>
+          <w:sz w:val="24"/>
+        </w:rPr>
+        <w:t>dengan</w:t>
+      </w:r>
+      <w:proofErr w:type="spellEnd"/>
+      <w:r>
+        <w:rPr>
+          <w:rFonts w:ascii="Times New Roman" w:hAnsi="Times New Roman" w:cs="Times New Roman"/>
+          <w:sz w:val="24"/>
+        </w:rPr>
+        <w:t xml:space="preserve"> </w:t>
+      </w:r>
+      <w:r>
+        <w:rPr>
+          <w:rFonts w:ascii="Times New Roman" w:hAnsi="Times New Roman" w:cs="Times New Roman"/>
+          <w:i/>
+          <w:sz w:val="24"/>
+        </w:rPr>
+        <w:t>port 3002</w:t>
+      </w:r>
+    </w:p>
+    <w:p>
+      <w:pPr>
+        <w:pStyle w:val="ListParagraph"/>
+        <w:tabs>
+          <w:tab w:val="left" w:pos="5655"/>
+        </w:tabs>
+        <w:ind w:left="284" w:hanging="284"/>
+        <w:rPr>
+          <w:rFonts w:ascii="Times New Roman" w:hAnsi="Times New Roman" w:cs="Times New Roman"/>
+          <w:sz w:val="24"/>
+        </w:rPr>
+      </w:pPr>
+    </w:p>
+    <w:p>
+      <w:pPr>
+        <w:pStyle w:val="ListParagraph"/>
+        <w:numPr>
+          <w:ilvl w:val="0"/>
+          <w:numId w:val="20"/>
+        </w:numPr>
+        <w:tabs>
+          <w:tab w:val="left" w:pos="5655"/>
+        </w:tabs>
+        <w:ind w:left="426"/>
+        <w:rPr>
+          <w:rFonts w:ascii="Times New Roman" w:hAnsi="Times New Roman" w:cs="Times New Roman"/>
+          <w:sz w:val="24"/>
+        </w:rPr>
+      </w:pPr>
+      <w:proofErr w:type="spellStart"/>
+      <w:r>
+        <w:rPr>
+          <w:rFonts w:ascii="Times New Roman" w:hAnsi="Times New Roman" w:cs="Times New Roman"/>
+          <w:sz w:val="24"/>
+        </w:rPr>
+        <w:t>Selanjutnya</w:t>
+      </w:r>
+      <w:proofErr w:type="spellEnd"/>
+      <w:r>
+        <w:rPr>
+          <w:rFonts w:ascii="Times New Roman" w:hAnsi="Times New Roman" w:cs="Times New Roman"/>
+          <w:sz w:val="24"/>
+        </w:rPr>
+        <w:t xml:space="preserve"> </w:t>
+      </w:r>
+      <w:proofErr w:type="spellStart"/>
+      <w:r>
+        <w:rPr>
+          <w:rFonts w:ascii="Times New Roman" w:hAnsi="Times New Roman" w:cs="Times New Roman"/>
+          <w:sz w:val="24"/>
+        </w:rPr>
+        <w:t>masuk</w:t>
+      </w:r>
+      <w:proofErr w:type="spellEnd"/>
+      <w:r>
+        <w:rPr>
+          <w:rFonts w:ascii="Times New Roman" w:hAnsi="Times New Roman" w:cs="Times New Roman"/>
+          <w:sz w:val="24"/>
+        </w:rPr>
+        <w:t xml:space="preserve"> </w:t>
+      </w:r>
+      <w:proofErr w:type="spellStart"/>
+      <w:r>
+        <w:rPr>
+          <w:rFonts w:ascii="Times New Roman" w:hAnsi="Times New Roman" w:cs="Times New Roman"/>
+          <w:sz w:val="24"/>
+        </w:rPr>
+        <w:t>ke</w:t>
+      </w:r>
+      <w:proofErr w:type="spellEnd"/>
+      <w:r>
+        <w:rPr>
+          <w:rFonts w:ascii="Times New Roman" w:hAnsi="Times New Roman" w:cs="Times New Roman"/>
+          <w:sz w:val="24"/>
+        </w:rPr>
+        <w:t xml:space="preserve"> folder FE, </w:t>
+      </w:r>
+      <w:proofErr w:type="spellStart"/>
+      <w:r>
+        <w:rPr>
+          <w:rFonts w:ascii="Times New Roman" w:hAnsi="Times New Roman" w:cs="Times New Roman"/>
+          <w:sz w:val="24"/>
+        </w:rPr>
+        <w:t>jalankan</w:t>
+      </w:r>
+      <w:proofErr w:type="spellEnd"/>
+      <w:r>
+        <w:rPr>
+          <w:rFonts w:ascii="Times New Roman" w:hAnsi="Times New Roman" w:cs="Times New Roman"/>
+          <w:sz w:val="24"/>
+        </w:rPr>
+        <w:t xml:space="preserve"> </w:t>
+      </w:r>
+      <w:proofErr w:type="spellStart"/>
+      <w:r>
+        <w:rPr>
+          <w:rFonts w:ascii="Times New Roman" w:hAnsi="Times New Roman" w:cs="Times New Roman"/>
+          <w:sz w:val="24"/>
+        </w:rPr>
+        <w:t>perintah</w:t>
+      </w:r>
+      <w:proofErr w:type="spellEnd"/>
+      <w:r>
+        <w:rPr>
+          <w:rFonts w:ascii="Times New Roman" w:hAnsi="Times New Roman" w:cs="Times New Roman"/>
+          <w:sz w:val="24"/>
+        </w:rPr>
+        <w:t xml:space="preserve"> </w:t>
+      </w:r>
+      <w:proofErr w:type="spellStart"/>
+      <w:r>
+        <w:rPr>
+          <w:rFonts w:ascii="Times New Roman" w:hAnsi="Times New Roman" w:cs="Times New Roman"/>
+          <w:i/>
+          <w:sz w:val="24"/>
+        </w:rPr>
+        <w:t>npm</w:t>
+      </w:r>
+      <w:proofErr w:type="spellEnd"/>
+      <w:r>
+        <w:rPr>
+          <w:rFonts w:ascii="Times New Roman" w:hAnsi="Times New Roman" w:cs="Times New Roman"/>
+          <w:i/>
+          <w:sz w:val="24"/>
+        </w:rPr>
+        <w:t xml:space="preserve"> </w:t>
+      </w:r>
+      <w:proofErr w:type="spellStart"/>
+      <w:r>
+        <w:rPr>
+          <w:rFonts w:ascii="Times New Roman" w:hAnsi="Times New Roman" w:cs="Times New Roman"/>
+          <w:i/>
+          <w:sz w:val="24"/>
+        </w:rPr>
+        <w:t>i</w:t>
+      </w:r>
+      <w:proofErr w:type="spellEnd"/>
+      <w:r>
+        <w:rPr>
+          <w:rFonts w:ascii="Times New Roman" w:hAnsi="Times New Roman" w:cs="Times New Roman"/>
+          <w:i/>
+          <w:sz w:val="24"/>
+        </w:rPr>
+        <w:t xml:space="preserve"> </w:t>
+      </w:r>
+    </w:p>
+    <w:p>
+      <w:pPr>
+        <w:pStyle w:val="ListParagraph"/>
+        <w:tabs>
+          <w:tab w:val="left" w:pos="5655"/>
+        </w:tabs>
+        <w:ind w:left="1440"/>
+        <w:rPr>
+          <w:rFonts w:ascii="Times New Roman" w:hAnsi="Times New Roman" w:cs="Times New Roman"/>
+          <w:sz w:val="24"/>
+        </w:rPr>
+      </w:pPr>
+    </w:p>
+    <w:p>
+      <w:pPr>
+        <w:pStyle w:val="ListParagraph"/>
+        <w:ind w:left="0"/>
+        <w:jc w:val="center"/>
+        <w:rPr>
+          <w:rFonts w:ascii="Times New Roman" w:hAnsi="Times New Roman" w:cs="Times New Roman"/>
+          <w:sz w:val="24"/>
+        </w:rPr>
+      </w:pPr>
+      <w:r>
+        <w:rPr>
+          <w:rFonts w:ascii="Times New Roman" w:hAnsi="Times New Roman" w:cs="Times New Roman"/>
+          <w:sz w:val="24"/>
+        </w:rPr>
+        <w:drawing>
+          <wp:inline distT="0" distB="0" distL="0" distR="0" wp14:anchorId="72AAA217" wp14:editId="40855C3F">
+            <wp:extent cx="4886325" cy="1403774"/>
+            <wp:effectExtent l="0" t="0" r="0" b="6350"/>
+            <wp:docPr id="9" name="Picture 9"/>
+            <wp:cNvGraphicFramePr>
+              <a:graphicFrameLocks xmlns:a="http://schemas.openxmlformats.org/drawingml/2006/main" noChangeAspect="1"/>
+            </wp:cNvGraphicFramePr>
+            <a:graphic xmlns:a="http://schemas.openxmlformats.org/drawingml/2006/main">
+              <a:graphicData uri="http://schemas.openxmlformats.org/drawingml/2006/picture">
+                <pic:pic xmlns:pic="http://schemas.openxmlformats.org/drawingml/2006/picture">
+                  <pic:nvPicPr>
+                    <pic:cNvPr id="1" name=""/>
+                    <pic:cNvPicPr/>
+                  </pic:nvPicPr>
+                  <pic:blipFill>
+                    <a:blip r:embed="rId21"/>
+                    <a:stretch>
+                      <a:fillRect/>
+                    </a:stretch>
+                  </pic:blipFill>
+                  <pic:spPr>
+                    <a:xfrm>
+                      <a:off x="0" y="0"/>
+                      <a:ext cx="4933268" cy="1417260"/>
+                    </a:xfrm>
+                    <a:prstGeom prst="rect">
+                      <a:avLst/>
+                    </a:prstGeom>
+                  </pic:spPr>
+                </pic:pic>
+              </a:graphicData>
+            </a:graphic>
+          </wp:inline>
+        </w:drawing>
+      </w:r>
+    </w:p>
+    <w:p>
+      <w:pPr>
+        <w:pStyle w:val="ListParagraph"/>
+        <w:tabs>
+          <w:tab w:val="left" w:pos="5655"/>
+        </w:tabs>
+        <w:ind w:left="1440"/>
+        <w:rPr>
+          <w:rFonts w:ascii="Times New Roman" w:hAnsi="Times New Roman" w:cs="Times New Roman"/>
+          <w:sz w:val="24"/>
+        </w:rPr>
+      </w:pPr>
+    </w:p>
+    <w:p>
+      <w:pPr>
+        <w:pStyle w:val="ListParagraph"/>
+        <w:numPr>
+          <w:ilvl w:val="0"/>
+          <w:numId w:val="20"/>
+        </w:numPr>
+        <w:tabs>
+          <w:tab w:val="left" w:pos="5655"/>
+        </w:tabs>
+        <w:ind w:left="426"/>
+        <w:rPr>
+          <w:rFonts w:ascii="Times New Roman" w:hAnsi="Times New Roman" w:cs="Times New Roman"/>
+          <w:sz w:val="24"/>
+        </w:rPr>
+      </w:pPr>
+      <w:proofErr w:type="spellStart"/>
+      <w:r>
+        <w:rPr>
+          <w:rFonts w:ascii="Times New Roman" w:hAnsi="Times New Roman" w:cs="Times New Roman"/>
+          <w:sz w:val="24"/>
+        </w:rPr>
+        <w:t>Jalankan</w:t>
+      </w:r>
+      <w:proofErr w:type="spellEnd"/>
+      <w:r>
+        <w:rPr>
+          <w:rFonts w:ascii="Times New Roman" w:hAnsi="Times New Roman" w:cs="Times New Roman"/>
+          <w:sz w:val="24"/>
+        </w:rPr>
+        <w:t xml:space="preserve"> server react </w:t>
+      </w:r>
+      <w:proofErr w:type="spellStart"/>
+      <w:r>
+        <w:rPr>
+          <w:rFonts w:ascii="Times New Roman" w:hAnsi="Times New Roman" w:cs="Times New Roman"/>
+          <w:sz w:val="24"/>
+        </w:rPr>
+        <w:t>js</w:t>
+      </w:r>
+      <w:proofErr w:type="spellEnd"/>
+      <w:r>
+        <w:rPr>
+          <w:rFonts w:ascii="Times New Roman" w:hAnsi="Times New Roman" w:cs="Times New Roman"/>
+          <w:sz w:val="24"/>
+        </w:rPr>
+        <w:t xml:space="preserve"> di </w:t>
+      </w:r>
+      <w:proofErr w:type="spellStart"/>
+      <w:r>
+        <w:rPr>
+          <w:rFonts w:ascii="Times New Roman" w:hAnsi="Times New Roman" w:cs="Times New Roman"/>
+          <w:sz w:val="24"/>
+        </w:rPr>
+        <w:t>cmd</w:t>
+      </w:r>
+      <w:proofErr w:type="spellEnd"/>
+      <w:r>
+        <w:rPr>
+          <w:rFonts w:ascii="Times New Roman" w:hAnsi="Times New Roman" w:cs="Times New Roman"/>
+          <w:sz w:val="24"/>
+        </w:rPr>
+        <w:t xml:space="preserve"> </w:t>
+      </w:r>
+      <w:proofErr w:type="spellStart"/>
+      <w:r>
+        <w:rPr>
+          <w:rFonts w:ascii="Times New Roman" w:hAnsi="Times New Roman" w:cs="Times New Roman"/>
+          <w:sz w:val="24"/>
+        </w:rPr>
+        <w:t>dengan</w:t>
+      </w:r>
+      <w:proofErr w:type="spellEnd"/>
+      <w:r>
+        <w:rPr>
+          <w:rFonts w:ascii="Times New Roman" w:hAnsi="Times New Roman" w:cs="Times New Roman"/>
+          <w:sz w:val="24"/>
+        </w:rPr>
+        <w:t xml:space="preserve"> </w:t>
+      </w:r>
+      <w:proofErr w:type="spellStart"/>
+      <w:r>
+        <w:rPr>
+          <w:rFonts w:ascii="Times New Roman" w:hAnsi="Times New Roman" w:cs="Times New Roman"/>
+          <w:sz w:val="24"/>
+        </w:rPr>
+        <w:t>perintah</w:t>
+      </w:r>
+      <w:proofErr w:type="spellEnd"/>
+    </w:p>
+    <w:p>
+      <w:pPr>
+        <w:pStyle w:val="ListParagraph"/>
+        <w:tabs>
+          <w:tab w:val="left" w:pos="5655"/>
+        </w:tabs>
+        <w:ind w:left="1440"/>
+        <w:rPr>
+          <w:rFonts w:ascii="Times New Roman" w:hAnsi="Times New Roman" w:cs="Times New Roman"/>
+          <w:sz w:val="24"/>
+        </w:rPr>
+      </w:pPr>
+      <w:r>
+        <w:rPr>
+          <w:rFonts w:ascii="Times New Roman" w:hAnsi="Times New Roman" w:cs="Times New Roman"/>
+          <w:i/>
+          <w:sz w:val="24"/>
+        </w:rPr>
+        <w:t>“</w:t>
+      </w:r>
+      <w:proofErr w:type="spellStart"/>
+      <w:r>
+        <w:rPr>
+          <w:rFonts w:ascii="Times New Roman" w:hAnsi="Times New Roman" w:cs="Times New Roman"/>
+          <w:i/>
+          <w:sz w:val="24"/>
+        </w:rPr>
+        <w:t>npm</w:t>
+      </w:r>
+      <w:proofErr w:type="spellEnd"/>
+      <w:r>
+        <w:rPr>
+          <w:rFonts w:ascii="Times New Roman" w:hAnsi="Times New Roman" w:cs="Times New Roman"/>
+          <w:i/>
+          <w:sz w:val="24"/>
+        </w:rPr>
+        <w:t xml:space="preserve"> run dev” </w:t>
+      </w:r>
+    </w:p>
+    <w:p>
+      <w:pPr>
+        <w:pStyle w:val="ListParagraph"/>
+        <w:tabs>
+          <w:tab w:val="left" w:pos="5655"/>
+        </w:tabs>
+        <w:ind w:left="0"/>
+        <w:jc w:val="center"/>
+        <w:rPr>
+          <w:rFonts w:ascii="Times New Roman" w:hAnsi="Times New Roman" w:cs="Times New Roman"/>
+          <w:sz w:val="24"/>
+        </w:rPr>
+      </w:pPr>
+      <w:r>
+        <w:rPr>
+          <w:rFonts w:ascii="Times New Roman" w:hAnsi="Times New Roman" w:cs="Times New Roman"/>
+          <w:sz w:val="24"/>
+        </w:rPr>
+        <w:lastRenderedPageBreak/>
+        <w:drawing>
+          <wp:inline distT="0" distB="0" distL="0" distR="0" wp14:anchorId="27DB761A" wp14:editId="45C1648A">
+            <wp:extent cx="4324350" cy="1789932"/>
+            <wp:effectExtent l="0" t="0" r="0" b="1270"/>
+            <wp:docPr id="11" name="Picture 11"/>
+            <wp:cNvGraphicFramePr>
+              <a:graphicFrameLocks xmlns:a="http://schemas.openxmlformats.org/drawingml/2006/main" noChangeAspect="1"/>
+            </wp:cNvGraphicFramePr>
+            <a:graphic xmlns:a="http://schemas.openxmlformats.org/drawingml/2006/main">
+              <a:graphicData uri="http://schemas.openxmlformats.org/drawingml/2006/picture">
+                <pic:pic xmlns:pic="http://schemas.openxmlformats.org/drawingml/2006/picture">
+                  <pic:nvPicPr>
+                    <pic:cNvPr id="1" name=""/>
+                    <pic:cNvPicPr/>
+                  </pic:nvPicPr>
+                  <pic:blipFill>
+                    <a:blip r:embed="rId22"/>
+                    <a:stretch>
+                      <a:fillRect/>
+                    </a:stretch>
+                  </pic:blipFill>
+                  <pic:spPr>
+                    <a:xfrm>
+                      <a:off x="0" y="0"/>
+                      <a:ext cx="4324350" cy="1789932"/>
+                    </a:xfrm>
+                    <a:prstGeom prst="rect">
+                      <a:avLst/>
+                    </a:prstGeom>
+                  </pic:spPr>
+                </pic:pic>
+              </a:graphicData>
+            </a:graphic>
+          </wp:inline>
+        </w:drawing>
+      </w:r>
+    </w:p>
+    <w:p>
+      <w:pPr>
+        <w:tabs>
+          <w:tab w:val="left" w:pos="1875"/>
+        </w:tabs>
+        <w:rPr>
+          <w:rFonts w:ascii="Times New Roman" w:hAnsi="Times New Roman" w:cs="Times New Roman"/>
+        </w:rPr>
+      </w:pPr>
+      <w:r>
+        <w:rPr>
+          <w:rFonts w:ascii="Times New Roman" w:hAnsi="Times New Roman" w:cs="Times New Roman"/>
+        </w:rPr>
+        <w:t xml:space="preserve">Server </w:t>
+      </w:r>
+      <w:proofErr w:type="spellStart"/>
+      <w:r>
+        <w:rPr>
+          <w:rFonts w:ascii="Times New Roman" w:hAnsi="Times New Roman" w:cs="Times New Roman"/>
+        </w:rPr>
+        <w:t>reactJS</w:t>
+      </w:r>
+      <w:proofErr w:type="spellEnd"/>
+      <w:r>
+        <w:rPr>
+          <w:rFonts w:ascii="Times New Roman" w:hAnsi="Times New Roman" w:cs="Times New Roman"/>
+        </w:rPr>
+        <w:t xml:space="preserve"> </w:t>
+      </w:r>
+      <w:proofErr w:type="spellStart"/>
+      <w:r>
+        <w:rPr>
+          <w:rFonts w:ascii="Times New Roman" w:hAnsi="Times New Roman" w:cs="Times New Roman"/>
+        </w:rPr>
+        <w:t>sudah</w:t>
+      </w:r>
+      <w:proofErr w:type="spellEnd"/>
+      <w:r>
+        <w:rPr>
+          <w:rFonts w:ascii="Times New Roman" w:hAnsi="Times New Roman" w:cs="Times New Roman"/>
+        </w:rPr>
+        <w:t xml:space="preserve"> </w:t>
+      </w:r>
+      <w:proofErr w:type="spellStart"/>
+      <w:r>
+        <w:rPr>
+          <w:rFonts w:ascii="Times New Roman" w:hAnsi="Times New Roman" w:cs="Times New Roman"/>
+        </w:rPr>
+        <w:t>dijalankan</w:t>
+      </w:r>
+      <w:proofErr w:type="spellEnd"/>
+      <w:r>
+        <w:rPr>
+          <w:rFonts w:ascii="Times New Roman" w:hAnsi="Times New Roman" w:cs="Times New Roman"/>
+        </w:rPr>
+        <w:t xml:space="preserve"> </w:t>
+      </w:r>
+      <w:proofErr w:type="spellStart"/>
+      <w:r>
+        <w:rPr>
+          <w:rFonts w:ascii="Times New Roman" w:hAnsi="Times New Roman" w:cs="Times New Roman"/>
+        </w:rPr>
+        <w:t>dan</w:t>
+      </w:r>
+      <w:proofErr w:type="spellEnd"/>
+      <w:r>
+        <w:rPr>
+          <w:rFonts w:ascii="Times New Roman" w:hAnsi="Times New Roman" w:cs="Times New Roman"/>
+        </w:rPr>
+        <w:t xml:space="preserve"> </w:t>
+      </w:r>
+      <w:proofErr w:type="spellStart"/>
+      <w:r>
+        <w:rPr>
+          <w:rFonts w:ascii="Times New Roman" w:hAnsi="Times New Roman" w:cs="Times New Roman"/>
+        </w:rPr>
+        <w:t>dapat</w:t>
+      </w:r>
+      <w:proofErr w:type="spellEnd"/>
+      <w:r>
+        <w:rPr>
+          <w:rFonts w:ascii="Times New Roman" w:hAnsi="Times New Roman" w:cs="Times New Roman"/>
+        </w:rPr>
+        <w:t xml:space="preserve"> </w:t>
+      </w:r>
+      <w:proofErr w:type="spellStart"/>
+      <w:r>
+        <w:rPr>
+          <w:rFonts w:ascii="Times New Roman" w:hAnsi="Times New Roman" w:cs="Times New Roman"/>
+        </w:rPr>
+        <w:t>diakses</w:t>
+      </w:r>
+      <w:proofErr w:type="spellEnd"/>
+      <w:r>
+        <w:rPr>
+          <w:rFonts w:ascii="Times New Roman" w:hAnsi="Times New Roman" w:cs="Times New Roman"/>
+        </w:rPr>
+        <w:t xml:space="preserve"> </w:t>
+      </w:r>
+      <w:proofErr w:type="spellStart"/>
+      <w:r>
+        <w:rPr>
+          <w:rFonts w:ascii="Times New Roman" w:hAnsi="Times New Roman" w:cs="Times New Roman"/>
+        </w:rPr>
+        <w:t>melalui</w:t>
+      </w:r>
+      <w:proofErr w:type="spellEnd"/>
+    </w:p>
+    <w:p>
+      <w:pPr>
+        <w:tabs>
+          <w:tab w:val="left" w:pos="1875"/>
+        </w:tabs>
+        <w:rPr>
+          <w:rFonts w:ascii="Times New Roman" w:hAnsi="Times New Roman" w:cs="Times New Roman"/>
+        </w:rPr>
+      </w:pPr>
+      <w:r>
+        <w:rPr>
+          <w:rFonts w:ascii="Segoe UI Symbol" w:hAnsi="Segoe UI Symbol" w:cs="Segoe UI Symbol"/>
+        </w:rPr>
+        <w:t>➜</w:t>
+      </w:r>
+      <w:r>
+        <w:rPr>
+          <w:rFonts w:ascii="Times New Roman" w:hAnsi="Times New Roman" w:cs="Times New Roman"/>
+        </w:rPr>
+        <w:t xml:space="preserve">  Local:   </w:t>
+      </w:r>
+      <w:hyperlink r:id="rId23" w:history="1">
+        <w:r>
+          <w:rPr>
+            <w:rStyle w:val="Hyperlink"/>
+            <w:rFonts w:ascii="Times New Roman" w:hAnsi="Times New Roman" w:cs="Times New Roman"/>
+          </w:rPr>
+          <w:t>http://localhost:71/RSAB-HARAPAN-KITA/</w:t>
+        </w:r>
+      </w:hyperlink>
+      <w:r>
+        <w:rPr>
+          <w:rFonts w:ascii="Times New Roman" w:hAnsi="Times New Roman" w:cs="Times New Roman"/>
+        </w:rPr>
+        <w:t xml:space="preserve"> </w:t>
+      </w:r>
+    </w:p>
+    <w:p>
+      <w:pPr>
+        <w:tabs>
+          <w:tab w:val="left" w:pos="1875"/>
+        </w:tabs>
+        <w:rPr>
+          <w:rFonts w:ascii="Times New Roman" w:hAnsi="Times New Roman" w:cs="Times New Roman"/>
+        </w:rPr>
+      </w:pPr>
+      <w:r>
+        <w:rPr>
+          <w:rFonts w:ascii="Segoe UI Symbol" w:hAnsi="Segoe UI Symbol" w:cs="Segoe UI Symbol"/>
+        </w:rPr>
+        <w:t>➜</w:t>
+      </w:r>
+      <w:r>
+        <w:rPr>
+          <w:rFonts w:ascii="Times New Roman" w:hAnsi="Times New Roman" w:cs="Times New Roman"/>
+        </w:rPr>
+        <w:t xml:space="preserve">  Network: </w:t>
+      </w:r>
+      <w:hyperlink r:id="rId24" w:history="1">
+        <w:r>
+          <w:rPr>
+            <w:rStyle w:val="Hyperlink"/>
+            <w:rFonts w:ascii="Times New Roman" w:hAnsi="Times New Roman" w:cs="Times New Roman"/>
+          </w:rPr>
+          <w:t>http://192.168.9.192:71/RSAB-HARAPAN-KITA/</w:t>
+        </w:r>
+      </w:hyperlink>
+      <w:r>
+        <w:rPr>
+          <w:rFonts w:ascii="Times New Roman" w:hAnsi="Times New Roman" w:cs="Times New Roman"/>
+        </w:rPr>
+        <w:t xml:space="preserve"> </w:t>
+      </w:r>
+    </w:p>
+    <w:p>
+      <w:pPr>
+        <w:tabs>
+          <w:tab w:val="left" w:pos="1875"/>
+        </w:tabs>
+        <w:rPr>
+          <w:rFonts w:ascii="Times New Roman" w:hAnsi="Times New Roman" w:cs="Times New Roman"/>
+        </w:rPr>
+      </w:pPr>
+      <w:r>
+        <w:rPr>
+          <w:rFonts w:ascii="Times New Roman" w:hAnsi="Times New Roman" w:cs="Times New Roman"/>
+        </w:rPr>
+        <w:t xml:space="preserve"> </w:t>
+      </w:r>
+      <w:r>
+        <w:rPr>
+          <w:rFonts w:ascii="Segoe UI Symbol" w:hAnsi="Segoe UI Symbol" w:cs="Segoe UI Symbol"/>
+        </w:rPr>
+        <w:t>➜</w:t>
+      </w:r>
+      <w:r>
+        <w:rPr>
+          <w:rFonts w:ascii="Times New Roman" w:hAnsi="Times New Roman" w:cs="Times New Roman"/>
+        </w:rPr>
+        <w:t xml:space="preserve">  Network: </w:t>
+      </w:r>
+      <w:hyperlink r:id="rId25" w:history="1">
+        <w:r>
+          <w:rPr>
+            <w:rStyle w:val="Hyperlink"/>
+            <w:rFonts w:ascii="Times New Roman" w:hAnsi="Times New Roman" w:cs="Times New Roman"/>
+          </w:rPr>
+          <w:t>http://192.168.10.203:71/RSAB-HARAPAN-KITA/</w:t>
+        </w:r>
+      </w:hyperlink>
+      <w:r>
+        <w:rPr>
+          <w:rFonts w:ascii="Times New Roman" w:hAnsi="Times New Roman" w:cs="Times New Roman"/>
+        </w:rPr>
+        <w:t xml:space="preserve"> </w:t>
+      </w:r>
+    </w:p>
+    <w:p>
+      <w:pPr>
+        <w:tabs>
+          <w:tab w:val="left" w:pos="1875"/>
+        </w:tabs>
+        <w:spacing w:after="0"/>
+        <w:rPr>
+          <w:rFonts w:ascii="Times New Roman" w:hAnsi="Times New Roman" w:cs="Times New Roman"/>
+          <w:b/>
+        </w:rPr>
+      </w:pPr>
+      <w:r>
+        <w:rPr>
+          <w:rFonts w:ascii="Times New Roman" w:hAnsi="Times New Roman" w:cs="Times New Roman"/>
+          <w:b/>
+        </w:rPr>
+        <w:t>*NOTE*</w:t>
+      </w:r>
+    </w:p>
+    <w:p>
+      <w:pPr>
+        <w:tabs>
+          <w:tab w:val="left" w:pos="1875"/>
+        </w:tabs>
+        <w:spacing w:after="0"/>
+        <w:rPr>
+          <w:rFonts w:ascii="Times New Roman" w:hAnsi="Times New Roman" w:cs="Times New Roman"/>
+          <w:i/>
+        </w:rPr>
+      </w:pPr>
+      <w:proofErr w:type="spellStart"/>
+      <w:r>
+        <w:rPr>
+          <w:rFonts w:ascii="Times New Roman" w:hAnsi="Times New Roman" w:cs="Times New Roman"/>
+          <w:i/>
+        </w:rPr>
+        <w:t>url</w:t>
+      </w:r>
+      <w:proofErr w:type="spellEnd"/>
+      <w:r>
+        <w:rPr>
+          <w:rFonts w:ascii="Times New Roman" w:hAnsi="Times New Roman" w:cs="Times New Roman"/>
+          <w:i/>
+        </w:rPr>
+        <w:t xml:space="preserve"> </w:t>
+      </w:r>
+      <w:proofErr w:type="spellStart"/>
+      <w:r>
+        <w:rPr>
+          <w:rFonts w:ascii="Times New Roman" w:hAnsi="Times New Roman" w:cs="Times New Roman"/>
+          <w:i/>
+        </w:rPr>
+        <w:t>untuk</w:t>
+      </w:r>
+      <w:proofErr w:type="spellEnd"/>
+      <w:r>
+        <w:rPr>
+          <w:rFonts w:ascii="Times New Roman" w:hAnsi="Times New Roman" w:cs="Times New Roman"/>
+          <w:i/>
+        </w:rPr>
+        <w:t xml:space="preserve"> server </w:t>
+      </w:r>
+      <w:proofErr w:type="spellStart"/>
+      <w:r>
+        <w:rPr>
+          <w:rFonts w:ascii="Times New Roman" w:hAnsi="Times New Roman" w:cs="Times New Roman"/>
+          <w:i/>
+        </w:rPr>
+        <w:t>reactJS</w:t>
+      </w:r>
+      <w:proofErr w:type="spellEnd"/>
+      <w:r>
+        <w:rPr>
+          <w:rFonts w:ascii="Times New Roman" w:hAnsi="Times New Roman" w:cs="Times New Roman"/>
+          <w:i/>
+        </w:rPr>
+        <w:t xml:space="preserve"> </w:t>
+      </w:r>
+      <w:proofErr w:type="spellStart"/>
+      <w:r>
+        <w:rPr>
+          <w:rFonts w:ascii="Times New Roman" w:hAnsi="Times New Roman" w:cs="Times New Roman"/>
+          <w:i/>
+        </w:rPr>
+        <w:t>akan</w:t>
+      </w:r>
+      <w:proofErr w:type="spellEnd"/>
+      <w:r>
+        <w:rPr>
+          <w:rFonts w:ascii="Times New Roman" w:hAnsi="Times New Roman" w:cs="Times New Roman"/>
+          <w:i/>
+        </w:rPr>
+        <w:t xml:space="preserve"> </w:t>
+      </w:r>
+      <w:proofErr w:type="spellStart"/>
+      <w:r>
+        <w:rPr>
+          <w:rFonts w:ascii="Times New Roman" w:hAnsi="Times New Roman" w:cs="Times New Roman"/>
+          <w:i/>
+        </w:rPr>
+        <w:t>menyesuaikan</w:t>
+      </w:r>
+      <w:proofErr w:type="spellEnd"/>
+      <w:r>
+        <w:rPr>
+          <w:rFonts w:ascii="Times New Roman" w:hAnsi="Times New Roman" w:cs="Times New Roman"/>
+          <w:i/>
+        </w:rPr>
+        <w:t xml:space="preserve"> </w:t>
+      </w:r>
+      <w:proofErr w:type="spellStart"/>
+      <w:r>
+        <w:rPr>
+          <w:rFonts w:ascii="Times New Roman" w:hAnsi="Times New Roman" w:cs="Times New Roman"/>
+          <w:i/>
+        </w:rPr>
+        <w:t>dengan</w:t>
+      </w:r>
+      <w:proofErr w:type="spellEnd"/>
+      <w:r>
+        <w:rPr>
+          <w:rFonts w:ascii="Times New Roman" w:hAnsi="Times New Roman" w:cs="Times New Roman"/>
+          <w:i/>
+        </w:rPr>
+        <w:t xml:space="preserve"> IP computer yang </w:t>
+      </w:r>
+      <w:proofErr w:type="spellStart"/>
+      <w:r>
+        <w:rPr>
+          <w:rFonts w:ascii="Times New Roman" w:hAnsi="Times New Roman" w:cs="Times New Roman"/>
+          <w:i/>
+        </w:rPr>
+        <w:t>digunakan</w:t>
+      </w:r>
+      <w:proofErr w:type="spellEnd"/>
+    </w:p>
+    <w:p>
+      <w:pPr>
+        <w:tabs>
+          <w:tab w:val="left" w:pos="1875"/>
+        </w:tabs>
+        <w:spacing w:after="0"/>
+        <w:rPr>
+          <w:rFonts w:ascii="Times New Roman" w:hAnsi="Times New Roman" w:cs="Times New Roman"/>
+          <w:i/>
+        </w:rPr>
+      </w:pPr>
+    </w:p>
+    <w:p>
+      <w:pPr>
+        <w:pStyle w:val="ListParagraph"/>
+        <w:numPr>
+          <w:ilvl w:val="0"/>
+          <w:numId w:val="20"/>
+        </w:numPr>
+        <w:tabs>
+          <w:tab w:val="left" w:pos="1875"/>
+        </w:tabs>
+        <w:spacing w:after="0"/>
+        <w:ind w:left="142"/>
+        <w:rPr>
+          <w:rFonts w:ascii="Times New Roman" w:hAnsi="Times New Roman" w:cs="Times New Roman"/>
+        </w:rPr>
+      </w:pPr>
+      <w:proofErr w:type="spellStart"/>
+      <w:r>
+        <w:rPr>
+          <w:rFonts w:ascii="Times New Roman" w:hAnsi="Times New Roman" w:cs="Times New Roman"/>
+        </w:rPr>
+        <w:t>Setelah</w:t>
+      </w:r>
+      <w:proofErr w:type="spellEnd"/>
+      <w:r>
+        <w:rPr>
+          <w:rFonts w:ascii="Times New Roman" w:hAnsi="Times New Roman" w:cs="Times New Roman"/>
+        </w:rPr>
+        <w:t xml:space="preserve"> </w:t>
+      </w:r>
+      <w:proofErr w:type="spellStart"/>
+      <w:r>
+        <w:rPr>
+          <w:rFonts w:ascii="Times New Roman" w:hAnsi="Times New Roman" w:cs="Times New Roman"/>
+        </w:rPr>
+        <w:t>semua</w:t>
+      </w:r>
+      <w:proofErr w:type="spellEnd"/>
+      <w:r>
+        <w:rPr>
+          <w:rFonts w:ascii="Times New Roman" w:hAnsi="Times New Roman" w:cs="Times New Roman"/>
+        </w:rPr>
+        <w:t xml:space="preserve"> server </w:t>
+      </w:r>
+      <w:proofErr w:type="spellStart"/>
+      <w:r>
+        <w:rPr>
+          <w:rFonts w:ascii="Times New Roman" w:hAnsi="Times New Roman" w:cs="Times New Roman"/>
+        </w:rPr>
+        <w:t>telah</w:t>
+      </w:r>
+      <w:proofErr w:type="spellEnd"/>
+      <w:r>
+        <w:rPr>
+          <w:rFonts w:ascii="Times New Roman" w:hAnsi="Times New Roman" w:cs="Times New Roman"/>
+        </w:rPr>
+        <w:t xml:space="preserve"> </w:t>
+      </w:r>
+      <w:proofErr w:type="spellStart"/>
+      <w:r>
+        <w:rPr>
+          <w:rFonts w:ascii="Times New Roman" w:hAnsi="Times New Roman" w:cs="Times New Roman"/>
+        </w:rPr>
+        <w:t>berjalan</w:t>
+      </w:r>
+      <w:proofErr w:type="spellEnd"/>
+      <w:r>
+        <w:rPr>
+          <w:rFonts w:ascii="Times New Roman" w:hAnsi="Times New Roman" w:cs="Times New Roman"/>
+        </w:rPr>
+        <w:t xml:space="preserve">, </w:t>
+      </w:r>
+      <w:proofErr w:type="spellStart"/>
+      <w:r>
+        <w:rPr>
+          <w:rFonts w:ascii="Times New Roman" w:hAnsi="Times New Roman" w:cs="Times New Roman"/>
+        </w:rPr>
+        <w:t>akses</w:t>
+      </w:r>
+      <w:proofErr w:type="spellEnd"/>
+      <w:r>
+        <w:rPr>
+          <w:rFonts w:ascii="Times New Roman" w:hAnsi="Times New Roman" w:cs="Times New Roman"/>
+        </w:rPr>
+        <w:t xml:space="preserve"> </w:t>
+      </w:r>
+      <w:proofErr w:type="spellStart"/>
+      <w:r>
+        <w:rPr>
+          <w:rFonts w:ascii="Times New Roman" w:hAnsi="Times New Roman" w:cs="Times New Roman"/>
+        </w:rPr>
+        <w:t>sistem</w:t>
+      </w:r>
+      <w:proofErr w:type="spellEnd"/>
+      <w:r>
+        <w:rPr>
+          <w:rFonts w:ascii="Times New Roman" w:hAnsi="Times New Roman" w:cs="Times New Roman"/>
+        </w:rPr>
+        <w:t xml:space="preserve"> </w:t>
+      </w:r>
+      <w:proofErr w:type="spellStart"/>
+      <w:r>
+        <w:rPr>
+          <w:rFonts w:ascii="Times New Roman" w:hAnsi="Times New Roman" w:cs="Times New Roman"/>
+        </w:rPr>
+        <w:t>dengan</w:t>
+      </w:r>
+      <w:proofErr w:type="spellEnd"/>
+      <w:r>
+        <w:rPr>
+          <w:rFonts w:ascii="Times New Roman" w:hAnsi="Times New Roman" w:cs="Times New Roman"/>
+        </w:rPr>
+        <w:t xml:space="preserve"> </w:t>
+      </w:r>
+      <w:proofErr w:type="spellStart"/>
+      <w:r>
+        <w:rPr>
+          <w:rFonts w:ascii="Times New Roman" w:hAnsi="Times New Roman" w:cs="Times New Roman"/>
+        </w:rPr>
+        <w:t>menjalankan</w:t>
+      </w:r>
+      <w:proofErr w:type="spellEnd"/>
+      <w:r>
+        <w:rPr>
+          <w:rFonts w:ascii="Times New Roman" w:hAnsi="Times New Roman" w:cs="Times New Roman"/>
+        </w:rPr>
+        <w:t xml:space="preserve"> </w:t>
+      </w:r>
+      <w:proofErr w:type="spellStart"/>
+      <w:r>
+        <w:rPr>
+          <w:rFonts w:ascii="Times New Roman" w:hAnsi="Times New Roman" w:cs="Times New Roman"/>
+        </w:rPr>
+        <w:t>salah</w:t>
+      </w:r>
+      <w:proofErr w:type="spellEnd"/>
+      <w:r>
+        <w:rPr>
+          <w:rFonts w:ascii="Times New Roman" w:hAnsi="Times New Roman" w:cs="Times New Roman"/>
+        </w:rPr>
+        <w:t xml:space="preserve"> </w:t>
+      </w:r>
+      <w:proofErr w:type="spellStart"/>
+      <w:r>
+        <w:rPr>
+          <w:rFonts w:ascii="Times New Roman" w:hAnsi="Times New Roman" w:cs="Times New Roman"/>
+        </w:rPr>
+        <w:t>satu</w:t>
+      </w:r>
+      <w:proofErr w:type="spellEnd"/>
+      <w:r>
+        <w:rPr>
+          <w:rFonts w:ascii="Times New Roman" w:hAnsi="Times New Roman" w:cs="Times New Roman"/>
+        </w:rPr>
+        <w:t xml:space="preserve"> </w:t>
+      </w:r>
+      <w:proofErr w:type="spellStart"/>
+      <w:r>
+        <w:rPr>
+          <w:rFonts w:ascii="Times New Roman" w:hAnsi="Times New Roman" w:cs="Times New Roman"/>
+        </w:rPr>
+        <w:t>url</w:t>
+      </w:r>
+      <w:proofErr w:type="spellEnd"/>
+      <w:r>
+        <w:rPr>
+          <w:rFonts w:ascii="Times New Roman" w:hAnsi="Times New Roman" w:cs="Times New Roman"/>
+        </w:rPr>
+        <w:t xml:space="preserve"> </w:t>
+      </w:r>
+      <w:proofErr w:type="spellStart"/>
+      <w:r>
+        <w:rPr>
+          <w:rFonts w:ascii="Times New Roman" w:hAnsi="Times New Roman" w:cs="Times New Roman"/>
+        </w:rPr>
+        <w:t>reactJS</w:t>
+      </w:r>
+      <w:proofErr w:type="spellEnd"/>
+      <w:r>
+        <w:rPr>
+          <w:rFonts w:ascii="Times New Roman" w:hAnsi="Times New Roman" w:cs="Times New Roman"/>
+        </w:rPr>
+        <w:t xml:space="preserve"> </w:t>
+      </w:r>
+      <w:proofErr w:type="spellStart"/>
+      <w:r>
+        <w:rPr>
+          <w:rFonts w:ascii="Times New Roman" w:hAnsi="Times New Roman" w:cs="Times New Roman"/>
+        </w:rPr>
+        <w:t>diatas</w:t>
+      </w:r>
+      <w:proofErr w:type="spellEnd"/>
+    </w:p>
+    <w:p>
+      <w:pPr>
+        <w:pStyle w:val="ListParagraph"/>
+        <w:tabs>
+          <w:tab w:val="left" w:pos="1875"/>
+        </w:tabs>
+        <w:spacing w:after="0"/>
+        <w:ind w:left="142"/>
+        <w:rPr>
+          <w:rFonts w:ascii="Times New Roman" w:hAnsi="Times New Roman" w:cs="Times New Roman"/>
+        </w:rPr>
+      </w:pPr>
+    </w:p>
+    <w:p>
+      <w:pPr>
+        <w:tabs>
+          <w:tab w:val="left" w:pos="1875"/>
+        </w:tabs>
+        <w:spacing w:after="0"/>
+        <w:rPr>
+          <w:rFonts w:ascii="Times New Roman" w:hAnsi="Times New Roman" w:cs="Times New Roman"/>
+        </w:rPr>
+      </w:pPr>
+      <w:r>
+        <w:rPr>
+          <w:rFonts w:ascii="Times New Roman" w:hAnsi="Times New Roman" w:cs="Times New Roman"/>
+        </w:rPr>
+        <w:drawing>
+          <wp:inline distT="0" distB="0" distL="0" distR="0" wp14:anchorId="37904862" wp14:editId="18A52F66">
+            <wp:extent cx="5943600" cy="3098800"/>
+            <wp:effectExtent l="0" t="0" r="0" b="6350"/>
+            <wp:docPr id="12" name="Picture 12"/>
+            <wp:cNvGraphicFramePr>
+              <a:graphicFrameLocks xmlns:a="http://schemas.openxmlformats.org/drawingml/2006/main" noChangeAspect="1"/>
+            </wp:cNvGraphicFramePr>
+            <a:graphic xmlns:a="http://schemas.openxmlformats.org/drawingml/2006/main">
+              <a:graphicData uri="http://schemas.openxmlformats.org/drawingml/2006/picture">
+                <pic:pic xmlns:pic="http://schemas.openxmlformats.org/drawingml/2006/picture">
+                  <pic:nvPicPr>
+                    <pic:cNvPr id="1" name=""/>
+                    <pic:cNvPicPr/>
+                  </pic:nvPicPr>
+                  <pic:blipFill>
+                    <a:blip r:embed="rId26"/>
+                    <a:stretch>
+                      <a:fillRect/>
+                    </a:stretch>
+                  </pic:blipFill>
+                  <pic:spPr>
+                    <a:xfrm>
+                      <a:off x="0" y="0"/>
+                      <a:ext cx="5943600" cy="3098800"/>
+                    </a:xfrm>
+                    <a:prstGeom prst="rect">
+                      <a:avLst/>
+                    </a:prstGeom>
+                  </pic:spPr>
+                </pic:pic>
+              </a:graphicData>
+            </a:graphic>
+          </wp:inline>
+        </w:drawing>
+      </w:r>
+    </w:p>
+    <w:p>
+      <w:pPr>
+        <w:tabs>
+          <w:tab w:val="left" w:pos="1875"/>
+        </w:tabs>
+        <w:spacing w:after="0"/>
+        <w:rPr>
+          <w:rFonts w:ascii="Times New Roman" w:hAnsi="Times New Roman" w:cs="Times New Roman"/>
+          <w:sz w:val="28"/>
+        </w:rPr>
+      </w:pPr>
+      <w:r>
+        <w:rPr>
+          <w:rFonts w:ascii="Times New Roman" w:hAnsi="Times New Roman" w:cs="Times New Roman"/>
+        </w:rPr>
+        <w:br w:type="page"/>
+      </w:r>
+    </w:p>
+    <w:p>
+      <w:pPr>
+        <w:pStyle w:val="ListParagraph"/>
+        <w:numPr>
+          <w:ilvl w:val="0"/>
+          <w:numId w:val="1"/>
+        </w:numPr>
+        <w:tabs>
+          <w:tab w:val="left" w:pos="1875"/>
+        </w:tabs>
+        <w:spacing w:after="0"/>
+        <w:ind w:left="426"/>
+        <w:rPr>
+          <w:rFonts w:ascii="Times New Roman" w:hAnsi="Times New Roman" w:cs="Times New Roman"/>
+          <w:b/>
+          <w:sz w:val="28"/>
+        </w:rPr>
+      </w:pPr>
+      <w:r>
+        <w:rPr>
+          <w:rFonts w:ascii="Times New Roman" w:hAnsi="Times New Roman" w:cs="Times New Roman"/>
+          <w:b/>
+          <w:sz w:val="28"/>
+        </w:rPr>
+        <w:lastRenderedPageBreak/>
+        <w:t xml:space="preserve">DOKUMENTASI SOURCE CODE </w:t>
+      </w:r>
+    </w:p>
+    <w:p>
+      <w:pPr>
+        <w:tabs>
+          <w:tab w:val="left" w:pos="1875"/>
+        </w:tabs>
+        <w:spacing w:after="0"/>
+        <w:ind w:firstLine="284"/>
+        <w:rPr>
+          <w:rFonts w:ascii="Times New Roman" w:hAnsi="Times New Roman" w:cs="Times New Roman"/>
+        </w:rPr>
+      </w:pPr>
+      <w:r>
+        <w:rPr>
+          <w:rFonts w:ascii="Times New Roman" w:hAnsi="Times New Roman" w:cs="Times New Roman"/>
+        </w:rPr>
+        <w:t xml:space="preserve">Ada </w:t>
+      </w:r>
+      <w:proofErr w:type="spellStart"/>
+      <w:r>
+        <w:rPr>
+          <w:rFonts w:ascii="Times New Roman" w:hAnsi="Times New Roman" w:cs="Times New Roman"/>
+        </w:rPr>
+        <w:t>beberapa</w:t>
+      </w:r>
+      <w:proofErr w:type="spellEnd"/>
+      <w:r>
+        <w:rPr>
+          <w:rFonts w:ascii="Times New Roman" w:hAnsi="Times New Roman" w:cs="Times New Roman"/>
+        </w:rPr>
+        <w:t xml:space="preserve"> file yang </w:t>
+      </w:r>
+      <w:proofErr w:type="spellStart"/>
+      <w:r>
+        <w:rPr>
+          <w:rFonts w:ascii="Times New Roman" w:hAnsi="Times New Roman" w:cs="Times New Roman"/>
+        </w:rPr>
+        <w:t>perlu</w:t>
+      </w:r>
+      <w:proofErr w:type="spellEnd"/>
+      <w:r>
+        <w:rPr>
+          <w:rFonts w:ascii="Times New Roman" w:hAnsi="Times New Roman" w:cs="Times New Roman"/>
+        </w:rPr>
+        <w:t xml:space="preserve"> </w:t>
+      </w:r>
+      <w:proofErr w:type="spellStart"/>
+      <w:r>
+        <w:rPr>
+          <w:rFonts w:ascii="Times New Roman" w:hAnsi="Times New Roman" w:cs="Times New Roman"/>
+        </w:rPr>
+        <w:t>dikonfigurasi</w:t>
+      </w:r>
+      <w:proofErr w:type="spellEnd"/>
+      <w:r>
+        <w:rPr>
+          <w:rFonts w:ascii="Times New Roman" w:hAnsi="Times New Roman" w:cs="Times New Roman"/>
+        </w:rPr>
+        <w:t xml:space="preserve"> </w:t>
+      </w:r>
+      <w:proofErr w:type="spellStart"/>
+      <w:r>
+        <w:rPr>
+          <w:rFonts w:ascii="Times New Roman" w:hAnsi="Times New Roman" w:cs="Times New Roman"/>
+        </w:rPr>
+        <w:t>sebelum</w:t>
+      </w:r>
+      <w:proofErr w:type="spellEnd"/>
+      <w:r>
+        <w:rPr>
+          <w:rFonts w:ascii="Times New Roman" w:hAnsi="Times New Roman" w:cs="Times New Roman"/>
+        </w:rPr>
+        <w:t xml:space="preserve"> </w:t>
+      </w:r>
+      <w:proofErr w:type="spellStart"/>
+      <w:r>
+        <w:rPr>
+          <w:rFonts w:ascii="Times New Roman" w:hAnsi="Times New Roman" w:cs="Times New Roman"/>
+        </w:rPr>
+        <w:t>dijalankan</w:t>
+      </w:r>
+      <w:proofErr w:type="spellEnd"/>
+      <w:r>
+        <w:rPr>
+          <w:rFonts w:ascii="Times New Roman" w:hAnsi="Times New Roman" w:cs="Times New Roman"/>
+        </w:rPr>
+        <w:t xml:space="preserve">, </w:t>
+      </w:r>
+      <w:proofErr w:type="spellStart"/>
+      <w:r>
+        <w:rPr>
+          <w:rFonts w:ascii="Times New Roman" w:hAnsi="Times New Roman" w:cs="Times New Roman"/>
+        </w:rPr>
+        <w:t>baik</w:t>
+      </w:r>
+      <w:proofErr w:type="spellEnd"/>
+      <w:r>
+        <w:rPr>
+          <w:rFonts w:ascii="Times New Roman" w:hAnsi="Times New Roman" w:cs="Times New Roman"/>
+        </w:rPr>
+        <w:t xml:space="preserve"> </w:t>
+      </w:r>
+      <w:proofErr w:type="spellStart"/>
+      <w:r>
+        <w:rPr>
+          <w:rFonts w:ascii="Times New Roman" w:hAnsi="Times New Roman" w:cs="Times New Roman"/>
+        </w:rPr>
+        <w:t>dari</w:t>
+      </w:r>
+      <w:proofErr w:type="spellEnd"/>
+      <w:r>
+        <w:rPr>
+          <w:rFonts w:ascii="Times New Roman" w:hAnsi="Times New Roman" w:cs="Times New Roman"/>
+        </w:rPr>
+        <w:t xml:space="preserve"> folder backend </w:t>
+      </w:r>
+      <w:proofErr w:type="spellStart"/>
+      <w:r>
+        <w:rPr>
+          <w:rFonts w:ascii="Times New Roman" w:hAnsi="Times New Roman" w:cs="Times New Roman"/>
+        </w:rPr>
+        <w:t>maupun</w:t>
+      </w:r>
+      <w:proofErr w:type="spellEnd"/>
+      <w:r>
+        <w:rPr>
+          <w:rFonts w:ascii="Times New Roman" w:hAnsi="Times New Roman" w:cs="Times New Roman"/>
+        </w:rPr>
+        <w:t xml:space="preserve"> frontend. </w:t>
+      </w:r>
+      <w:proofErr w:type="spellStart"/>
+      <w:r>
+        <w:rPr>
+          <w:rFonts w:ascii="Times New Roman" w:hAnsi="Times New Roman" w:cs="Times New Roman"/>
+        </w:rPr>
+        <w:t>Berikut</w:t>
+      </w:r>
+      <w:proofErr w:type="spellEnd"/>
+      <w:r>
+        <w:rPr>
+          <w:rFonts w:ascii="Times New Roman" w:hAnsi="Times New Roman" w:cs="Times New Roman"/>
+        </w:rPr>
+        <w:t xml:space="preserve"> </w:t>
+      </w:r>
+      <w:proofErr w:type="spellStart"/>
+      <w:r>
+        <w:rPr>
+          <w:rFonts w:ascii="Times New Roman" w:hAnsi="Times New Roman" w:cs="Times New Roman"/>
+        </w:rPr>
+        <w:t>ini</w:t>
+      </w:r>
+      <w:proofErr w:type="spellEnd"/>
+      <w:r>
+        <w:rPr>
+          <w:rFonts w:ascii="Times New Roman" w:hAnsi="Times New Roman" w:cs="Times New Roman"/>
+        </w:rPr>
+        <w:t xml:space="preserve"> </w:t>
+      </w:r>
+      <w:proofErr w:type="spellStart"/>
+      <w:r>
+        <w:rPr>
+          <w:rFonts w:ascii="Times New Roman" w:hAnsi="Times New Roman" w:cs="Times New Roman"/>
+        </w:rPr>
+        <w:t>beberapa</w:t>
+      </w:r>
+      <w:proofErr w:type="spellEnd"/>
+      <w:r>
+        <w:rPr>
+          <w:rFonts w:ascii="Times New Roman" w:hAnsi="Times New Roman" w:cs="Times New Roman"/>
+        </w:rPr>
+        <w:t xml:space="preserve"> file yang </w:t>
+      </w:r>
+      <w:proofErr w:type="spellStart"/>
+      <w:r>
+        <w:rPr>
+          <w:rFonts w:ascii="Times New Roman" w:hAnsi="Times New Roman" w:cs="Times New Roman"/>
+        </w:rPr>
+        <w:t>perlu</w:t>
+      </w:r>
+      <w:proofErr w:type="spellEnd"/>
+      <w:r>
+        <w:rPr>
+          <w:rFonts w:ascii="Times New Roman" w:hAnsi="Times New Roman" w:cs="Times New Roman"/>
+        </w:rPr>
+        <w:t xml:space="preserve"> di </w:t>
+      </w:r>
+      <w:proofErr w:type="spellStart"/>
+      <w:r>
+        <w:rPr>
+          <w:rFonts w:ascii="Times New Roman" w:hAnsi="Times New Roman" w:cs="Times New Roman"/>
+        </w:rPr>
+        <w:t>konfigurasi</w:t>
+      </w:r>
+      <w:proofErr w:type="spellEnd"/>
+      <w:r>
+        <w:rPr>
+          <w:rFonts w:ascii="Times New Roman" w:hAnsi="Times New Roman" w:cs="Times New Roman"/>
+        </w:rPr>
+        <w:t>:</w:t>
+      </w:r>
+    </w:p>
+    <w:p>
+      <w:pPr>
+        <w:tabs>
+          <w:tab w:val="left" w:pos="1875"/>
+        </w:tabs>
+        <w:spacing w:after="0"/>
+        <w:rPr>
+          <w:rFonts w:ascii="Times New Roman" w:hAnsi="Times New Roman" w:cs="Times New Roman"/>
+        </w:rPr>
+      </w:pPr>
+    </w:p>
+    <w:p>
+      <w:pPr>
+        <w:tabs>
+          <w:tab w:val="left" w:pos="1875"/>
+        </w:tabs>
+        <w:spacing w:after="0"/>
+        <w:ind w:left="142"/>
+        <w:rPr>
+          <w:rFonts w:ascii="Times New Roman" w:hAnsi="Times New Roman" w:cs="Times New Roman"/>
+          <w:b/>
+        </w:rPr>
+      </w:pPr>
+      <w:r>
+        <w:rPr>
+          <w:rFonts w:ascii="Times New Roman" w:hAnsi="Times New Roman" w:cs="Times New Roman"/>
+          <w:b/>
+        </w:rPr>
+        <w:t>BACKEND</w:t>
+      </w:r>
+    </w:p>
+    <w:p>
+      <w:pPr>
+        <w:pStyle w:val="ListParagraph"/>
+        <w:numPr>
+          <w:ilvl w:val="0"/>
+          <w:numId w:val="21"/>
+        </w:numPr>
+        <w:tabs>
+          <w:tab w:val="left" w:pos="1875"/>
+        </w:tabs>
+        <w:spacing w:after="0"/>
+        <w:ind w:left="567" w:hanging="283"/>
+        <w:rPr>
+          <w:rFonts w:ascii="Times New Roman" w:hAnsi="Times New Roman" w:cs="Times New Roman"/>
+        </w:rPr>
+      </w:pPr>
+      <w:proofErr w:type="gramStart"/>
+      <w:r>
+        <w:rPr>
+          <w:rFonts w:ascii="Times New Roman" w:hAnsi="Times New Roman" w:cs="Times New Roman"/>
+        </w:rPr>
+        <w:t>File .</w:t>
+      </w:r>
+      <w:proofErr w:type="spellStart"/>
+      <w:r>
+        <w:rPr>
+          <w:rFonts w:ascii="Times New Roman" w:hAnsi="Times New Roman" w:cs="Times New Roman"/>
+          <w:i/>
+        </w:rPr>
+        <w:t>env</w:t>
+      </w:r>
+      <w:proofErr w:type="spellEnd"/>
+      <w:proofErr w:type="gramEnd"/>
+    </w:p>
+    <w:p>
+      <w:pPr>
+        <w:pStyle w:val="ListParagraph"/>
+        <w:numPr>
+          <w:ilvl w:val="0"/>
+          <w:numId w:val="21"/>
+        </w:numPr>
+        <w:tabs>
+          <w:tab w:val="left" w:pos="1875"/>
+        </w:tabs>
+        <w:spacing w:after="0"/>
+        <w:ind w:left="567" w:hanging="283"/>
+        <w:rPr>
+          <w:rFonts w:ascii="Times New Roman" w:hAnsi="Times New Roman" w:cs="Times New Roman"/>
+        </w:rPr>
+      </w:pPr>
+      <w:r>
+        <w:rPr>
+          <w:rFonts w:ascii="Times New Roman" w:hAnsi="Times New Roman" w:cs="Times New Roman"/>
+        </w:rPr>
+        <w:t xml:space="preserve">File db.config.js </w:t>
+      </w:r>
+      <w:proofErr w:type="spellStart"/>
+      <w:r>
+        <w:rPr>
+          <w:rFonts w:ascii="Times New Roman" w:hAnsi="Times New Roman" w:cs="Times New Roman"/>
+        </w:rPr>
+        <w:t>pada</w:t>
+      </w:r>
+      <w:proofErr w:type="spellEnd"/>
+      <w:r>
+        <w:rPr>
+          <w:rFonts w:ascii="Times New Roman" w:hAnsi="Times New Roman" w:cs="Times New Roman"/>
+        </w:rPr>
+        <w:t xml:space="preserve"> folder </w:t>
+      </w:r>
+      <w:proofErr w:type="spellStart"/>
+      <w:r>
+        <w:rPr>
+          <w:rFonts w:ascii="Times New Roman" w:hAnsi="Times New Roman" w:cs="Times New Roman"/>
+        </w:rPr>
+        <w:t>src</w:t>
+      </w:r>
+      <w:proofErr w:type="spellEnd"/>
+      <w:r>
+        <w:rPr>
+          <w:rFonts w:ascii="Times New Roman" w:hAnsi="Times New Roman" w:cs="Times New Roman"/>
+        </w:rPr>
+        <w:t>/database/</w:t>
+      </w:r>
+      <w:bookmarkStart w:id="0" w:name="_GoBack"/>
+      <w:bookmarkEnd w:id="0"/>
     </w:p>
     <w:sectPr>
       <w:pgSz w:w="12240" w:h="15840"/>
@@ -6721,6 +10094,95 @@
     </w:lvl>
   </w:abstractNum>
   <w:abstractNum w:abstractNumId="1" w15:restartNumberingAfterBreak="0">
+    <w:nsid w:val="07A16DE2"/>
+    <w:multiLevelType w:val="hybridMultilevel"/>
+    <w:tmpl w:val="1C7AE17E"/>
+    <w:lvl w:ilvl="0" w:tplc="0409000F">
+      <w:start w:val="1"/>
+      <w:numFmt w:val="decimal"/>
+      <w:lvlText w:val="%1."/>
+      <w:lvlJc w:val="left"/>
+      <w:pPr>
+        <w:ind w:left="720" w:hanging="360"/>
+      </w:pPr>
+      <w:rPr>
+        <w:rFonts w:hint="default"/>
+      </w:rPr>
+    </w:lvl>
+    <w:lvl w:ilvl="1" w:tplc="04090019" w:tentative="1">
+      <w:start w:val="1"/>
+      <w:numFmt w:val="lowerLetter"/>
+      <w:lvlText w:val="%2."/>
+      <w:lvlJc w:val="left"/>
+      <w:pPr>
+        <w:ind w:left="1440" w:hanging="360"/>
+      </w:pPr>
+    </w:lvl>
+    <w:lvl w:ilvl="2" w:tplc="0409001B" w:tentative="1">
+      <w:start w:val="1"/>
+      <w:numFmt w:val="lowerRoman"/>
+      <w:lvlText w:val="%3."/>
+      <w:lvlJc w:val="right"/>
+      <w:pPr>
+        <w:ind w:left="2160" w:hanging="180"/>
+      </w:pPr>
+    </w:lvl>
+    <w:lvl w:ilvl="3" w:tplc="0409000F" w:tentative="1">
+      <w:start w:val="1"/>
+      <w:numFmt w:val="decimal"/>
+      <w:lvlText w:val="%4."/>
+      <w:lvlJc w:val="left"/>
+      <w:pPr>
+        <w:ind w:left="2880" w:hanging="360"/>
+      </w:pPr>
+    </w:lvl>
+    <w:lvl w:ilvl="4" w:tplc="04090019" w:tentative="1">
+      <w:start w:val="1"/>
+      <w:numFmt w:val="lowerLetter"/>
+      <w:lvlText w:val="%5."/>
+      <w:lvlJc w:val="left"/>
+      <w:pPr>
+        <w:ind w:left="3600" w:hanging="360"/>
+      </w:pPr>
+    </w:lvl>
+    <w:lvl w:ilvl="5" w:tplc="0409001B" w:tentative="1">
+      <w:start w:val="1"/>
+      <w:numFmt w:val="lowerRoman"/>
+      <w:lvlText w:val="%6."/>
+      <w:lvlJc w:val="right"/>
+      <w:pPr>
+        <w:ind w:left="4320" w:hanging="180"/>
+      </w:pPr>
+    </w:lvl>
+    <w:lvl w:ilvl="6" w:tplc="0409000F" w:tentative="1">
+      <w:start w:val="1"/>
+      <w:numFmt w:val="decimal"/>
+      <w:lvlText w:val="%7."/>
+      <w:lvlJc w:val="left"/>
+      <w:pPr>
+        <w:ind w:left="5040" w:hanging="360"/>
+      </w:pPr>
+    </w:lvl>
+    <w:lvl w:ilvl="7" w:tplc="04090019" w:tentative="1">
+      <w:start w:val="1"/>
+      <w:numFmt w:val="lowerLetter"/>
+      <w:lvlText w:val="%8."/>
+      <w:lvlJc w:val="left"/>
+      <w:pPr>
+        <w:ind w:left="5760" w:hanging="360"/>
+      </w:pPr>
+    </w:lvl>
+    <w:lvl w:ilvl="8" w:tplc="0409001B" w:tentative="1">
+      <w:start w:val="1"/>
+      <w:numFmt w:val="lowerRoman"/>
+      <w:lvlText w:val="%9."/>
+      <w:lvlJc w:val="right"/>
+      <w:pPr>
+        <w:ind w:left="6480" w:hanging="180"/>
+      </w:pPr>
+    </w:lvl>
+  </w:abstractNum>
+  <w:abstractNum w:abstractNumId="2" w15:restartNumberingAfterBreak="0">
     <w:nsid w:val="131A7990"/>
     <w:multiLevelType w:val="hybridMultilevel"/>
     <w:tmpl w:val="576C4A4A"/>
@@ -6806,7 +10268,7 @@
       </w:pPr>
     </w:lvl>
   </w:abstractNum>
-  <w:abstractNum w:abstractNumId="2" w15:restartNumberingAfterBreak="0">
+  <w:abstractNum w:abstractNumId="3" w15:restartNumberingAfterBreak="0">
     <w:nsid w:val="23F22B8B"/>
     <w:multiLevelType w:val="hybridMultilevel"/>
     <w:tmpl w:val="50CADC2A"/>
@@ -6919,7 +10381,120 @@
       </w:rPr>
     </w:lvl>
   </w:abstractNum>
-  <w:abstractNum w:abstractNumId="3" w15:restartNumberingAfterBreak="0">
+  <w:abstractNum w:abstractNumId="4" w15:restartNumberingAfterBreak="0">
+    <w:nsid w:val="24E80BB0"/>
+    <w:multiLevelType w:val="hybridMultilevel"/>
+    <w:tmpl w:val="1FE6254A"/>
+    <w:lvl w:ilvl="0" w:tplc="D7AEBB6E">
+      <w:start w:val="5"/>
+      <w:numFmt w:val="bullet"/>
+      <w:lvlText w:val="-"/>
+      <w:lvlJc w:val="left"/>
+      <w:pPr>
+        <w:ind w:left="1080" w:hanging="360"/>
+      </w:pPr>
+      <w:rPr>
+        <w:rFonts w:ascii="Times New Roman" w:eastAsiaTheme="minorHAnsi" w:hAnsi="Times New Roman" w:cs="Times New Roman" w:hint="default"/>
+      </w:rPr>
+    </w:lvl>
+    <w:lvl w:ilvl="1" w:tplc="04090003" w:tentative="1">
+      <w:start w:val="1"/>
+      <w:numFmt w:val="bullet"/>
+      <w:lvlText w:val="o"/>
+      <w:lvlJc w:val="left"/>
+      <w:pPr>
+        <w:ind w:left="1800" w:hanging="360"/>
+      </w:pPr>
+      <w:rPr>
+        <w:rFonts w:ascii="Courier New" w:hAnsi="Courier New" w:cs="Courier New" w:hint="default"/>
+      </w:rPr>
+    </w:lvl>
+    <w:lvl w:ilvl="2" w:tplc="04090005" w:tentative="1">
+      <w:start w:val="1"/>
+      <w:numFmt w:val="bullet"/>
+      <w:lvlText w:val=""/>
+      <w:lvlJc w:val="left"/>
+      <w:pPr>
+        <w:ind w:left="2520" w:hanging="360"/>
+      </w:pPr>
+      <w:rPr>
+        <w:rFonts w:ascii="Wingdings" w:hAnsi="Wingdings" w:hint="default"/>
+      </w:rPr>
+    </w:lvl>
+    <w:lvl w:ilvl="3" w:tplc="04090001" w:tentative="1">
+      <w:start w:val="1"/>
+      <w:numFmt w:val="bullet"/>
+      <w:lvlText w:val=""/>
+      <w:lvlJc w:val="left"/>
+      <w:pPr>
+        <w:ind w:left="3240" w:hanging="360"/>
+      </w:pPr>
+      <w:rPr>
+        <w:rFonts w:ascii="Symbol" w:hAnsi="Symbol" w:hint="default"/>
+      </w:rPr>
+    </w:lvl>
+    <w:lvl w:ilvl="4" w:tplc="04090003" w:tentative="1">
+      <w:start w:val="1"/>
+      <w:numFmt w:val="bullet"/>
+      <w:lvlText w:val="o"/>
+      <w:lvlJc w:val="left"/>
+      <w:pPr>
+        <w:ind w:left="3960" w:hanging="360"/>
+      </w:pPr>
+      <w:rPr>
+        <w:rFonts w:ascii="Courier New" w:hAnsi="Courier New" w:cs="Courier New" w:hint="default"/>
+      </w:rPr>
+    </w:lvl>
+    <w:lvl w:ilvl="5" w:tplc="04090005" w:tentative="1">
+      <w:start w:val="1"/>
+      <w:numFmt w:val="bullet"/>
+      <w:lvlText w:val=""/>
+      <w:lvlJc w:val="left"/>
+      <w:pPr>
+        <w:ind w:left="4680" w:hanging="360"/>
+      </w:pPr>
+      <w:rPr>
+        <w:rFonts w:ascii="Wingdings" w:hAnsi="Wingdings" w:hint="default"/>
+      </w:rPr>
+    </w:lvl>
+    <w:lvl w:ilvl="6" w:tplc="04090001" w:tentative="1">
+      <w:start w:val="1"/>
+      <w:numFmt w:val="bullet"/>
+      <w:lvlText w:val=""/>
+      <w:lvlJc w:val="left"/>
+      <w:pPr>
+        <w:ind w:left="5400" w:hanging="360"/>
+      </w:pPr>
+      <w:rPr>
+        <w:rFonts w:ascii="Symbol" w:hAnsi="Symbol" w:hint="default"/>
+      </w:rPr>
+    </w:lvl>
+    <w:lvl w:ilvl="7" w:tplc="04090003" w:tentative="1">
+      <w:start w:val="1"/>
+      <w:numFmt w:val="bullet"/>
+      <w:lvlText w:val="o"/>
+      <w:lvlJc w:val="left"/>
+      <w:pPr>
+        <w:ind w:left="6120" w:hanging="360"/>
+      </w:pPr>
+      <w:rPr>
+        <w:rFonts w:ascii="Courier New" w:hAnsi="Courier New" w:cs="Courier New" w:hint="default"/>
+      </w:rPr>
+    </w:lvl>
+    <w:lvl w:ilvl="8" w:tplc="04090005" w:tentative="1">
+      <w:start w:val="1"/>
+      <w:numFmt w:val="bullet"/>
+      <w:lvlText w:val=""/>
+      <w:lvlJc w:val="left"/>
+      <w:pPr>
+        <w:ind w:left="6840" w:hanging="360"/>
+      </w:pPr>
+      <w:rPr>
+        <w:rFonts w:ascii="Wingdings" w:hAnsi="Wingdings" w:hint="default"/>
+      </w:rPr>
+    </w:lvl>
+  </w:abstractNum>
+  <w:abstractNum w:abstractNumId="5" w15:restartNumberingAfterBreak="0">
     <w:nsid w:val="284E6089"/>
     <w:multiLevelType w:val="hybridMultilevel"/>
     <w:tmpl w:val="72524750"/>
@@ -7032,7 +10607,7 @@
       </w:rPr>
     </w:lvl>
   </w:abstractNum>
-  <w:abstractNum w:abstractNumId="4" w15:restartNumberingAfterBreak="0">
+  <w:abstractNum w:abstractNumId="6" w15:restartNumberingAfterBreak="0">
     <w:nsid w:val="321D3C70"/>
     <w:multiLevelType w:val="hybridMultilevel"/>
     <w:tmpl w:val="A9D49BE4"/>
@@ -7145,7 +10720,7 @@
       </w:rPr>
     </w:lvl>
   </w:abstractNum>
-  <w:abstractNum w:abstractNumId="5" w15:restartNumberingAfterBreak="0">
+  <w:abstractNum w:abstractNumId="7" w15:restartNumberingAfterBreak="0">
     <w:nsid w:val="385836EE"/>
     <w:multiLevelType w:val="hybridMultilevel"/>
     <w:tmpl w:val="1C240F54"/>
@@ -7258,7 +10833,7 @@
       </w:rPr>
     </w:lvl>
   </w:abstractNum>
-  <w:abstractNum w:abstractNumId="6" w15:restartNumberingAfterBreak="0">
+  <w:abstractNum w:abstractNumId="8" w15:restartNumberingAfterBreak="0">
     <w:nsid w:val="38955FD7"/>
     <w:multiLevelType w:val="hybridMultilevel"/>
     <w:tmpl w:val="27B4778A"/>
@@ -7371,7 +10946,7 @@
       </w:rPr>
     </w:lvl>
   </w:abstractNum>
-  <w:abstractNum w:abstractNumId="7" w15:restartNumberingAfterBreak="0">
+  <w:abstractNum w:abstractNumId="9" w15:restartNumberingAfterBreak="0">
     <w:nsid w:val="3B97577A"/>
     <w:multiLevelType w:val="hybridMultilevel"/>
     <w:tmpl w:val="4F421220"/>
@@ -7484,7 +11059,7 @@
       </w:rPr>
     </w:lvl>
   </w:abstractNum>
-  <w:abstractNum w:abstractNumId="8" w15:restartNumberingAfterBreak="0">
+  <w:abstractNum w:abstractNumId="10" w15:restartNumberingAfterBreak="0">
     <w:nsid w:val="3D147656"/>
     <w:multiLevelType w:val="hybridMultilevel"/>
     <w:tmpl w:val="2C9A9E82"/>
@@ -7597,7 +11172,7 @@
       </w:rPr>
     </w:lvl>
   </w:abstractNum>
-  <w:abstractNum w:abstractNumId="9" w15:restartNumberingAfterBreak="0">
+  <w:abstractNum w:abstractNumId="11" w15:restartNumberingAfterBreak="0">
     <w:nsid w:val="3F611F4A"/>
     <w:multiLevelType w:val="hybridMultilevel"/>
     <w:tmpl w:val="2B8859AA"/>
@@ -7686,7 +11261,7 @@
       </w:pPr>
     </w:lvl>
   </w:abstractNum>
-  <w:abstractNum w:abstractNumId="10" w15:restartNumberingAfterBreak="0">
+  <w:abstractNum w:abstractNumId="12" w15:restartNumberingAfterBreak="0">
     <w:nsid w:val="482A31BA"/>
     <w:multiLevelType w:val="hybridMultilevel"/>
     <w:tmpl w:val="128ABDEE"/>
@@ -7772,7 +11347,209 @@
       </w:pPr>
     </w:lvl>
   </w:abstractNum>
-  <w:abstractNum w:abstractNumId="11" w15:restartNumberingAfterBreak="0">
+  <w:abstractNum w:abstractNumId="13" w15:restartNumberingAfterBreak="0">
+    <w:nsid w:val="4D44728F"/>
+    <w:multiLevelType w:val="hybridMultilevel"/>
+    <w:tmpl w:val="A9244588"/>
+    <w:lvl w:ilvl="0" w:tplc="23700712">
+      <w:start w:val="3"/>
+      <w:numFmt w:val="bullet"/>
+      <w:lvlText w:val=""/>
+      <w:lvlJc w:val="left"/>
+      <w:pPr>
+        <w:ind w:left="1440" w:hanging="360"/>
+      </w:pPr>
+      <w:rPr>
+        <w:rFonts w:ascii="Wingdings" w:eastAsiaTheme="minorHAnsi" w:hAnsi="Wingdings" w:cs="Times New Roman" w:hint="default"/>
+      </w:rPr>
+    </w:lvl>
+    <w:lvl w:ilvl="1" w:tplc="04090003" w:tentative="1">
+      <w:start w:val="1"/>
+      <w:numFmt w:val="bullet"/>
+      <w:lvlText w:val="o"/>
+      <w:lvlJc w:val="left"/>
+      <w:pPr>
+        <w:ind w:left="2160" w:hanging="360"/>
+      </w:pPr>
+      <w:rPr>
+        <w:rFonts w:ascii="Courier New" w:hAnsi="Courier New" w:cs="Courier New" w:hint="default"/>
+      </w:rPr>
+    </w:lvl>
+    <w:lvl w:ilvl="2" w:tplc="04090005" w:tentative="1">
+      <w:start w:val="1"/>
+      <w:numFmt w:val="bullet"/>
+      <w:lvlText w:val=""/>
+      <w:lvlJc w:val="left"/>
+      <w:pPr>
+        <w:ind w:left="2880" w:hanging="360"/>
+      </w:pPr>
+      <w:rPr>
+        <w:rFonts w:ascii="Wingdings" w:hAnsi="Wingdings" w:hint="default"/>
+      </w:rPr>
+    </w:lvl>
+    <w:lvl w:ilvl="3" w:tplc="04090001" w:tentative="1">
+      <w:start w:val="1"/>
+      <w:numFmt w:val="bullet"/>
+      <w:lvlText w:val=""/>
+      <w:lvlJc w:val="left"/>
+      <w:pPr>
+        <w:ind w:left="3600" w:hanging="360"/>
+      </w:pPr>
+      <w:rPr>
+        <w:rFonts w:ascii="Symbol" w:hAnsi="Symbol" w:hint="default"/>
+      </w:rPr>
+    </w:lvl>
+    <w:lvl w:ilvl="4" w:tplc="04090003" w:tentative="1">
+      <w:start w:val="1"/>
+      <w:numFmt w:val="bullet"/>
+      <w:lvlText w:val="o"/>
+      <w:lvlJc w:val="left"/>
+      <w:pPr>
+        <w:ind w:left="4320" w:hanging="360"/>
+      </w:pPr>
+      <w:rPr>
+        <w:rFonts w:ascii="Courier New" w:hAnsi="Courier New" w:cs="Courier New" w:hint="default"/>
+      </w:rPr>
+    </w:lvl>
+    <w:lvl w:ilvl="5" w:tplc="04090005" w:tentative="1">
+      <w:start w:val="1"/>
+      <w:numFmt w:val="bullet"/>
+      <w:lvlText w:val=""/>
+      <w:lvlJc w:val="left"/>
+      <w:pPr>
+        <w:ind w:left="5040" w:hanging="360"/>
+      </w:pPr>
+      <w:rPr>
+        <w:rFonts w:ascii="Wingdings" w:hAnsi="Wingdings" w:hint="default"/>
+      </w:rPr>
+    </w:lvl>
+    <w:lvl w:ilvl="6" w:tplc="04090001" w:tentative="1">
+      <w:start w:val="1"/>
+      <w:numFmt w:val="bullet"/>
+      <w:lvlText w:val=""/>
+      <w:lvlJc w:val="left"/>
+      <w:pPr>
+        <w:ind w:left="5760" w:hanging="360"/>
+      </w:pPr>
+      <w:rPr>
+        <w:rFonts w:ascii="Symbol" w:hAnsi="Symbol" w:hint="default"/>
+      </w:rPr>
+    </w:lvl>
+    <w:lvl w:ilvl="7" w:tplc="04090003" w:tentative="1">
+      <w:start w:val="1"/>
+      <w:numFmt w:val="bullet"/>
+      <w:lvlText w:val="o"/>
+      <w:lvlJc w:val="left"/>
+      <w:pPr>
+        <w:ind w:left="6480" w:hanging="360"/>
+      </w:pPr>
+      <w:rPr>
+        <w:rFonts w:ascii="Courier New" w:hAnsi="Courier New" w:cs="Courier New" w:hint="default"/>
+      </w:rPr>
+    </w:lvl>
+    <w:lvl w:ilvl="8" w:tplc="04090005" w:tentative="1">
+      <w:start w:val="1"/>
+      <w:numFmt w:val="bullet"/>
+      <w:lvlText w:val=""/>
+      <w:lvlJc w:val="left"/>
+      <w:pPr>
+        <w:ind w:left="7200" w:hanging="360"/>
+      </w:pPr>
+      <w:rPr>
+        <w:rFonts w:ascii="Wingdings" w:hAnsi="Wingdings" w:hint="default"/>
+      </w:rPr>
+    </w:lvl>
+  </w:abstractNum>
+  <w:abstractNum w:abstractNumId="14" w15:restartNumberingAfterBreak="0">
+    <w:nsid w:val="4FC6284F"/>
+    <w:multiLevelType w:val="hybridMultilevel"/>
+    <w:tmpl w:val="9AB24C8E"/>
+    <w:lvl w:ilvl="0" w:tplc="7550E122">
+      <w:start w:val="1"/>
+      <w:numFmt w:val="decimal"/>
+      <w:lvlText w:val="%1."/>
+      <w:lvlJc w:val="left"/>
+      <w:pPr>
+        <w:ind w:left="1080" w:hanging="360"/>
+      </w:pPr>
+      <w:rPr>
+        <w:rFonts w:hint="default"/>
+      </w:rPr>
+    </w:lvl>
+    <w:lvl w:ilvl="1" w:tplc="04090019" w:tentative="1">
+      <w:start w:val="1"/>
+      <w:numFmt w:val="lowerLetter"/>
+      <w:lvlText w:val="%2."/>
+      <w:lvlJc w:val="left"/>
+      <w:pPr>
+        <w:ind w:left="1800" w:hanging="360"/>
+      </w:pPr>
+    </w:lvl>
+    <w:lvl w:ilvl="2" w:tplc="0409001B" w:tentative="1">
+      <w:start w:val="1"/>
+      <w:numFmt w:val="lowerRoman"/>
+      <w:lvlText w:val="%3."/>
+      <w:lvlJc w:val="right"/>
+      <w:pPr>
+        <w:ind w:left="2520" w:hanging="180"/>
+      </w:pPr>
+    </w:lvl>
+    <w:lvl w:ilvl="3" w:tplc="0409000F" w:tentative="1">
+      <w:start w:val="1"/>
+      <w:numFmt w:val="decimal"/>
+      <w:lvlText w:val="%4."/>
+      <w:lvlJc w:val="left"/>
+      <w:pPr>
+        <w:ind w:left="3240" w:hanging="360"/>
+      </w:pPr>
+    </w:lvl>
+    <w:lvl w:ilvl="4" w:tplc="04090019" w:tentative="1">
+      <w:start w:val="1"/>
+      <w:numFmt w:val="lowerLetter"/>
+      <w:lvlText w:val="%5."/>
+      <w:lvlJc w:val="left"/>
+      <w:pPr>
+        <w:ind w:left="3960" w:hanging="360"/>
+      </w:pPr>
+    </w:lvl>
+    <w:lvl w:ilvl="5" w:tplc="0409001B" w:tentative="1">
+      <w:start w:val="1"/>
+      <w:numFmt w:val="lowerRoman"/>
+      <w:lvlText w:val="%6."/>
+      <w:lvlJc w:val="right"/>
+      <w:pPr>
+        <w:ind w:left="4680" w:hanging="180"/>
+      </w:pPr>
+    </w:lvl>
+    <w:lvl w:ilvl="6" w:tplc="0409000F" w:tentative="1">
+      <w:start w:val="1"/>
+      <w:numFmt w:val="decimal"/>
+      <w:lvlText w:val="%7."/>
+      <w:lvlJc w:val="left"/>
+      <w:pPr>
+        <w:ind w:left="5400" w:hanging="360"/>
+      </w:pPr>
+    </w:lvl>
+    <w:lvl w:ilvl="7" w:tplc="04090019" w:tentative="1">
+      <w:start w:val="1"/>
+      <w:numFmt w:val="lowerLetter"/>
+      <w:lvlText w:val="%8."/>
+      <w:lvlJc w:val="left"/>
+      <w:pPr>
+        <w:ind w:left="6120" w:hanging="360"/>
+      </w:pPr>
+    </w:lvl>
+    <w:lvl w:ilvl="8" w:tplc="0409001B" w:tentative="1">
+      <w:start w:val="1"/>
+      <w:numFmt w:val="lowerRoman"/>
+      <w:lvlText w:val="%9."/>
+      <w:lvlJc w:val="right"/>
+      <w:pPr>
+        <w:ind w:left="6840" w:hanging="180"/>
+      </w:pPr>
+    </w:lvl>
+  </w:abstractNum>
+  <w:abstractNum w:abstractNumId="15" w15:restartNumberingAfterBreak="0">
     <w:nsid w:val="547841B0"/>
     <w:multiLevelType w:val="hybridMultilevel"/>
     <w:tmpl w:val="6E1CBF76"/>
@@ -7858,7 +11635,7 @@
       </w:pPr>
     </w:lvl>
   </w:abstractNum>
-  <w:abstractNum w:abstractNumId="12" w15:restartNumberingAfterBreak="0">
+  <w:abstractNum w:abstractNumId="16" w15:restartNumberingAfterBreak="0">
     <w:nsid w:val="56803388"/>
     <w:multiLevelType w:val="hybridMultilevel"/>
     <w:tmpl w:val="614887F4"/>
@@ -7944,7 +11721,7 @@
       </w:pPr>
     </w:lvl>
   </w:abstractNum>
-  <w:abstractNum w:abstractNumId="13" w15:restartNumberingAfterBreak="0">
+  <w:abstractNum w:abstractNumId="17" w15:restartNumberingAfterBreak="0">
     <w:nsid w:val="5B4070BC"/>
     <w:multiLevelType w:val="hybridMultilevel"/>
     <w:tmpl w:val="54C6870C"/>
@@ -8057,7 +11834,7 @@
       </w:rPr>
     </w:lvl>
   </w:abstractNum>
-  <w:abstractNum w:abstractNumId="14" w15:restartNumberingAfterBreak="0">
+  <w:abstractNum w:abstractNumId="18" w15:restartNumberingAfterBreak="0">
     <w:nsid w:val="5EE2418A"/>
     <w:multiLevelType w:val="hybridMultilevel"/>
     <w:tmpl w:val="0BE49E1C"/>
@@ -8170,7 +11947,7 @@
       </w:rPr>
     </w:lvl>
   </w:abstractNum>
-  <w:abstractNum w:abstractNumId="15" w15:restartNumberingAfterBreak="0">
+  <w:abstractNum w:abstractNumId="19" w15:restartNumberingAfterBreak="0">
     <w:nsid w:val="61E01885"/>
     <w:multiLevelType w:val="hybridMultilevel"/>
     <w:tmpl w:val="C7660AE0"/>
@@ -8283,7 +12060,7 @@
       </w:rPr>
     </w:lvl>
   </w:abstractNum>
-  <w:abstractNum w:abstractNumId="16" w15:restartNumberingAfterBreak="0">
+  <w:abstractNum w:abstractNumId="20" w15:restartNumberingAfterBreak="0">
     <w:nsid w:val="6C0D7987"/>
     <w:multiLevelType w:val="hybridMultilevel"/>
     <w:tmpl w:val="0128B164"/>
@@ -8397,55 +12174,67 @@
     </w:lvl>
   </w:abstractNum>
   <w:num w:numId="1">
+    <w:abstractNumId w:val="15"/>
+  </w:num>
+  <w:num w:numId="2">
+    <w:abstractNumId w:val="17"/>
+  </w:num>
+  <w:num w:numId="3">
+    <w:abstractNumId w:val="7"/>
+  </w:num>
+  <w:num w:numId="4">
+    <w:abstractNumId w:val="5"/>
+  </w:num>
+  <w:num w:numId="5">
     <w:abstractNumId w:val="11"/>
   </w:num>
-  <w:num w:numId="2">
-    <w:abstractNumId w:val="13"/>
+  <w:num w:numId="6">
+    <w:abstractNumId w:val="18"/>
   </w:num>
-  <w:num w:numId="3">
-    <w:abstractNumId w:val="5"/>
+  <w:num w:numId="7">
+    <w:abstractNumId w:val="12"/>
   </w:num>
-  <w:num w:numId="4">
+  <w:num w:numId="8">
+    <w:abstractNumId w:val="6"/>
+  </w:num>
+  <w:num w:numId="9">
+    <w:abstractNumId w:val="9"/>
+  </w:num>
+  <w:num w:numId="10">
+    <w:abstractNumId w:val="19"/>
+  </w:num>
+  <w:num w:numId="11">
     <w:abstractNumId w:val="3"/>
   </w:num>
-  <w:num w:numId="5">
-    <w:abstractNumId w:val="9"/>
+  <w:num w:numId="12">
+    <w:abstractNumId w:val="2"/>
   </w:num>
-  <w:num w:numId="6">
-    <w:abstractNumId w:val="14"/>
+  <w:num w:numId="13">
+    <w:abstractNumId w:val="20"/>
   </w:num>
-  <w:num w:numId="7">
+  <w:num w:numId="14">
     <w:abstractNumId w:val="10"/>
   </w:num>
-  <w:num w:numId="8">
-    <w:abstractNumId w:val="4"/>
-  </w:num>
-  <w:num w:numId="9">
-    <w:abstractNumId w:val="7"/>
-  </w:num>
-  <w:num w:numId="10">
-    <w:abstractNumId w:val="15"/>
-  </w:num>
-  <w:num w:numId="11">
-    <w:abstractNumId w:val="2"/>
-  </w:num>
-  <w:num w:numId="12">
-    <w:abstractNumId w:val="1"/>
-  </w:num>
-  <w:num w:numId="13">
-    <w:abstractNumId w:val="16"/>
-  </w:num>
-  <w:num w:numId="14">
+  <w:num w:numId="15">
     <w:abstractNumId w:val="8"/>
   </w:num>
-  <w:num w:numId="15">
-    <w:abstractNumId w:val="6"/>
-  </w:num>
   <w:num w:numId="16">
-    <w:abstractNumId w:val="12"/>
+    <w:abstractNumId w:val="16"/>
   </w:num>
   <w:num w:numId="17">
     <w:abstractNumId w:val="0"/>
+  </w:num>
+  <w:num w:numId="18">
+    <w:abstractNumId w:val="4"/>
+  </w:num>
+  <w:num w:numId="19">
+    <w:abstractNumId w:val="14"/>
+  </w:num>
+  <w:num w:numId="20">
+    <w:abstractNumId w:val="13"/>
+  </w:num>
+  <w:num w:numId="21">
+    <w:abstractNumId w:val="1"/>
   </w:num>
 </w:numbering>
 </file>
@@ -8882,6 +12671,36 @@
       <w:contextualSpacing/>
     </w:pPr>
   </w:style>
+  <w:style w:type="table" w:styleId="TableGrid">
+    <w:name w:val="Table Grid"/>
+    <w:basedOn w:val="TableNormal"/>
+    <w:uiPriority w:val="39"/>
+    <w:rsid w:val="00F6458A"/>
+    <w:pPr>
+      <w:spacing w:after="0" w:line="240" w:lineRule="auto"/>
+    </w:pPr>
+    <w:tblPr>
+      <w:tblBorders>
+        <w:top w:val="single" w:sz="4" w:space="0" w:color="auto"/>
+        <w:left w:val="single" w:sz="4" w:space="0" w:color="auto"/>
+        <w:bottom w:val="single" w:sz="4" w:space="0" w:color="auto"/>
+        <w:right w:val="single" w:sz="4" w:space="0" w:color="auto"/>
+        <w:insideH w:val="single" w:sz="4" w:space="0" w:color="auto"/>
+        <w:insideV w:val="single" w:sz="4" w:space="0" w:color="auto"/>
+      </w:tblBorders>
+    </w:tblPr>
+  </w:style>
+  <w:style w:type="character" w:styleId="Hyperlink">
+    <w:name w:val="Hyperlink"/>
+    <w:basedOn w:val="DefaultParagraphFont"/>
+    <w:uiPriority w:val="99"/>
+    <w:unhideWhenUsed/>
+    <w:rsid w:val="00FE7C98"/>
+    <w:rPr>
+      <w:color w:val="0563C1" w:themeColor="hyperlink"/>
+      <w:u w:val="single"/>
+    </w:rPr>
+  </w:style>
 </w:styles>
 </file>
 
@@ -9151,7 +12970,7 @@
 </file>
 
 <file path=customXml/itemProps1.xml><?xml version="1.0" encoding="utf-8"?>
-<ds:datastoreItem xmlns:ds="http://schemas.openxmlformats.org/officeDocument/2006/customXml" ds:itemID="{2523F5D0-96F7-49DB-950D-F66A5E4732D2}">
+<ds:datastoreItem xmlns:ds="http://schemas.openxmlformats.org/officeDocument/2006/customXml" ds:itemID="{38C13DD4-C401-468B-846A-D5D2EBD17109}">
   <ds:schemaRefs>
     <ds:schemaRef ds:uri="http://schemas.openxmlformats.org/officeDocument/2006/bibliography"/>
   </ds:schemaRefs>

--- a/Dokumentasi Sistem CANDRA.docx
+++ b/Dokumentasi Sistem CANDRA.docx
@@ -6867,7 +6867,7 @@
             <v:path o:extrusionok="f" gradientshapeok="t" o:connecttype="rect"/>
             <o:lock v:ext="edit" aspectratio="t"/>
           </v:shapetype>
-          <v:shape id="_x0000_i1025" type="#_x0000_t75" style="width:276.75pt;height:441.4pt">
+          <v:shape id="_x0000_i1025" type="#_x0000_t75" style="width:276.8pt;height:441.35pt">
             <v:imagedata r:id="rId7" o:title="diagram alur user"/>
           </v:shape>
         </w:pict>
@@ -6960,7 +6960,7 @@
           <w:sz w:val="24"/>
         </w:rPr>
         <w:pict>
-          <v:shape id="_x0000_i1029" type="#_x0000_t75" style="width:363.75pt;height:511.5pt">
+          <v:shape id="_x0000_i1026" type="#_x0000_t75" style="width:363.75pt;height:511.5pt">
             <v:imagedata r:id="rId8" o:title="usecase"/>
           </v:shape>
         </w:pict>
@@ -7199,6 +7199,7 @@
       <w:r>
         <w:rPr>
           <w:rFonts w:ascii="Times New Roman" w:hAnsi="Times New Roman" w:cs="Times New Roman"/>
+          <w:noProof/>
           <w:sz w:val="24"/>
         </w:rPr>
         <w:drawing>
@@ -7270,6 +7271,7 @@
         <w:rPr>
           <w:rFonts w:ascii="Times New Roman" w:hAnsi="Times New Roman" w:cs="Times New Roman"/>
           <w:b/>
+          <w:noProof/>
           <w:sz w:val="24"/>
         </w:rPr>
         <w:drawing>
@@ -7554,7 +7556,7 @@
           <w:sz w:val="24"/>
         </w:rPr>
       </w:pPr>
-      <w:hyperlink r:id="rId13" w:history="1">
+      <w:hyperlink r:id="rId13" w:anchor="windows" w:history="1">
         <w:r>
           <w:rPr>
             <w:rStyle w:val="Hyperlink"/>
@@ -7817,6 +7819,7 @@
       <w:r>
         <w:rPr>
           <w:rFonts w:ascii="Times New Roman" w:hAnsi="Times New Roman" w:cs="Times New Roman"/>
+          <w:noProof/>
           <w:sz w:val="24"/>
         </w:rPr>
         <w:drawing>
@@ -7985,6 +7988,7 @@
       <w:r>
         <w:rPr>
           <w:rFonts w:ascii="Times New Roman" w:hAnsi="Times New Roman" w:cs="Times New Roman"/>
+          <w:noProof/>
           <w:sz w:val="24"/>
         </w:rPr>
         <w:drawing>
@@ -8204,6 +8208,7 @@
       <w:r>
         <w:rPr>
           <w:rFonts w:ascii="Times New Roman" w:hAnsi="Times New Roman" w:cs="Times New Roman"/>
+          <w:noProof/>
           <w:sz w:val="24"/>
         </w:rPr>
         <w:lastRenderedPageBreak/>
@@ -8421,6 +8426,7 @@
       <w:r>
         <w:rPr>
           <w:rFonts w:ascii="Times New Roman" w:hAnsi="Times New Roman" w:cs="Times New Roman"/>
+          <w:noProof/>
           <w:sz w:val="24"/>
         </w:rPr>
         <w:drawing>
@@ -8737,6 +8743,7 @@
       <w:r>
         <w:rPr>
           <w:rFonts w:ascii="Times New Roman" w:hAnsi="Times New Roman" w:cs="Times New Roman"/>
+          <w:noProof/>
           <w:sz w:val="24"/>
         </w:rPr>
         <w:drawing>
@@ -8934,6 +8941,7 @@
       <w:r>
         <w:rPr>
           <w:rFonts w:ascii="Times New Roman" w:hAnsi="Times New Roman" w:cs="Times New Roman"/>
+          <w:noProof/>
           <w:sz w:val="24"/>
         </w:rPr>
         <w:lastRenderedPageBreak/>
@@ -9566,6 +9574,7 @@
       <w:r>
         <w:rPr>
           <w:rFonts w:ascii="Times New Roman" w:hAnsi="Times New Roman" w:cs="Times New Roman"/>
+          <w:noProof/>
         </w:rPr>
         <w:drawing>
           <wp:inline distT="0" distB="0" distL="0" distR="0" wp14:anchorId="37904862" wp14:editId="18A52F66">
@@ -9918,6 +9927,454 @@
     <w:p>
       <w:pPr>
         <w:pStyle w:val="ListParagraph"/>
+        <w:tabs>
+          <w:tab w:val="left" w:pos="1875"/>
+        </w:tabs>
+        <w:spacing w:after="0"/>
+        <w:ind w:left="567"/>
+        <w:rPr>
+          <w:rFonts w:ascii="Times New Roman" w:hAnsi="Times New Roman" w:cs="Times New Roman"/>
+        </w:rPr>
+      </w:pPr>
+      <w:r>
+        <w:rPr>
+          <w:b/>
+          <w:noProof/>
+        </w:rPr>
+        <mc:AlternateContent>
+          <mc:Choice Requires="wps">
+            <w:drawing>
+              <wp:anchor distT="0" distB="0" distL="114300" distR="114300" simplePos="0" relativeHeight="251672576" behindDoc="0" locked="0" layoutInCell="1" allowOverlap="1" wp14:anchorId="701FE6A7" wp14:editId="12E076FA">
+                <wp:simplePos x="0" y="0"/>
+                <wp:positionH relativeFrom="column">
+                  <wp:posOffset>931229</wp:posOffset>
+                </wp:positionH>
+                <wp:positionV relativeFrom="paragraph">
+                  <wp:posOffset>1004706</wp:posOffset>
+                </wp:positionV>
+                <wp:extent cx="768545" cy="159026"/>
+                <wp:effectExtent l="0" t="0" r="12700" b="12700"/>
+                <wp:wrapNone/>
+                <wp:docPr id="25" name="Rectangle 25"/>
+                <wp:cNvGraphicFramePr/>
+                <a:graphic xmlns:a="http://schemas.openxmlformats.org/drawingml/2006/main">
+                  <a:graphicData uri="http://schemas.microsoft.com/office/word/2010/wordprocessingShape">
+                    <wps:wsp>
+                      <wps:cNvSpPr/>
+                      <wps:spPr>
+                        <a:xfrm>
+                          <a:off x="0" y="0"/>
+                          <a:ext cx="768545" cy="159026"/>
+                        </a:xfrm>
+                        <a:prstGeom prst="rect">
+                          <a:avLst/>
+                        </a:prstGeom>
+                        <a:noFill/>
+                        <a:ln>
+                          <a:solidFill>
+                            <a:srgbClr val="FF0000"/>
+                          </a:solidFill>
+                        </a:ln>
+                      </wps:spPr>
+                      <wps:style>
+                        <a:lnRef idx="2">
+                          <a:schemeClr val="accent1">
+                            <a:shade val="50000"/>
+                          </a:schemeClr>
+                        </a:lnRef>
+                        <a:fillRef idx="1">
+                          <a:schemeClr val="accent1"/>
+                        </a:fillRef>
+                        <a:effectRef idx="0">
+                          <a:schemeClr val="accent1"/>
+                        </a:effectRef>
+                        <a:fontRef idx="minor">
+                          <a:schemeClr val="lt1"/>
+                        </a:fontRef>
+                      </wps:style>
+                      <wps:bodyPr rot="0" spcFirstLastPara="0" vertOverflow="overflow" horzOverflow="overflow" vert="horz" wrap="square" lIns="91440" tIns="45720" rIns="91440" bIns="45720" numCol="1" spcCol="0" rtlCol="0" fromWordArt="0" anchor="ctr" anchorCtr="0" forceAA="0" compatLnSpc="1">
+                        <a:prstTxWarp prst="textNoShape">
+                          <a:avLst/>
+                        </a:prstTxWarp>
+                        <a:noAutofit/>
+                      </wps:bodyPr>
+                    </wps:wsp>
+                  </a:graphicData>
+                </a:graphic>
+                <wp14:sizeRelH relativeFrom="margin">
+                  <wp14:pctWidth>0</wp14:pctWidth>
+                </wp14:sizeRelH>
+              </wp:anchor>
+            </w:drawing>
+          </mc:Choice>
+          <mc:Fallback>
+            <w:pict>
+              <v:rect w14:anchorId="4063191B" id="Rectangle 25" o:spid="_x0000_s1026" style="position:absolute;margin-left:73.35pt;margin-top:79.1pt;width:60.5pt;height:12.5pt;z-index:251672576;visibility:visible;mso-wrap-style:square;mso-width-percent:0;mso-wrap-distance-left:9pt;mso-wrap-distance-top:0;mso-wrap-distance-right:9pt;mso-wrap-distance-bottom:0;mso-position-horizontal:absolute;mso-position-horizontal-relative:text;mso-position-vertical:absolute;mso-position-vertical-relative:text;mso-width-percent:0;mso-width-relative:margin;v-text-anchor:middle" o:gfxdata="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" filled="f" strokecolor="red" strokeweight="1pt"/>
+            </w:pict>
+          </mc:Fallback>
+        </mc:AlternateContent>
+      </w:r>
+      <w:r>
+        <w:rPr>
+          <w:b/>
+          <w:noProof/>
+        </w:rPr>
+        <mc:AlternateContent>
+          <mc:Choice Requires="wps">
+            <w:drawing>
+              <wp:anchor distT="0" distB="0" distL="114300" distR="114300" simplePos="0" relativeHeight="251670528" behindDoc="0" locked="0" layoutInCell="1" allowOverlap="1" wp14:anchorId="4FD234E0" wp14:editId="4E4342ED">
+                <wp:simplePos x="0" y="0"/>
+                <wp:positionH relativeFrom="column">
+                  <wp:posOffset>908790</wp:posOffset>
+                </wp:positionH>
+                <wp:positionV relativeFrom="paragraph">
+                  <wp:posOffset>651288</wp:posOffset>
+                </wp:positionV>
+                <wp:extent cx="1649286" cy="159026"/>
+                <wp:effectExtent l="0" t="0" r="27305" b="12700"/>
+                <wp:wrapNone/>
+                <wp:docPr id="24" name="Rectangle 24"/>
+                <wp:cNvGraphicFramePr/>
+                <a:graphic xmlns:a="http://schemas.openxmlformats.org/drawingml/2006/main">
+                  <a:graphicData uri="http://schemas.microsoft.com/office/word/2010/wordprocessingShape">
+                    <wps:wsp>
+                      <wps:cNvSpPr/>
+                      <wps:spPr>
+                        <a:xfrm>
+                          <a:off x="0" y="0"/>
+                          <a:ext cx="1649286" cy="159026"/>
+                        </a:xfrm>
+                        <a:prstGeom prst="rect">
+                          <a:avLst/>
+                        </a:prstGeom>
+                        <a:noFill/>
+                        <a:ln>
+                          <a:solidFill>
+                            <a:srgbClr val="FF0000"/>
+                          </a:solidFill>
+                        </a:ln>
+                      </wps:spPr>
+                      <wps:style>
+                        <a:lnRef idx="2">
+                          <a:schemeClr val="accent1">
+                            <a:shade val="50000"/>
+                          </a:schemeClr>
+                        </a:lnRef>
+                        <a:fillRef idx="1">
+                          <a:schemeClr val="accent1"/>
+                        </a:fillRef>
+                        <a:effectRef idx="0">
+                          <a:schemeClr val="accent1"/>
+                        </a:effectRef>
+                        <a:fontRef idx="minor">
+                          <a:schemeClr val="lt1"/>
+                        </a:fontRef>
+                      </wps:style>
+                      <wps:bodyPr rot="0" spcFirstLastPara="0" vertOverflow="overflow" horzOverflow="overflow" vert="horz" wrap="square" lIns="91440" tIns="45720" rIns="91440" bIns="45720" numCol="1" spcCol="0" rtlCol="0" fromWordArt="0" anchor="ctr" anchorCtr="0" forceAA="0" compatLnSpc="1">
+                        <a:prstTxWarp prst="textNoShape">
+                          <a:avLst/>
+                        </a:prstTxWarp>
+                        <a:noAutofit/>
+                      </wps:bodyPr>
+                    </wps:wsp>
+                  </a:graphicData>
+                </a:graphic>
+                <wp14:sizeRelH relativeFrom="margin">
+                  <wp14:pctWidth>0</wp14:pctWidth>
+                </wp14:sizeRelH>
+              </wp:anchor>
+            </w:drawing>
+          </mc:Choice>
+          <mc:Fallback>
+            <w:pict>
+              <v:rect w14:anchorId="797B2A92" id="Rectangle 24" o:spid="_x0000_s1026" style="position:absolute;margin-left:71.55pt;margin-top:51.3pt;width:129.85pt;height:12.5pt;z-index:251670528;visibility:visible;mso-wrap-style:square;mso-width-percent:0;mso-wrap-distance-left:9pt;mso-wrap-distance-top:0;mso-wrap-distance-right:9pt;mso-wrap-distance-bottom:0;mso-position-horizontal:absolute;mso-position-horizontal-relative:text;mso-position-vertical:absolute;mso-position-vertical-relative:text;mso-width-percent:0;mso-width-relative:margin;v-text-anchor:middle" o:gfxdata="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" filled="f" strokecolor="red" strokeweight="1pt"/>
+            </w:pict>
+          </mc:Fallback>
+        </mc:AlternateContent>
+      </w:r>
+      <w:r>
+        <w:rPr>
+          <w:rFonts w:ascii="Times New Roman" w:hAnsi="Times New Roman" w:cs="Times New Roman"/>
+        </w:rPr>
+        <w:drawing>
+          <wp:inline distT="0" distB="0" distL="0" distR="0" wp14:anchorId="225A7C37" wp14:editId="5C950F72">
+            <wp:extent cx="3886742" cy="1409897"/>
+            <wp:effectExtent l="0" t="0" r="0" b="0"/>
+            <wp:docPr id="7" name="Picture 7"/>
+            <wp:cNvGraphicFramePr>
+              <a:graphicFrameLocks xmlns:a="http://schemas.openxmlformats.org/drawingml/2006/main" noChangeAspect="1"/>
+            </wp:cNvGraphicFramePr>
+            <a:graphic xmlns:a="http://schemas.openxmlformats.org/drawingml/2006/main">
+              <a:graphicData uri="http://schemas.openxmlformats.org/drawingml/2006/picture">
+                <pic:pic xmlns:pic="http://schemas.openxmlformats.org/drawingml/2006/picture">
+                  <pic:nvPicPr>
+                    <pic:cNvPr id="1" name=""/>
+                    <pic:cNvPicPr/>
+                  </pic:nvPicPr>
+                  <pic:blipFill>
+                    <a:blip r:embed="rId27"/>
+                    <a:stretch>
+                      <a:fillRect/>
+                    </a:stretch>
+                  </pic:blipFill>
+                  <pic:spPr>
+                    <a:xfrm>
+                      <a:off x="0" y="0"/>
+                      <a:ext cx="3886742" cy="1409897"/>
+                    </a:xfrm>
+                    <a:prstGeom prst="rect">
+                      <a:avLst/>
+                    </a:prstGeom>
+                  </pic:spPr>
+                </pic:pic>
+              </a:graphicData>
+            </a:graphic>
+          </wp:inline>
+        </w:drawing>
+      </w:r>
+    </w:p>
+    <w:p>
+      <w:pPr>
+        <w:pStyle w:val="ListParagraph"/>
+        <w:tabs>
+          <w:tab w:val="left" w:pos="1875"/>
+        </w:tabs>
+        <w:spacing w:after="0"/>
+        <w:ind w:left="567"/>
+        <w:rPr>
+          <w:rFonts w:ascii="Times New Roman" w:hAnsi="Times New Roman" w:cs="Times New Roman"/>
+        </w:rPr>
+      </w:pPr>
+    </w:p>
+    <w:p>
+      <w:pPr>
+        <w:pStyle w:val="ListParagraph"/>
+        <w:tabs>
+          <w:tab w:val="left" w:pos="1875"/>
+        </w:tabs>
+        <w:spacing w:after="0"/>
+        <w:ind w:left="284"/>
+        <w:rPr>
+          <w:rFonts w:ascii="Times New Roman" w:hAnsi="Times New Roman" w:cs="Times New Roman"/>
+        </w:rPr>
+      </w:pPr>
+      <w:r>
+        <w:rPr>
+          <w:rFonts w:ascii="Times New Roman" w:hAnsi="Times New Roman" w:cs="Times New Roman"/>
+        </w:rPr>
+        <w:t>*UPDATE*</w:t>
+      </w:r>
+      <w:r>
+        <w:rPr>
+          <w:rFonts w:ascii="Times New Roman" w:hAnsi="Times New Roman" w:cs="Times New Roman"/>
+        </w:rPr>
+        <w:br/>
+      </w:r>
+      <w:r>
+        <w:rPr>
+          <w:rFonts w:ascii="Times New Roman" w:hAnsi="Times New Roman" w:cs="Times New Roman"/>
+        </w:rPr>
+        <w:t xml:space="preserve">   </w:t>
+      </w:r>
+      <w:proofErr w:type="spellStart"/>
+      <w:r>
+        <w:rPr>
+          <w:rFonts w:ascii="Times New Roman" w:hAnsi="Times New Roman" w:cs="Times New Roman"/>
+        </w:rPr>
+        <w:t>Hanya</w:t>
+      </w:r>
+      <w:proofErr w:type="spellEnd"/>
+      <w:r>
+        <w:rPr>
+          <w:rFonts w:ascii="Times New Roman" w:hAnsi="Times New Roman" w:cs="Times New Roman"/>
+        </w:rPr>
+        <w:t xml:space="preserve"> </w:t>
+      </w:r>
+      <w:proofErr w:type="spellStart"/>
+      <w:r>
+        <w:rPr>
+          <w:rFonts w:ascii="Times New Roman" w:hAnsi="Times New Roman" w:cs="Times New Roman"/>
+        </w:rPr>
+        <w:t>bagian</w:t>
+      </w:r>
+      <w:proofErr w:type="spellEnd"/>
+      <w:r>
+        <w:rPr>
+          <w:rFonts w:ascii="Times New Roman" w:hAnsi="Times New Roman" w:cs="Times New Roman"/>
+        </w:rPr>
+        <w:t xml:space="preserve"> Port </w:t>
+      </w:r>
+      <w:proofErr w:type="spellStart"/>
+      <w:r>
+        <w:rPr>
+          <w:rFonts w:ascii="Times New Roman" w:hAnsi="Times New Roman" w:cs="Times New Roman"/>
+        </w:rPr>
+        <w:t>dan</w:t>
+      </w:r>
+      <w:proofErr w:type="spellEnd"/>
+      <w:r>
+        <w:rPr>
+          <w:rFonts w:ascii="Times New Roman" w:hAnsi="Times New Roman" w:cs="Times New Roman"/>
+        </w:rPr>
+        <w:t xml:space="preserve"> DB_PASSWORD </w:t>
+      </w:r>
+      <w:proofErr w:type="spellStart"/>
+      <w:r>
+        <w:rPr>
+          <w:rFonts w:ascii="Times New Roman" w:hAnsi="Times New Roman" w:cs="Times New Roman"/>
+        </w:rPr>
+        <w:t>jika</w:t>
+      </w:r>
+      <w:proofErr w:type="spellEnd"/>
+      <w:r>
+        <w:rPr>
+          <w:rFonts w:ascii="Times New Roman" w:hAnsi="Times New Roman" w:cs="Times New Roman"/>
+        </w:rPr>
+        <w:t xml:space="preserve"> </w:t>
+      </w:r>
+      <w:proofErr w:type="spellStart"/>
+      <w:r>
+        <w:rPr>
+          <w:rFonts w:ascii="Times New Roman" w:hAnsi="Times New Roman" w:cs="Times New Roman"/>
+        </w:rPr>
+        <w:t>ada</w:t>
+      </w:r>
+      <w:proofErr w:type="spellEnd"/>
+      <w:r>
+        <w:rPr>
+          <w:rFonts w:ascii="Times New Roman" w:hAnsi="Times New Roman" w:cs="Times New Roman"/>
+        </w:rPr>
+        <w:t xml:space="preserve"> </w:t>
+      </w:r>
+      <w:proofErr w:type="spellStart"/>
+      <w:r>
+        <w:rPr>
+          <w:rFonts w:ascii="Times New Roman" w:hAnsi="Times New Roman" w:cs="Times New Roman"/>
+        </w:rPr>
+        <w:t>perubahan</w:t>
+      </w:r>
+      <w:proofErr w:type="spellEnd"/>
+      <w:r>
+        <w:rPr>
+          <w:rFonts w:ascii="Times New Roman" w:hAnsi="Times New Roman" w:cs="Times New Roman"/>
+        </w:rPr>
+        <w:t xml:space="preserve"> </w:t>
+      </w:r>
+      <w:proofErr w:type="spellStart"/>
+      <w:r>
+        <w:rPr>
+          <w:rFonts w:ascii="Times New Roman" w:hAnsi="Times New Roman" w:cs="Times New Roman"/>
+        </w:rPr>
+        <w:t>pada</w:t>
+      </w:r>
+      <w:proofErr w:type="spellEnd"/>
+      <w:r>
+        <w:rPr>
+          <w:rFonts w:ascii="Times New Roman" w:hAnsi="Times New Roman" w:cs="Times New Roman"/>
+        </w:rPr>
+        <w:t xml:space="preserve"> project </w:t>
+      </w:r>
+      <w:proofErr w:type="spellStart"/>
+      <w:r>
+        <w:rPr>
+          <w:rFonts w:ascii="Times New Roman" w:hAnsi="Times New Roman" w:cs="Times New Roman"/>
+        </w:rPr>
+        <w:t>candra</w:t>
+      </w:r>
+      <w:proofErr w:type="spellEnd"/>
+      <w:r>
+        <w:rPr>
+          <w:rFonts w:ascii="Times New Roman" w:hAnsi="Times New Roman" w:cs="Times New Roman"/>
+        </w:rPr>
+        <w:t xml:space="preserve">. </w:t>
+      </w:r>
+      <w:proofErr w:type="spellStart"/>
+      <w:r>
+        <w:rPr>
+          <w:rFonts w:ascii="Times New Roman" w:hAnsi="Times New Roman" w:cs="Times New Roman"/>
+        </w:rPr>
+        <w:t>Jika</w:t>
+      </w:r>
+      <w:proofErr w:type="spellEnd"/>
+      <w:r>
+        <w:rPr>
+          <w:rFonts w:ascii="Times New Roman" w:hAnsi="Times New Roman" w:cs="Times New Roman"/>
+        </w:rPr>
+        <w:t xml:space="preserve"> </w:t>
+      </w:r>
+      <w:proofErr w:type="spellStart"/>
+      <w:r>
+        <w:rPr>
+          <w:rFonts w:ascii="Times New Roman" w:hAnsi="Times New Roman" w:cs="Times New Roman"/>
+        </w:rPr>
+        <w:t>ada</w:t>
+      </w:r>
+      <w:proofErr w:type="spellEnd"/>
+      <w:r>
+        <w:rPr>
+          <w:rFonts w:ascii="Times New Roman" w:hAnsi="Times New Roman" w:cs="Times New Roman"/>
+        </w:rPr>
+        <w:t xml:space="preserve"> project </w:t>
+      </w:r>
+      <w:proofErr w:type="spellStart"/>
+      <w:r>
+        <w:rPr>
+          <w:rFonts w:ascii="Times New Roman" w:hAnsi="Times New Roman" w:cs="Times New Roman"/>
+        </w:rPr>
+        <w:t>baru</w:t>
+      </w:r>
+      <w:proofErr w:type="spellEnd"/>
+      <w:r>
+        <w:rPr>
+          <w:rFonts w:ascii="Times New Roman" w:hAnsi="Times New Roman" w:cs="Times New Roman"/>
+        </w:rPr>
+        <w:t xml:space="preserve"> </w:t>
+      </w:r>
+      <w:proofErr w:type="spellStart"/>
+      <w:r>
+        <w:rPr>
+          <w:rFonts w:ascii="Times New Roman" w:hAnsi="Times New Roman" w:cs="Times New Roman"/>
+        </w:rPr>
+        <w:t>dengan</w:t>
+      </w:r>
+      <w:proofErr w:type="spellEnd"/>
+      <w:r>
+        <w:rPr>
+          <w:rFonts w:ascii="Times New Roman" w:hAnsi="Times New Roman" w:cs="Times New Roman"/>
+        </w:rPr>
+        <w:t xml:space="preserve"> port </w:t>
+      </w:r>
+      <w:proofErr w:type="spellStart"/>
+      <w:r>
+        <w:rPr>
+          <w:rFonts w:ascii="Times New Roman" w:hAnsi="Times New Roman" w:cs="Times New Roman"/>
+        </w:rPr>
+        <w:t>baru</w:t>
+      </w:r>
+      <w:proofErr w:type="spellEnd"/>
+      <w:r>
+        <w:rPr>
+          <w:rFonts w:ascii="Times New Roman" w:hAnsi="Times New Roman" w:cs="Times New Roman"/>
+        </w:rPr>
+        <w:t>.</w:t>
+      </w:r>
+    </w:p>
+    <w:p>
+      <w:pPr>
+        <w:pStyle w:val="ListParagraph"/>
+        <w:tabs>
+          <w:tab w:val="left" w:pos="1875"/>
+        </w:tabs>
+        <w:spacing w:after="0"/>
+        <w:ind w:left="567"/>
+        <w:rPr>
+          <w:rFonts w:ascii="Times New Roman" w:hAnsi="Times New Roman" w:cs="Times New Roman"/>
+        </w:rPr>
+      </w:pPr>
+    </w:p>
+    <w:p>
+      <w:pPr>
+        <w:pStyle w:val="ListParagraph"/>
         <w:numPr>
           <w:ilvl w:val="0"/>
           <w:numId w:val="21"/>
@@ -9965,8 +10422,1285 @@
         </w:rPr>
         <w:t>/database/</w:t>
       </w:r>
+    </w:p>
+    <w:p>
+      <w:pPr>
+        <w:pStyle w:val="ListParagraph"/>
+        <w:tabs>
+          <w:tab w:val="left" w:pos="1875"/>
+        </w:tabs>
+        <w:spacing w:after="0"/>
+        <w:ind w:left="567"/>
+        <w:rPr>
+          <w:rFonts w:ascii="Times New Roman" w:hAnsi="Times New Roman" w:cs="Times New Roman"/>
+        </w:rPr>
+      </w:pPr>
+      <w:r>
+        <w:rPr>
+          <w:b/>
+          <w:noProof/>
+        </w:rPr>
+        <mc:AlternateContent>
+          <mc:Choice Requires="wps">
+            <w:drawing>
+              <wp:anchor distT="0" distB="0" distL="114300" distR="114300" simplePos="0" relativeHeight="251668480" behindDoc="0" locked="0" layoutInCell="1" allowOverlap="1" wp14:anchorId="4FD234E0" wp14:editId="4E4342ED">
+                <wp:simplePos x="0" y="0"/>
+                <wp:positionH relativeFrom="column">
+                  <wp:posOffset>364385</wp:posOffset>
+                </wp:positionH>
+                <wp:positionV relativeFrom="paragraph">
+                  <wp:posOffset>151765</wp:posOffset>
+                </wp:positionV>
+                <wp:extent cx="4117605" cy="159026"/>
+                <wp:effectExtent l="0" t="0" r="16510" b="12700"/>
+                <wp:wrapNone/>
+                <wp:docPr id="23" name="Rectangle 23"/>
+                <wp:cNvGraphicFramePr/>
+                <a:graphic xmlns:a="http://schemas.openxmlformats.org/drawingml/2006/main">
+                  <a:graphicData uri="http://schemas.microsoft.com/office/word/2010/wordprocessingShape">
+                    <wps:wsp>
+                      <wps:cNvSpPr/>
+                      <wps:spPr>
+                        <a:xfrm>
+                          <a:off x="0" y="0"/>
+                          <a:ext cx="4117605" cy="159026"/>
+                        </a:xfrm>
+                        <a:prstGeom prst="rect">
+                          <a:avLst/>
+                        </a:prstGeom>
+                        <a:noFill/>
+                        <a:ln>
+                          <a:solidFill>
+                            <a:srgbClr val="FF0000"/>
+                          </a:solidFill>
+                        </a:ln>
+                      </wps:spPr>
+                      <wps:style>
+                        <a:lnRef idx="2">
+                          <a:schemeClr val="accent1">
+                            <a:shade val="50000"/>
+                          </a:schemeClr>
+                        </a:lnRef>
+                        <a:fillRef idx="1">
+                          <a:schemeClr val="accent1"/>
+                        </a:fillRef>
+                        <a:effectRef idx="0">
+                          <a:schemeClr val="accent1"/>
+                        </a:effectRef>
+                        <a:fontRef idx="minor">
+                          <a:schemeClr val="lt1"/>
+                        </a:fontRef>
+                      </wps:style>
+                      <wps:bodyPr rot="0" spcFirstLastPara="0" vertOverflow="overflow" horzOverflow="overflow" vert="horz" wrap="square" lIns="91440" tIns="45720" rIns="91440" bIns="45720" numCol="1" spcCol="0" rtlCol="0" fromWordArt="0" anchor="ctr" anchorCtr="0" forceAA="0" compatLnSpc="1">
+                        <a:prstTxWarp prst="textNoShape">
+                          <a:avLst/>
+                        </a:prstTxWarp>
+                        <a:noAutofit/>
+                      </wps:bodyPr>
+                    </wps:wsp>
+                  </a:graphicData>
+                </a:graphic>
+                <wp14:sizeRelH relativeFrom="margin">
+                  <wp14:pctWidth>0</wp14:pctWidth>
+                </wp14:sizeRelH>
+              </wp:anchor>
+            </w:drawing>
+          </mc:Choice>
+          <mc:Fallback>
+            <w:pict>
+              <v:rect w14:anchorId="74C02700" id="Rectangle 23" o:spid="_x0000_s1026" style="position:absolute;margin-left:28.7pt;margin-top:11.95pt;width:324.2pt;height:12.5pt;z-index:251668480;visibility:visible;mso-wrap-style:square;mso-width-percent:0;mso-wrap-distance-left:9pt;mso-wrap-distance-top:0;mso-wrap-distance-right:9pt;mso-wrap-distance-bottom:0;mso-position-horizontal:absolute;mso-position-horizontal-relative:text;mso-position-vertical:absolute;mso-position-vertical-relative:text;mso-width-percent:0;mso-width-relative:margin;v-text-anchor:middle" o:gfxdata="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" filled="f" strokecolor="red" strokeweight="1pt"/>
+            </w:pict>
+          </mc:Fallback>
+        </mc:AlternateContent>
+      </w:r>
+      <w:r>
+        <w:rPr>
+          <w:rFonts w:ascii="Times New Roman" w:hAnsi="Times New Roman" w:cs="Times New Roman"/>
+        </w:rPr>
+        <w:drawing>
+          <wp:inline distT="0" distB="0" distL="0" distR="0" wp14:anchorId="02DEBEB4" wp14:editId="5062CAAB">
+            <wp:extent cx="4363059" cy="609685"/>
+            <wp:effectExtent l="0" t="0" r="0" b="0"/>
+            <wp:docPr id="13" name="Picture 13"/>
+            <wp:cNvGraphicFramePr>
+              <a:graphicFrameLocks xmlns:a="http://schemas.openxmlformats.org/drawingml/2006/main" noChangeAspect="1"/>
+            </wp:cNvGraphicFramePr>
+            <a:graphic xmlns:a="http://schemas.openxmlformats.org/drawingml/2006/main">
+              <a:graphicData uri="http://schemas.openxmlformats.org/drawingml/2006/picture">
+                <pic:pic xmlns:pic="http://schemas.openxmlformats.org/drawingml/2006/picture">
+                  <pic:nvPicPr>
+                    <pic:cNvPr id="1" name=""/>
+                    <pic:cNvPicPr/>
+                  </pic:nvPicPr>
+                  <pic:blipFill>
+                    <a:blip r:embed="rId28"/>
+                    <a:stretch>
+                      <a:fillRect/>
+                    </a:stretch>
+                  </pic:blipFill>
+                  <pic:spPr>
+                    <a:xfrm>
+                      <a:off x="0" y="0"/>
+                      <a:ext cx="4363059" cy="609685"/>
+                    </a:xfrm>
+                    <a:prstGeom prst="rect">
+                      <a:avLst/>
+                    </a:prstGeom>
+                  </pic:spPr>
+                </pic:pic>
+              </a:graphicData>
+            </a:graphic>
+          </wp:inline>
+        </w:drawing>
+      </w:r>
+    </w:p>
+    <w:p>
+      <w:pPr>
+        <w:ind w:left="426" w:hanging="284"/>
+      </w:pPr>
+      <w:r>
+        <w:tab/>
+      </w:r>
+      <w:proofErr w:type="spellStart"/>
+      <w:r>
+        <w:t>Pada</w:t>
+      </w:r>
+      <w:proofErr w:type="spellEnd"/>
+      <w:r>
+        <w:t xml:space="preserve"> file db.config.js </w:t>
+      </w:r>
+      <w:proofErr w:type="spellStart"/>
+      <w:r>
+        <w:t>silahkan</w:t>
+      </w:r>
+      <w:proofErr w:type="spellEnd"/>
+      <w:r>
+        <w:t xml:space="preserve"> </w:t>
+      </w:r>
+      <w:proofErr w:type="spellStart"/>
+      <w:r>
+        <w:t>sesuaikan</w:t>
+      </w:r>
+      <w:proofErr w:type="spellEnd"/>
+      <w:r>
+        <w:t xml:space="preserve"> variable </w:t>
+      </w:r>
+      <w:proofErr w:type="spellStart"/>
+      <w:r>
+        <w:rPr>
+          <w:b/>
+        </w:rPr>
+        <w:t>dbDataPath</w:t>
+      </w:r>
+      <w:proofErr w:type="spellEnd"/>
+      <w:r>
+        <w:rPr>
+          <w:b/>
+        </w:rPr>
+        <w:t xml:space="preserve"> </w:t>
+      </w:r>
+      <w:proofErr w:type="spellStart"/>
+      <w:r>
+        <w:t>dengan</w:t>
+      </w:r>
+      <w:proofErr w:type="spellEnd"/>
+      <w:r>
+        <w:t xml:space="preserve"> path file </w:t>
+      </w:r>
+      <w:proofErr w:type="spellStart"/>
+      <w:r>
+        <w:t>mdb</w:t>
+      </w:r>
+      <w:proofErr w:type="spellEnd"/>
+      <w:r>
+        <w:t xml:space="preserve"> project </w:t>
+      </w:r>
+      <w:proofErr w:type="spellStart"/>
+      <w:r>
+        <w:t>candra</w:t>
+      </w:r>
+      <w:proofErr w:type="spellEnd"/>
+      <w:r>
+        <w:t>.</w:t>
+      </w:r>
+    </w:p>
+    <w:p>
+      <w:pPr>
+        <w:ind w:left="426" w:hanging="284"/>
+        <w:rPr>
+          <w:b/>
+        </w:rPr>
+      </w:pPr>
+      <w:r>
+        <w:rPr>
+          <w:b/>
+        </w:rPr>
+        <w:t>FRONTEND</w:t>
+      </w:r>
+    </w:p>
+    <w:p>
+      <w:pPr>
+        <w:pStyle w:val="ListParagraph"/>
+        <w:numPr>
+          <w:ilvl w:val="0"/>
+          <w:numId w:val="22"/>
+        </w:numPr>
+      </w:pPr>
+      <w:r>
+        <w:t xml:space="preserve">File </w:t>
+      </w:r>
+      <w:r>
+        <w:rPr>
+          <w:b/>
+        </w:rPr>
+        <w:t>vite.config.js</w:t>
+      </w:r>
+    </w:p>
+    <w:p>
+      <w:pPr>
+        <w:pStyle w:val="ListParagraph"/>
+        <w:ind w:left="502"/>
+      </w:pPr>
+      <w:r>
+        <w:rPr>
+          <w:b/>
+          <w:noProof/>
+        </w:rPr>
+        <mc:AlternateContent>
+          <mc:Choice Requires="wps">
+            <w:drawing>
+              <wp:anchor distT="0" distB="0" distL="114300" distR="114300" simplePos="0" relativeHeight="251666432" behindDoc="0" locked="0" layoutInCell="1" allowOverlap="1" wp14:anchorId="267CD396" wp14:editId="1DCDDAF7">
+                <wp:simplePos x="0" y="0"/>
+                <wp:positionH relativeFrom="column">
+                  <wp:posOffset>656349</wp:posOffset>
+                </wp:positionH>
+                <wp:positionV relativeFrom="paragraph">
+                  <wp:posOffset>1663934</wp:posOffset>
+                </wp:positionV>
+                <wp:extent cx="807814" cy="159026"/>
+                <wp:effectExtent l="0" t="0" r="11430" b="12700"/>
+                <wp:wrapNone/>
+                <wp:docPr id="22" name="Rectangle 22"/>
+                <wp:cNvGraphicFramePr/>
+                <a:graphic xmlns:a="http://schemas.openxmlformats.org/drawingml/2006/main">
+                  <a:graphicData uri="http://schemas.microsoft.com/office/word/2010/wordprocessingShape">
+                    <wps:wsp>
+                      <wps:cNvSpPr/>
+                      <wps:spPr>
+                        <a:xfrm>
+                          <a:off x="0" y="0"/>
+                          <a:ext cx="807814" cy="159026"/>
+                        </a:xfrm>
+                        <a:prstGeom prst="rect">
+                          <a:avLst/>
+                        </a:prstGeom>
+                        <a:noFill/>
+                        <a:ln>
+                          <a:solidFill>
+                            <a:srgbClr val="FF0000"/>
+                          </a:solidFill>
+                        </a:ln>
+                      </wps:spPr>
+                      <wps:style>
+                        <a:lnRef idx="2">
+                          <a:schemeClr val="accent1">
+                            <a:shade val="50000"/>
+                          </a:schemeClr>
+                        </a:lnRef>
+                        <a:fillRef idx="1">
+                          <a:schemeClr val="accent1"/>
+                        </a:fillRef>
+                        <a:effectRef idx="0">
+                          <a:schemeClr val="accent1"/>
+                        </a:effectRef>
+                        <a:fontRef idx="minor">
+                          <a:schemeClr val="lt1"/>
+                        </a:fontRef>
+                      </wps:style>
+                      <wps:bodyPr rot="0" spcFirstLastPara="0" vertOverflow="overflow" horzOverflow="overflow" vert="horz" wrap="square" lIns="91440" tIns="45720" rIns="91440" bIns="45720" numCol="1" spcCol="0" rtlCol="0" fromWordArt="0" anchor="ctr" anchorCtr="0" forceAA="0" compatLnSpc="1">
+                        <a:prstTxWarp prst="textNoShape">
+                          <a:avLst/>
+                        </a:prstTxWarp>
+                        <a:noAutofit/>
+                      </wps:bodyPr>
+                    </wps:wsp>
+                  </a:graphicData>
+                </a:graphic>
+                <wp14:sizeRelH relativeFrom="margin">
+                  <wp14:pctWidth>0</wp14:pctWidth>
+                </wp14:sizeRelH>
+              </wp:anchor>
+            </w:drawing>
+          </mc:Choice>
+          <mc:Fallback>
+            <w:pict>
+              <v:rect w14:anchorId="105A8D8B" id="Rectangle 22" o:spid="_x0000_s1026" style="position:absolute;margin-left:51.7pt;margin-top:131pt;width:63.6pt;height:12.5pt;z-index:251666432;visibility:visible;mso-wrap-style:square;mso-width-percent:0;mso-wrap-distance-left:9pt;mso-wrap-distance-top:0;mso-wrap-distance-right:9pt;mso-wrap-distance-bottom:0;mso-position-horizontal:absolute;mso-position-horizontal-relative:text;mso-position-vertical:absolute;mso-position-vertical-relative:text;mso-width-percent:0;mso-width-relative:margin;v-text-anchor:middle" o:gfxdata="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" filled="f" strokecolor="red" strokeweight="1pt"/>
+            </w:pict>
+          </mc:Fallback>
+        </mc:AlternateContent>
+      </w:r>
+      <w:r>
+        <w:rPr>
+          <w:b/>
+          <w:noProof/>
+        </w:rPr>
+        <mc:AlternateContent>
+          <mc:Choice Requires="wps">
+            <w:drawing>
+              <wp:anchor distT="0" distB="0" distL="114300" distR="114300" simplePos="0" relativeHeight="251664384" behindDoc="0" locked="0" layoutInCell="1" allowOverlap="1" wp14:anchorId="4FD234E0" wp14:editId="4E4342ED">
+                <wp:simplePos x="0" y="0"/>
+                <wp:positionH relativeFrom="column">
+                  <wp:posOffset>583421</wp:posOffset>
+                </wp:positionH>
+                <wp:positionV relativeFrom="paragraph">
+                  <wp:posOffset>923438</wp:posOffset>
+                </wp:positionV>
+                <wp:extent cx="2098071" cy="159026"/>
+                <wp:effectExtent l="0" t="0" r="16510" b="12700"/>
+                <wp:wrapNone/>
+                <wp:docPr id="21" name="Rectangle 21"/>
+                <wp:cNvGraphicFramePr/>
+                <a:graphic xmlns:a="http://schemas.openxmlformats.org/drawingml/2006/main">
+                  <a:graphicData uri="http://schemas.microsoft.com/office/word/2010/wordprocessingShape">
+                    <wps:wsp>
+                      <wps:cNvSpPr/>
+                      <wps:spPr>
+                        <a:xfrm>
+                          <a:off x="0" y="0"/>
+                          <a:ext cx="2098071" cy="159026"/>
+                        </a:xfrm>
+                        <a:prstGeom prst="rect">
+                          <a:avLst/>
+                        </a:prstGeom>
+                        <a:noFill/>
+                        <a:ln>
+                          <a:solidFill>
+                            <a:srgbClr val="FF0000"/>
+                          </a:solidFill>
+                        </a:ln>
+                      </wps:spPr>
+                      <wps:style>
+                        <a:lnRef idx="2">
+                          <a:schemeClr val="accent1">
+                            <a:shade val="50000"/>
+                          </a:schemeClr>
+                        </a:lnRef>
+                        <a:fillRef idx="1">
+                          <a:schemeClr val="accent1"/>
+                        </a:fillRef>
+                        <a:effectRef idx="0">
+                          <a:schemeClr val="accent1"/>
+                        </a:effectRef>
+                        <a:fontRef idx="minor">
+                          <a:schemeClr val="lt1"/>
+                        </a:fontRef>
+                      </wps:style>
+                      <wps:bodyPr rot="0" spcFirstLastPara="0" vertOverflow="overflow" horzOverflow="overflow" vert="horz" wrap="square" lIns="91440" tIns="45720" rIns="91440" bIns="45720" numCol="1" spcCol="0" rtlCol="0" fromWordArt="0" anchor="ctr" anchorCtr="0" forceAA="0" compatLnSpc="1">
+                        <a:prstTxWarp prst="textNoShape">
+                          <a:avLst/>
+                        </a:prstTxWarp>
+                        <a:noAutofit/>
+                      </wps:bodyPr>
+                    </wps:wsp>
+                  </a:graphicData>
+                </a:graphic>
+                <wp14:sizeRelH relativeFrom="margin">
+                  <wp14:pctWidth>0</wp14:pctWidth>
+                </wp14:sizeRelH>
+              </wp:anchor>
+            </w:drawing>
+          </mc:Choice>
+          <mc:Fallback>
+            <w:pict>
+              <v:rect w14:anchorId="053019D2" id="Rectangle 21" o:spid="_x0000_s1026" style="position:absolute;margin-left:45.95pt;margin-top:72.7pt;width:165.2pt;height:12.5pt;z-index:251664384;visibility:visible;mso-wrap-style:square;mso-width-percent:0;mso-wrap-distance-left:9pt;mso-wrap-distance-top:0;mso-wrap-distance-right:9pt;mso-wrap-distance-bottom:0;mso-position-horizontal:absolute;mso-position-horizontal-relative:text;mso-position-vertical:absolute;mso-position-vertical-relative:text;mso-width-percent:0;mso-width-relative:margin;v-text-anchor:middle" o:gfxdata="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" filled="f" strokecolor="red" strokeweight="1pt"/>
+            </w:pict>
+          </mc:Fallback>
+        </mc:AlternateContent>
+      </w:r>
+      <w:r>
+        <w:drawing>
+          <wp:inline distT="0" distB="0" distL="0" distR="0" wp14:anchorId="3019159D" wp14:editId="4D5EEC98">
+            <wp:extent cx="3324689" cy="2314898"/>
+            <wp:effectExtent l="0" t="0" r="9525" b="9525"/>
+            <wp:docPr id="14" name="Picture 14"/>
+            <wp:cNvGraphicFramePr>
+              <a:graphicFrameLocks xmlns:a="http://schemas.openxmlformats.org/drawingml/2006/main" noChangeAspect="1"/>
+            </wp:cNvGraphicFramePr>
+            <a:graphic xmlns:a="http://schemas.openxmlformats.org/drawingml/2006/main">
+              <a:graphicData uri="http://schemas.openxmlformats.org/drawingml/2006/picture">
+                <pic:pic xmlns:pic="http://schemas.openxmlformats.org/drawingml/2006/picture">
+                  <pic:nvPicPr>
+                    <pic:cNvPr id="1" name=""/>
+                    <pic:cNvPicPr/>
+                  </pic:nvPicPr>
+                  <pic:blipFill>
+                    <a:blip r:embed="rId29"/>
+                    <a:stretch>
+                      <a:fillRect/>
+                    </a:stretch>
+                  </pic:blipFill>
+                  <pic:spPr>
+                    <a:xfrm>
+                      <a:off x="0" y="0"/>
+                      <a:ext cx="3324689" cy="2314898"/>
+                    </a:xfrm>
+                    <a:prstGeom prst="rect">
+                      <a:avLst/>
+                    </a:prstGeom>
+                  </pic:spPr>
+                </pic:pic>
+              </a:graphicData>
+            </a:graphic>
+          </wp:inline>
+        </w:drawing>
+      </w:r>
+    </w:p>
+    <w:p>
+      <w:pPr>
+        <w:pStyle w:val="ListParagraph"/>
+        <w:ind w:left="502"/>
+      </w:pPr>
+    </w:p>
+    <w:p>
+      <w:pPr>
+        <w:pStyle w:val="ListParagraph"/>
+        <w:ind w:left="284" w:firstLine="141"/>
+      </w:pPr>
+      <w:proofErr w:type="spellStart"/>
+      <w:r>
+        <w:t>Sesuaikan</w:t>
+      </w:r>
+      <w:proofErr w:type="spellEnd"/>
+      <w:r>
+        <w:t xml:space="preserve"> </w:t>
+      </w:r>
+      <w:proofErr w:type="spellStart"/>
+      <w:r>
+        <w:t>properti</w:t>
+      </w:r>
+      <w:proofErr w:type="spellEnd"/>
+      <w:r>
+        <w:t xml:space="preserve"> </w:t>
+      </w:r>
+      <w:r>
+        <w:rPr>
+          <w:b/>
+        </w:rPr>
+        <w:t>base</w:t>
+      </w:r>
+      <w:r>
+        <w:rPr>
+          <w:b/>
+        </w:rPr>
+        <w:t xml:space="preserve"> </w:t>
+      </w:r>
+      <w:proofErr w:type="spellStart"/>
+      <w:r>
+        <w:t>dengan</w:t>
+      </w:r>
+      <w:proofErr w:type="spellEnd"/>
+      <w:r>
+        <w:t xml:space="preserve"> </w:t>
+      </w:r>
+      <w:proofErr w:type="spellStart"/>
+      <w:r>
+        <w:t>nama</w:t>
+      </w:r>
+      <w:proofErr w:type="spellEnd"/>
+      <w:r>
+        <w:t xml:space="preserve"> project </w:t>
+      </w:r>
+      <w:proofErr w:type="spellStart"/>
+      <w:r>
+        <w:t>candra</w:t>
+      </w:r>
+      <w:proofErr w:type="spellEnd"/>
+      <w:r>
+        <w:t xml:space="preserve"> </w:t>
+      </w:r>
+      <w:proofErr w:type="spellStart"/>
+      <w:r>
+        <w:t>nya</w:t>
+      </w:r>
+      <w:proofErr w:type="spellEnd"/>
+      <w:r>
+        <w:t xml:space="preserve">. </w:t>
+      </w:r>
+      <w:proofErr w:type="spellStart"/>
+      <w:r>
+        <w:t>Kemudian</w:t>
+      </w:r>
+      <w:proofErr w:type="spellEnd"/>
+      <w:r>
+        <w:t xml:space="preserve"> </w:t>
+      </w:r>
+      <w:proofErr w:type="spellStart"/>
+      <w:r>
+        <w:t>pada</w:t>
+      </w:r>
+      <w:proofErr w:type="spellEnd"/>
+      <w:r>
+        <w:t xml:space="preserve"> </w:t>
+      </w:r>
+      <w:r>
+        <w:rPr>
+          <w:b/>
+        </w:rPr>
+        <w:t>server</w:t>
+      </w:r>
+      <w:r>
+        <w:t xml:space="preserve"> </w:t>
+      </w:r>
+      <w:proofErr w:type="spellStart"/>
+      <w:r>
+        <w:t>silahkan</w:t>
+      </w:r>
+      <w:proofErr w:type="spellEnd"/>
+      <w:r>
+        <w:t xml:space="preserve"> </w:t>
+      </w:r>
+      <w:proofErr w:type="spellStart"/>
+      <w:r>
+        <w:t>sesuaikan</w:t>
+      </w:r>
+      <w:proofErr w:type="spellEnd"/>
+      <w:r>
+        <w:t xml:space="preserve"> </w:t>
+      </w:r>
+      <w:r>
+        <w:rPr>
+          <w:b/>
+        </w:rPr>
+        <w:t>port</w:t>
+      </w:r>
+      <w:r>
+        <w:t xml:space="preserve"> yang </w:t>
+      </w:r>
+      <w:proofErr w:type="spellStart"/>
+      <w:r>
+        <w:t>mau</w:t>
+      </w:r>
+      <w:proofErr w:type="spellEnd"/>
+      <w:r>
+        <w:t xml:space="preserve"> </w:t>
+      </w:r>
+      <w:proofErr w:type="spellStart"/>
+      <w:r>
+        <w:t>digunakan</w:t>
+      </w:r>
+      <w:proofErr w:type="spellEnd"/>
+      <w:r>
+        <w:t xml:space="preserve"> </w:t>
+      </w:r>
+      <w:proofErr w:type="spellStart"/>
+      <w:r>
+        <w:t>untuk</w:t>
+      </w:r>
+      <w:proofErr w:type="spellEnd"/>
+      <w:r>
+        <w:t xml:space="preserve"> project frontend </w:t>
+      </w:r>
+      <w:proofErr w:type="spellStart"/>
+      <w:r>
+        <w:t>candra</w:t>
+      </w:r>
+      <w:proofErr w:type="spellEnd"/>
+      <w:r>
+        <w:t xml:space="preserve"> </w:t>
+      </w:r>
+      <w:proofErr w:type="spellStart"/>
+      <w:r>
+        <w:t>ini</w:t>
+      </w:r>
+      <w:proofErr w:type="spellEnd"/>
+      <w:r>
+        <w:t>.</w:t>
+      </w:r>
+    </w:p>
+    <w:p>
+      <w:pPr>
+        <w:pStyle w:val="ListParagraph"/>
+        <w:ind w:left="502"/>
+      </w:pPr>
+    </w:p>
+    <w:p>
+      <w:pPr>
+        <w:pStyle w:val="ListParagraph"/>
+        <w:ind w:left="502"/>
+      </w:pPr>
+    </w:p>
+    <w:p>
+      <w:pPr>
+        <w:pStyle w:val="ListParagraph"/>
+        <w:numPr>
+          <w:ilvl w:val="0"/>
+          <w:numId w:val="22"/>
+        </w:numPr>
+      </w:pPr>
+      <w:r>
+        <w:lastRenderedPageBreak/>
+        <w:t xml:space="preserve">File </w:t>
+      </w:r>
+      <w:proofErr w:type="spellStart"/>
+      <w:r>
+        <w:rPr>
+          <w:b/>
+        </w:rPr>
+        <w:t>App.jsx</w:t>
+      </w:r>
+      <w:proofErr w:type="spellEnd"/>
+    </w:p>
+    <w:p>
+      <w:pPr>
+        <w:pStyle w:val="ListParagraph"/>
+        <w:ind w:left="502"/>
+      </w:pPr>
+      <w:r>
+        <w:rPr>
+          <w:b/>
+          <w:noProof/>
+        </w:rPr>
+        <mc:AlternateContent>
+          <mc:Choice Requires="wps">
+            <w:drawing>
+              <wp:anchor distT="0" distB="0" distL="114300" distR="114300" simplePos="0" relativeHeight="251662336" behindDoc="0" locked="0" layoutInCell="1" allowOverlap="1" wp14:anchorId="75764B63" wp14:editId="563709C7">
+                <wp:simplePos x="0" y="0"/>
+                <wp:positionH relativeFrom="column">
+                  <wp:posOffset>491902</wp:posOffset>
+                </wp:positionH>
+                <wp:positionV relativeFrom="paragraph">
+                  <wp:posOffset>652145</wp:posOffset>
+                </wp:positionV>
+                <wp:extent cx="2666010" cy="159026"/>
+                <wp:effectExtent l="0" t="0" r="20320" b="12700"/>
+                <wp:wrapNone/>
+                <wp:docPr id="20" name="Rectangle 20"/>
+                <wp:cNvGraphicFramePr/>
+                <a:graphic xmlns:a="http://schemas.openxmlformats.org/drawingml/2006/main">
+                  <a:graphicData uri="http://schemas.microsoft.com/office/word/2010/wordprocessingShape">
+                    <wps:wsp>
+                      <wps:cNvSpPr/>
+                      <wps:spPr>
+                        <a:xfrm>
+                          <a:off x="0" y="0"/>
+                          <a:ext cx="2666010" cy="159026"/>
+                        </a:xfrm>
+                        <a:prstGeom prst="rect">
+                          <a:avLst/>
+                        </a:prstGeom>
+                        <a:noFill/>
+                        <a:ln>
+                          <a:solidFill>
+                            <a:srgbClr val="FF0000"/>
+                          </a:solidFill>
+                        </a:ln>
+                      </wps:spPr>
+                      <wps:style>
+                        <a:lnRef idx="2">
+                          <a:schemeClr val="accent1">
+                            <a:shade val="50000"/>
+                          </a:schemeClr>
+                        </a:lnRef>
+                        <a:fillRef idx="1">
+                          <a:schemeClr val="accent1"/>
+                        </a:fillRef>
+                        <a:effectRef idx="0">
+                          <a:schemeClr val="accent1"/>
+                        </a:effectRef>
+                        <a:fontRef idx="minor">
+                          <a:schemeClr val="lt1"/>
+                        </a:fontRef>
+                      </wps:style>
+                      <wps:bodyPr rot="0" spcFirstLastPara="0" vertOverflow="overflow" horzOverflow="overflow" vert="horz" wrap="square" lIns="91440" tIns="45720" rIns="91440" bIns="45720" numCol="1" spcCol="0" rtlCol="0" fromWordArt="0" anchor="ctr" anchorCtr="0" forceAA="0" compatLnSpc="1">
+                        <a:prstTxWarp prst="textNoShape">
+                          <a:avLst/>
+                        </a:prstTxWarp>
+                        <a:noAutofit/>
+                      </wps:bodyPr>
+                    </wps:wsp>
+                  </a:graphicData>
+                </a:graphic>
+                <wp14:sizeRelH relativeFrom="margin">
+                  <wp14:pctWidth>0</wp14:pctWidth>
+                </wp14:sizeRelH>
+              </wp:anchor>
+            </w:drawing>
+          </mc:Choice>
+          <mc:Fallback>
+            <w:pict>
+              <v:rect w14:anchorId="0D6E9CD8" id="Rectangle 20" o:spid="_x0000_s1026" style="position:absolute;margin-left:38.75pt;margin-top:51.35pt;width:209.9pt;height:12.5pt;z-index:251662336;visibility:visible;mso-wrap-style:square;mso-width-percent:0;mso-wrap-distance-left:9pt;mso-wrap-distance-top:0;mso-wrap-distance-right:9pt;mso-wrap-distance-bottom:0;mso-position-horizontal:absolute;mso-position-horizontal-relative:text;mso-position-vertical:absolute;mso-position-vertical-relative:text;mso-width-percent:0;mso-width-relative:margin;v-text-anchor:middle" o:gfxdata="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" filled="f" strokecolor="red" strokeweight="1pt"/>
+            </w:pict>
+          </mc:Fallback>
+        </mc:AlternateContent>
+      </w:r>
+      <w:r>
+        <w:drawing>
+          <wp:inline distT="0" distB="0" distL="0" distR="0" wp14:anchorId="59FDEB20" wp14:editId="7D320882">
+            <wp:extent cx="4134678" cy="2297819"/>
+            <wp:effectExtent l="0" t="0" r="0" b="7620"/>
+            <wp:docPr id="17" name="Picture 17"/>
+            <wp:cNvGraphicFramePr>
+              <a:graphicFrameLocks xmlns:a="http://schemas.openxmlformats.org/drawingml/2006/main" noChangeAspect="1"/>
+            </wp:cNvGraphicFramePr>
+            <a:graphic xmlns:a="http://schemas.openxmlformats.org/drawingml/2006/main">
+              <a:graphicData uri="http://schemas.openxmlformats.org/drawingml/2006/picture">
+                <pic:pic xmlns:pic="http://schemas.openxmlformats.org/drawingml/2006/picture">
+                  <pic:nvPicPr>
+                    <pic:cNvPr id="1" name=""/>
+                    <pic:cNvPicPr/>
+                  </pic:nvPicPr>
+                  <pic:blipFill>
+                    <a:blip r:embed="rId30"/>
+                    <a:stretch>
+                      <a:fillRect/>
+                    </a:stretch>
+                  </pic:blipFill>
+                  <pic:spPr>
+                    <a:xfrm>
+                      <a:off x="0" y="0"/>
+                      <a:ext cx="4153341" cy="2308191"/>
+                    </a:xfrm>
+                    <a:prstGeom prst="rect">
+                      <a:avLst/>
+                    </a:prstGeom>
+                  </pic:spPr>
+                </pic:pic>
+              </a:graphicData>
+            </a:graphic>
+          </wp:inline>
+        </w:drawing>
+      </w:r>
+    </w:p>
+    <w:p>
+      <w:pPr>
+        <w:pStyle w:val="ListParagraph"/>
+        <w:ind w:left="502"/>
+      </w:pPr>
+    </w:p>
+    <w:p>
+      <w:pPr>
+        <w:pStyle w:val="ListParagraph"/>
+        <w:ind w:left="502"/>
+      </w:pPr>
+      <w:proofErr w:type="spellStart"/>
+      <w:r>
+        <w:t>Sesuaikan</w:t>
+      </w:r>
+      <w:proofErr w:type="spellEnd"/>
+      <w:r>
+        <w:t xml:space="preserve"> variable </w:t>
+      </w:r>
+      <w:proofErr w:type="spellStart"/>
+      <w:r>
+        <w:rPr>
+          <w:b/>
+        </w:rPr>
+        <w:t>baseUrl</w:t>
+      </w:r>
+      <w:proofErr w:type="spellEnd"/>
+      <w:r>
+        <w:t xml:space="preserve"> </w:t>
+      </w:r>
+      <w:proofErr w:type="spellStart"/>
+      <w:r>
+        <w:t>dengan</w:t>
+      </w:r>
+      <w:proofErr w:type="spellEnd"/>
+      <w:r>
+        <w:t xml:space="preserve"> </w:t>
+      </w:r>
+      <w:r>
+        <w:rPr>
+          <w:b/>
+        </w:rPr>
+        <w:t>API</w:t>
+      </w:r>
+      <w:r>
+        <w:t xml:space="preserve"> backend </w:t>
+      </w:r>
+      <w:proofErr w:type="spellStart"/>
+      <w:r>
+        <w:t>proyek</w:t>
+      </w:r>
+      <w:proofErr w:type="spellEnd"/>
+      <w:r>
+        <w:t xml:space="preserve"> </w:t>
+      </w:r>
+      <w:proofErr w:type="spellStart"/>
+      <w:r>
+        <w:t>candra</w:t>
+      </w:r>
+      <w:proofErr w:type="spellEnd"/>
+      <w:r>
+        <w:t xml:space="preserve"> </w:t>
+      </w:r>
+      <w:proofErr w:type="spellStart"/>
+      <w:r>
+        <w:t>ini</w:t>
+      </w:r>
+      <w:proofErr w:type="spellEnd"/>
+      <w:r>
+        <w:t>.</w:t>
+      </w:r>
+    </w:p>
+    <w:p>
+      <w:pPr>
+        <w:pStyle w:val="ListParagraph"/>
+        <w:ind w:left="502"/>
+      </w:pPr>
+    </w:p>
+    <w:p>
+      <w:pPr>
+        <w:pStyle w:val="ListParagraph"/>
+        <w:numPr>
+          <w:ilvl w:val="0"/>
+          <w:numId w:val="22"/>
+        </w:numPr>
+      </w:pPr>
+      <w:r>
+        <w:t xml:space="preserve">File </w:t>
+      </w:r>
+      <w:r>
+        <w:rPr>
+          <w:b/>
+        </w:rPr>
+        <w:t>Log.js</w:t>
+      </w:r>
+      <w:r>
+        <w:t xml:space="preserve"> </w:t>
+      </w:r>
+      <w:proofErr w:type="spellStart"/>
+      <w:r>
+        <w:t>pada</w:t>
+      </w:r>
+      <w:proofErr w:type="spellEnd"/>
+      <w:r>
+        <w:t xml:space="preserve"> folder </w:t>
+      </w:r>
+      <w:r>
+        <w:rPr>
+          <w:b/>
+        </w:rPr>
+        <w:t>Context/Log.js</w:t>
+      </w:r>
+    </w:p>
+    <w:p>
+      <w:pPr>
+        <w:pStyle w:val="ListParagraph"/>
+        <w:ind w:left="502"/>
+        <w:rPr>
+          <w:b/>
+        </w:rPr>
+      </w:pPr>
+      <w:r>
+        <w:rPr>
+          <w:b/>
+          <w:noProof/>
+        </w:rPr>
+        <mc:AlternateContent>
+          <mc:Choice Requires="wps">
+            <w:drawing>
+              <wp:anchor distT="0" distB="0" distL="114300" distR="114300" simplePos="0" relativeHeight="251660288" behindDoc="0" locked="0" layoutInCell="1" allowOverlap="1" wp14:anchorId="3C7BE651" wp14:editId="783F81E5">
+                <wp:simplePos x="0" y="0"/>
+                <wp:positionH relativeFrom="column">
+                  <wp:posOffset>534390</wp:posOffset>
+                </wp:positionH>
+                <wp:positionV relativeFrom="paragraph">
+                  <wp:posOffset>620981</wp:posOffset>
+                </wp:positionV>
+                <wp:extent cx="2588820" cy="159026"/>
+                <wp:effectExtent l="0" t="0" r="21590" b="12700"/>
+                <wp:wrapNone/>
+                <wp:docPr id="19" name="Rectangle 19"/>
+                <wp:cNvGraphicFramePr/>
+                <a:graphic xmlns:a="http://schemas.openxmlformats.org/drawingml/2006/main">
+                  <a:graphicData uri="http://schemas.microsoft.com/office/word/2010/wordprocessingShape">
+                    <wps:wsp>
+                      <wps:cNvSpPr/>
+                      <wps:spPr>
+                        <a:xfrm>
+                          <a:off x="0" y="0"/>
+                          <a:ext cx="2588820" cy="159026"/>
+                        </a:xfrm>
+                        <a:prstGeom prst="rect">
+                          <a:avLst/>
+                        </a:prstGeom>
+                        <a:noFill/>
+                        <a:ln>
+                          <a:solidFill>
+                            <a:srgbClr val="FF0000"/>
+                          </a:solidFill>
+                        </a:ln>
+                      </wps:spPr>
+                      <wps:style>
+                        <a:lnRef idx="2">
+                          <a:schemeClr val="accent1">
+                            <a:shade val="50000"/>
+                          </a:schemeClr>
+                        </a:lnRef>
+                        <a:fillRef idx="1">
+                          <a:schemeClr val="accent1"/>
+                        </a:fillRef>
+                        <a:effectRef idx="0">
+                          <a:schemeClr val="accent1"/>
+                        </a:effectRef>
+                        <a:fontRef idx="minor">
+                          <a:schemeClr val="lt1"/>
+                        </a:fontRef>
+                      </wps:style>
+                      <wps:bodyPr rot="0" spcFirstLastPara="0" vertOverflow="overflow" horzOverflow="overflow" vert="horz" wrap="square" lIns="91440" tIns="45720" rIns="91440" bIns="45720" numCol="1" spcCol="0" rtlCol="0" fromWordArt="0" anchor="ctr" anchorCtr="0" forceAA="0" compatLnSpc="1">
+                        <a:prstTxWarp prst="textNoShape">
+                          <a:avLst/>
+                        </a:prstTxWarp>
+                        <a:noAutofit/>
+                      </wps:bodyPr>
+                    </wps:wsp>
+                  </a:graphicData>
+                </a:graphic>
+                <wp14:sizeRelH relativeFrom="margin">
+                  <wp14:pctWidth>0</wp14:pctWidth>
+                </wp14:sizeRelH>
+              </wp:anchor>
+            </w:drawing>
+          </mc:Choice>
+          <mc:Fallback>
+            <w:pict>
+              <v:rect w14:anchorId="6F867D17" id="Rectangle 19" o:spid="_x0000_s1026" style="position:absolute;margin-left:42.1pt;margin-top:48.9pt;width:203.85pt;height:12.5pt;z-index:251660288;visibility:visible;mso-wrap-style:square;mso-width-percent:0;mso-wrap-distance-left:9pt;mso-wrap-distance-top:0;mso-wrap-distance-right:9pt;mso-wrap-distance-bottom:0;mso-position-horizontal:absolute;mso-position-horizontal-relative:text;mso-position-vertical:absolute;mso-position-vertical-relative:text;mso-width-percent:0;mso-width-relative:margin;v-text-anchor:middle" o:gfxdata="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" filled="f" strokecolor="red" strokeweight="1pt"/>
+            </w:pict>
+          </mc:Fallback>
+        </mc:AlternateContent>
+      </w:r>
+      <w:r>
+        <w:rPr>
+          <w:b/>
+        </w:rPr>
+        <w:drawing>
+          <wp:inline distT="0" distB="0" distL="0" distR="0" wp14:anchorId="3767318B" wp14:editId="0CE46503">
+            <wp:extent cx="4150581" cy="3000705"/>
+            <wp:effectExtent l="0" t="0" r="2540" b="9525"/>
+            <wp:docPr id="18" name="Picture 18"/>
+            <wp:cNvGraphicFramePr>
+              <a:graphicFrameLocks xmlns:a="http://schemas.openxmlformats.org/drawingml/2006/main" noChangeAspect="1"/>
+            </wp:cNvGraphicFramePr>
+            <a:graphic xmlns:a="http://schemas.openxmlformats.org/drawingml/2006/main">
+              <a:graphicData uri="http://schemas.openxmlformats.org/drawingml/2006/picture">
+                <pic:pic xmlns:pic="http://schemas.openxmlformats.org/drawingml/2006/picture">
+                  <pic:nvPicPr>
+                    <pic:cNvPr id="1" name=""/>
+                    <pic:cNvPicPr/>
+                  </pic:nvPicPr>
+                  <pic:blipFill>
+                    <a:blip r:embed="rId31"/>
+                    <a:stretch>
+                      <a:fillRect/>
+                    </a:stretch>
+                  </pic:blipFill>
+                  <pic:spPr>
+                    <a:xfrm>
+                      <a:off x="0" y="0"/>
+                      <a:ext cx="4175299" cy="3018575"/>
+                    </a:xfrm>
+                    <a:prstGeom prst="rect">
+                      <a:avLst/>
+                    </a:prstGeom>
+                  </pic:spPr>
+                </pic:pic>
+              </a:graphicData>
+            </a:graphic>
+          </wp:inline>
+        </w:drawing>
+      </w:r>
       <w:bookmarkStart w:id="0" w:name="_GoBack"/>
       <w:bookmarkEnd w:id="0"/>
+    </w:p>
+    <w:p>
+      <w:r>
+        <w:rPr>
+          <w:b/>
+        </w:rPr>
+        <w:tab/>
+      </w:r>
+      <w:r>
+        <w:t xml:space="preserve">Variable </w:t>
+      </w:r>
+      <w:proofErr w:type="spellStart"/>
+      <w:r>
+        <w:rPr>
+          <w:b/>
+        </w:rPr>
+        <w:t>url</w:t>
+      </w:r>
+      <w:proofErr w:type="spellEnd"/>
+      <w:r>
+        <w:t xml:space="preserve"> </w:t>
+      </w:r>
+      <w:proofErr w:type="spellStart"/>
+      <w:r>
+        <w:t>sesuaikan</w:t>
+      </w:r>
+      <w:proofErr w:type="spellEnd"/>
+      <w:r>
+        <w:t xml:space="preserve"> </w:t>
+      </w:r>
+      <w:proofErr w:type="spellStart"/>
+      <w:r>
+        <w:t>dengan</w:t>
+      </w:r>
+      <w:proofErr w:type="spellEnd"/>
+      <w:r>
+        <w:t xml:space="preserve"> </w:t>
+      </w:r>
+      <w:r>
+        <w:rPr>
+          <w:b/>
+        </w:rPr>
+        <w:t>API</w:t>
+      </w:r>
+      <w:r>
+        <w:t xml:space="preserve"> backend </w:t>
+      </w:r>
+      <w:proofErr w:type="spellStart"/>
+      <w:r>
+        <w:t>nya</w:t>
+      </w:r>
+      <w:proofErr w:type="spellEnd"/>
+      <w:r>
+        <w:t xml:space="preserve"> </w:t>
+      </w:r>
+      <w:proofErr w:type="spellStart"/>
+      <w:r>
+        <w:t>juga</w:t>
+      </w:r>
+      <w:proofErr w:type="spellEnd"/>
+      <w:r>
+        <w:t>.</w:t>
+      </w:r>
+      <w:r>
+        <w:t xml:space="preserve"> </w:t>
+      </w:r>
+    </w:p>
+    <w:p>
+      <w:pPr>
+        <w:pStyle w:val="ListParagraph"/>
+        <w:numPr>
+          <w:ilvl w:val="0"/>
+          <w:numId w:val="22"/>
+        </w:numPr>
+      </w:pPr>
+      <w:r>
+        <w:t xml:space="preserve">File </w:t>
+      </w:r>
+      <w:r>
+        <w:rPr>
+          <w:b/>
+        </w:rPr>
+        <w:t>Urlapi.js</w:t>
+      </w:r>
+      <w:r>
+        <w:t xml:space="preserve"> </w:t>
+      </w:r>
+      <w:proofErr w:type="spellStart"/>
+      <w:r>
+        <w:t>pada</w:t>
+      </w:r>
+      <w:proofErr w:type="spellEnd"/>
+      <w:r>
+        <w:t xml:space="preserve"> folder </w:t>
+      </w:r>
+      <w:r>
+        <w:rPr>
+          <w:b/>
+        </w:rPr>
+        <w:t>Context/log.js</w:t>
+      </w:r>
+    </w:p>
+    <w:p>
+      <w:pPr>
+        <w:pStyle w:val="ListParagraph"/>
+        <w:ind w:left="502"/>
+      </w:pPr>
+      <w:r>
+        <w:rPr>
+          <w:b/>
+          <w:noProof/>
+        </w:rPr>
+        <mc:AlternateContent>
+          <mc:Choice Requires="wps">
+            <w:drawing>
+              <wp:anchor distT="0" distB="0" distL="114300" distR="114300" simplePos="0" relativeHeight="251674624" behindDoc="0" locked="0" layoutInCell="1" allowOverlap="1" wp14:anchorId="700B77DA" wp14:editId="0301E61A">
+                <wp:simplePos x="0" y="0"/>
+                <wp:positionH relativeFrom="column">
+                  <wp:posOffset>385668</wp:posOffset>
+                </wp:positionH>
+                <wp:positionV relativeFrom="paragraph">
+                  <wp:posOffset>392430</wp:posOffset>
+                </wp:positionV>
+                <wp:extent cx="4946072" cy="159026"/>
+                <wp:effectExtent l="0" t="0" r="26035" b="12700"/>
+                <wp:wrapNone/>
+                <wp:docPr id="27" name="Rectangle 27"/>
+                <wp:cNvGraphicFramePr/>
+                <a:graphic xmlns:a="http://schemas.openxmlformats.org/drawingml/2006/main">
+                  <a:graphicData uri="http://schemas.microsoft.com/office/word/2010/wordprocessingShape">
+                    <wps:wsp>
+                      <wps:cNvSpPr/>
+                      <wps:spPr>
+                        <a:xfrm>
+                          <a:off x="0" y="0"/>
+                          <a:ext cx="4946072" cy="159026"/>
+                        </a:xfrm>
+                        <a:prstGeom prst="rect">
+                          <a:avLst/>
+                        </a:prstGeom>
+                        <a:noFill/>
+                        <a:ln>
+                          <a:solidFill>
+                            <a:srgbClr val="FF0000"/>
+                          </a:solidFill>
+                        </a:ln>
+                      </wps:spPr>
+                      <wps:style>
+                        <a:lnRef idx="2">
+                          <a:schemeClr val="accent1">
+                            <a:shade val="50000"/>
+                          </a:schemeClr>
+                        </a:lnRef>
+                        <a:fillRef idx="1">
+                          <a:schemeClr val="accent1"/>
+                        </a:fillRef>
+                        <a:effectRef idx="0">
+                          <a:schemeClr val="accent1"/>
+                        </a:effectRef>
+                        <a:fontRef idx="minor">
+                          <a:schemeClr val="lt1"/>
+                        </a:fontRef>
+                      </wps:style>
+                      <wps:bodyPr rot="0" spcFirstLastPara="0" vertOverflow="overflow" horzOverflow="overflow" vert="horz" wrap="square" lIns="91440" tIns="45720" rIns="91440" bIns="45720" numCol="1" spcCol="0" rtlCol="0" fromWordArt="0" anchor="ctr" anchorCtr="0" forceAA="0" compatLnSpc="1">
+                        <a:prstTxWarp prst="textNoShape">
+                          <a:avLst/>
+                        </a:prstTxWarp>
+                        <a:noAutofit/>
+                      </wps:bodyPr>
+                    </wps:wsp>
+                  </a:graphicData>
+                </a:graphic>
+                <wp14:sizeRelH relativeFrom="margin">
+                  <wp14:pctWidth>0</wp14:pctWidth>
+                </wp14:sizeRelH>
+              </wp:anchor>
+            </w:drawing>
+          </mc:Choice>
+          <mc:Fallback>
+            <w:pict>
+              <v:rect w14:anchorId="6BD92735" id="Rectangle 27" o:spid="_x0000_s1026" style="position:absolute;margin-left:30.35pt;margin-top:30.9pt;width:389.45pt;height:12.5pt;z-index:251674624;visibility:visible;mso-wrap-style:square;mso-width-percent:0;mso-wrap-distance-left:9pt;mso-wrap-distance-top:0;mso-wrap-distance-right:9pt;mso-wrap-distance-bottom:0;mso-position-horizontal:absolute;mso-position-horizontal-relative:text;mso-position-vertical:absolute;mso-position-vertical-relative:text;mso-width-percent:0;mso-width-relative:margin;v-text-anchor:middle" o:gfxdata="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" filled="f" strokecolor="red" strokeweight="1pt"/>
+            </w:pict>
+          </mc:Fallback>
+        </mc:AlternateContent>
+      </w:r>
+      <w:r>
+        <w:drawing>
+          <wp:inline distT="0" distB="0" distL="0" distR="0" wp14:anchorId="333A4465" wp14:editId="0E6CBBE1">
+            <wp:extent cx="5191850" cy="666843"/>
+            <wp:effectExtent l="0" t="0" r="8890" b="0"/>
+            <wp:docPr id="26" name="Picture 26"/>
+            <wp:cNvGraphicFramePr>
+              <a:graphicFrameLocks xmlns:a="http://schemas.openxmlformats.org/drawingml/2006/main" noChangeAspect="1"/>
+            </wp:cNvGraphicFramePr>
+            <a:graphic xmlns:a="http://schemas.openxmlformats.org/drawingml/2006/main">
+              <a:graphicData uri="http://schemas.openxmlformats.org/drawingml/2006/picture">
+                <pic:pic xmlns:pic="http://schemas.openxmlformats.org/drawingml/2006/picture">
+                  <pic:nvPicPr>
+                    <pic:cNvPr id="1" name=""/>
+                    <pic:cNvPicPr/>
+                  </pic:nvPicPr>
+                  <pic:blipFill>
+                    <a:blip r:embed="rId32"/>
+                    <a:stretch>
+                      <a:fillRect/>
+                    </a:stretch>
+                  </pic:blipFill>
+                  <pic:spPr>
+                    <a:xfrm>
+                      <a:off x="0" y="0"/>
+                      <a:ext cx="5191850" cy="666843"/>
+                    </a:xfrm>
+                    <a:prstGeom prst="rect">
+                      <a:avLst/>
+                    </a:prstGeom>
+                  </pic:spPr>
+                </pic:pic>
+              </a:graphicData>
+            </a:graphic>
+          </wp:inline>
+        </w:drawing>
+      </w:r>
+    </w:p>
+    <w:p>
+      <w:pPr>
+        <w:pStyle w:val="ListParagraph"/>
+        <w:ind w:left="502"/>
+      </w:pPr>
+      <w:r>
+        <w:t xml:space="preserve">Variable </w:t>
+      </w:r>
+      <w:proofErr w:type="spellStart"/>
+      <w:r>
+        <w:rPr>
+          <w:b/>
+        </w:rPr>
+        <w:t>ApiUrl</w:t>
+      </w:r>
+      <w:proofErr w:type="spellEnd"/>
+      <w:r>
+        <w:t xml:space="preserve"> </w:t>
+      </w:r>
+      <w:proofErr w:type="spellStart"/>
+      <w:r>
+        <w:t>seseuaikan</w:t>
+      </w:r>
+      <w:proofErr w:type="spellEnd"/>
+      <w:r>
+        <w:t xml:space="preserve"> </w:t>
+      </w:r>
+      <w:proofErr w:type="spellStart"/>
+      <w:r>
+        <w:t>deng</w:t>
+      </w:r>
+      <w:r>
+        <w:t>a</w:t>
+      </w:r>
+      <w:r>
+        <w:t>n</w:t>
+      </w:r>
+      <w:proofErr w:type="spellEnd"/>
+      <w:r>
+        <w:t xml:space="preserve"> </w:t>
+      </w:r>
+      <w:r>
+        <w:rPr>
+          <w:b/>
+        </w:rPr>
+        <w:t>API</w:t>
+      </w:r>
+      <w:r>
+        <w:t xml:space="preserve"> Backend </w:t>
+      </w:r>
+      <w:proofErr w:type="spellStart"/>
+      <w:r>
+        <w:t>proyek</w:t>
+      </w:r>
+      <w:proofErr w:type="spellEnd"/>
+      <w:r>
+        <w:t xml:space="preserve"> </w:t>
+      </w:r>
+      <w:proofErr w:type="spellStart"/>
+      <w:r>
+        <w:t>ini</w:t>
+      </w:r>
+      <w:proofErr w:type="spellEnd"/>
+      <w:r>
+        <w:t>.</w:t>
+      </w:r>
     </w:p>
     <w:sectPr>
       <w:pgSz w:w="12240" w:h="15840"/>
@@ -12171,6 +13905,95 @@
       <w:rPr>
         <w:rFonts w:ascii="Wingdings" w:hAnsi="Wingdings" w:hint="default"/>
       </w:rPr>
+    </w:lvl>
+  </w:abstractNum>
+  <w:abstractNum w:abstractNumId="21" w15:restartNumberingAfterBreak="0">
+    <w:nsid w:val="790471DE"/>
+    <w:multiLevelType w:val="hybridMultilevel"/>
+    <w:tmpl w:val="9EC21608"/>
+    <w:lvl w:ilvl="0" w:tplc="5428D67A">
+      <w:start w:val="1"/>
+      <w:numFmt w:val="decimal"/>
+      <w:lvlText w:val="%1."/>
+      <w:lvlJc w:val="left"/>
+      <w:pPr>
+        <w:ind w:left="502" w:hanging="360"/>
+      </w:pPr>
+      <w:rPr>
+        <w:rFonts w:hint="default"/>
+      </w:rPr>
+    </w:lvl>
+    <w:lvl w:ilvl="1" w:tplc="04090019" w:tentative="1">
+      <w:start w:val="1"/>
+      <w:numFmt w:val="lowerLetter"/>
+      <w:lvlText w:val="%2."/>
+      <w:lvlJc w:val="left"/>
+      <w:pPr>
+        <w:ind w:left="1222" w:hanging="360"/>
+      </w:pPr>
+    </w:lvl>
+    <w:lvl w:ilvl="2" w:tplc="0409001B" w:tentative="1">
+      <w:start w:val="1"/>
+      <w:numFmt w:val="lowerRoman"/>
+      <w:lvlText w:val="%3."/>
+      <w:lvlJc w:val="right"/>
+      <w:pPr>
+        <w:ind w:left="1942" w:hanging="180"/>
+      </w:pPr>
+    </w:lvl>
+    <w:lvl w:ilvl="3" w:tplc="0409000F" w:tentative="1">
+      <w:start w:val="1"/>
+      <w:numFmt w:val="decimal"/>
+      <w:lvlText w:val="%4."/>
+      <w:lvlJc w:val="left"/>
+      <w:pPr>
+        <w:ind w:left="2662" w:hanging="360"/>
+      </w:pPr>
+    </w:lvl>
+    <w:lvl w:ilvl="4" w:tplc="04090019" w:tentative="1">
+      <w:start w:val="1"/>
+      <w:numFmt w:val="lowerLetter"/>
+      <w:lvlText w:val="%5."/>
+      <w:lvlJc w:val="left"/>
+      <w:pPr>
+        <w:ind w:left="3382" w:hanging="360"/>
+      </w:pPr>
+    </w:lvl>
+    <w:lvl w:ilvl="5" w:tplc="0409001B" w:tentative="1">
+      <w:start w:val="1"/>
+      <w:numFmt w:val="lowerRoman"/>
+      <w:lvlText w:val="%6."/>
+      <w:lvlJc w:val="right"/>
+      <w:pPr>
+        <w:ind w:left="4102" w:hanging="180"/>
+      </w:pPr>
+    </w:lvl>
+    <w:lvl w:ilvl="6" w:tplc="0409000F" w:tentative="1">
+      <w:start w:val="1"/>
+      <w:numFmt w:val="decimal"/>
+      <w:lvlText w:val="%7."/>
+      <w:lvlJc w:val="left"/>
+      <w:pPr>
+        <w:ind w:left="4822" w:hanging="360"/>
+      </w:pPr>
+    </w:lvl>
+    <w:lvl w:ilvl="7" w:tplc="04090019" w:tentative="1">
+      <w:start w:val="1"/>
+      <w:numFmt w:val="lowerLetter"/>
+      <w:lvlText w:val="%8."/>
+      <w:lvlJc w:val="left"/>
+      <w:pPr>
+        <w:ind w:left="5542" w:hanging="360"/>
+      </w:pPr>
+    </w:lvl>
+    <w:lvl w:ilvl="8" w:tplc="0409001B" w:tentative="1">
+      <w:start w:val="1"/>
+      <w:numFmt w:val="lowerRoman"/>
+      <w:lvlText w:val="%9."/>
+      <w:lvlJc w:val="right"/>
+      <w:pPr>
+        <w:ind w:left="6262" w:hanging="180"/>
+      </w:pPr>
     </w:lvl>
   </w:abstractNum>
   <w:num w:numId="1">
@@ -12235,6 +14058,9 @@
   </w:num>
   <w:num w:numId="21">
     <w:abstractNumId w:val="1"/>
+  </w:num>
+  <w:num w:numId="22">
+    <w:abstractNumId w:val="21"/>
   </w:num>
 </w:numbering>
 </file>
@@ -12970,7 +14796,7 @@
 </file>
 
 <file path=customXml/itemProps1.xml><?xml version="1.0" encoding="utf-8"?>
-<ds:datastoreItem xmlns:ds="http://schemas.openxmlformats.org/officeDocument/2006/customXml" ds:itemID="{38C13DD4-C401-468B-846A-D5D2EBD17109}">
+<ds:datastoreItem xmlns:ds="http://schemas.openxmlformats.org/officeDocument/2006/customXml" ds:itemID="{854272FB-4A2C-4165-AF7B-B5EE61127596}">
   <ds:schemaRefs>
     <ds:schemaRef ds:uri="http://schemas.openxmlformats.org/officeDocument/2006/bibliography"/>
   </ds:schemaRefs>
